--- a/assets/cv/CV.docx
+++ b/assets/cv/CV.docx
@@ -691,9 +691,7 @@
     <w:p>
       <w:pPr>
         <w:pStyle w:val="Normal"/>
-        <w:spacing w:before="0" w:beforeAutospacing="off" w:after="0" w:afterAutospacing="off" w:line="259" w:lineRule="auto"/>
-        <w:ind w:left="0" w:right="0" w:firstLine="720"/>
-        <w:jc w:val="both"/>
+        <w:ind w:firstLine="144"/>
         <w:rPr>
           <w:rFonts w:ascii="Times New Roman" w:hAnsi="Times New Roman" w:eastAsia="Times New Roman" w:cs="Times New Roman"/>
           <w:noProof w:val="0"/>
@@ -702,25 +700,20 @@
           <w:lang w:val="pt-BR"/>
         </w:rPr>
       </w:pPr>
-      <w:hyperlink r:id="R8c813fbb2c7046e9">
+      <w:hyperlink r:id="R81bd1ccd0bdf4930">
         <w:r>
           <w:rPr>
             <w:rStyle w:val="Hyperlink"/>
-            <w:rFonts w:ascii="Times New Roman" w:hAnsi="Times New Roman" w:eastAsia="Times New Roman" w:cs="Times New Roman"/>
             <w:b w:val="1"/>
             <w:bCs w:val="1"/>
             <w:i w:val="0"/>
             <w:iCs w:val="0"/>
-            <w:caps w:val="0"/>
-            <w:smallCaps w:val="0"/>
             <w:strike w:val="0"/>
             <w:dstrike w:val="0"/>
             <w:noProof w:val="0"/>
-            <w:sz w:val="21"/>
-            <w:szCs w:val="21"/>
             <w:lang w:val="pt-BR"/>
           </w:rPr>
-          <w:t>https://tiago0214.github.io/Projeto/</w:t>
+          <w:t>https://dev.d1tnh3m632p3pb.amplifyapp.com/</w:t>
         </w:r>
       </w:hyperlink>
     </w:p>

--- a/assets/cv/CV.docx
+++ b/assets/cv/CV.docx
@@ -107,7 +107,31 @@
                 <w:color w:val="000000" w:themeColor="text1" w:themeTint="FF" w:themeShade="FF"/>
                 <w:lang w:val="pt-BR" w:bidi="pt-BR"/>
               </w:rPr>
-              <w:t>(64)99282-9680</w:t>
+              <w:t xml:space="preserve">+55 </w:t>
+            </w:r>
+            <w:r>
+              <w:rPr>
+                <w:rFonts w:ascii="Times New Roman" w:hAnsi="Times New Roman" w:eastAsia="Times New Roman" w:cs="Times New Roman"/>
+                <w:color w:val="000000" w:themeColor="text1" w:themeTint="FF" w:themeShade="FF"/>
+                <w:lang w:val="pt-BR" w:bidi="pt-BR"/>
+              </w:rPr>
+              <w:t>(64)</w:t>
+            </w:r>
+            <w:r>
+              <w:rPr>
+                <w:rFonts w:ascii="Times New Roman" w:hAnsi="Times New Roman" w:eastAsia="Times New Roman" w:cs="Times New Roman"/>
+                <w:color w:val="000000" w:themeColor="text1" w:themeTint="FF" w:themeShade="FF"/>
+                <w:lang w:val="pt-BR" w:bidi="pt-BR"/>
+              </w:rPr>
+              <w:t xml:space="preserve"> </w:t>
+            </w:r>
+            <w:r>
+              <w:rPr>
+                <w:rFonts w:ascii="Times New Roman" w:hAnsi="Times New Roman" w:eastAsia="Times New Roman" w:cs="Times New Roman"/>
+                <w:color w:val="000000" w:themeColor="text1" w:themeTint="FF" w:themeShade="FF"/>
+                <w:lang w:val="pt-BR" w:bidi="pt-BR"/>
+              </w:rPr>
+              <w:t>99282-9680</w:t>
             </w:r>
           </w:p>
           <w:p wp14:textId="4376D1FE">
@@ -236,7 +260,631 @@
                 <w:szCs w:val="22"/>
                 <w:lang w:val="pt-BR"/>
               </w:rPr>
-              <w:t>Sou apaixonado por desafios e trabalho em equipe, sempre direcionado na busca da transformação de conceitos e ideias em produtos reais. Se você estiver procurando por um desenvolvedor front-end que tem como um dos focos principais a agilidade e entrega de resultados, ficarei feliz em contribuir para o sucesso do seu projeto. Vamos construir algo incrível juntos!</w:t>
+              <w:t xml:space="preserve">I </w:t>
+            </w:r>
+            <w:r>
+              <w:rPr>
+                <w:rFonts w:ascii="Times New Roman" w:hAnsi="Times New Roman" w:eastAsia="Times New Roman" w:cs="Times New Roman"/>
+                <w:b w:val="0"/>
+                <w:bCs w:val="0"/>
+                <w:i w:val="0"/>
+                <w:iCs w:val="0"/>
+                <w:caps w:val="0"/>
+                <w:smallCaps w:val="0"/>
+                <w:noProof w:val="0"/>
+                <w:sz w:val="22"/>
+                <w:szCs w:val="22"/>
+                <w:lang w:val="pt-BR"/>
+              </w:rPr>
+              <w:t>am</w:t>
+            </w:r>
+            <w:r>
+              <w:rPr>
+                <w:rFonts w:ascii="Times New Roman" w:hAnsi="Times New Roman" w:eastAsia="Times New Roman" w:cs="Times New Roman"/>
+                <w:b w:val="0"/>
+                <w:bCs w:val="0"/>
+                <w:i w:val="0"/>
+                <w:iCs w:val="0"/>
+                <w:caps w:val="0"/>
+                <w:smallCaps w:val="0"/>
+                <w:noProof w:val="0"/>
+                <w:sz w:val="22"/>
+                <w:szCs w:val="22"/>
+                <w:lang w:val="pt-BR"/>
+              </w:rPr>
+              <w:t xml:space="preserve"> </w:t>
+            </w:r>
+            <w:r>
+              <w:rPr>
+                <w:rFonts w:ascii="Times New Roman" w:hAnsi="Times New Roman" w:eastAsia="Times New Roman" w:cs="Times New Roman"/>
+                <w:b w:val="0"/>
+                <w:bCs w:val="0"/>
+                <w:i w:val="0"/>
+                <w:iCs w:val="0"/>
+                <w:caps w:val="0"/>
+                <w:smallCaps w:val="0"/>
+                <w:noProof w:val="0"/>
+                <w:sz w:val="22"/>
+                <w:szCs w:val="22"/>
+                <w:lang w:val="pt-BR"/>
+              </w:rPr>
+              <w:t>passionate</w:t>
+            </w:r>
+            <w:r>
+              <w:rPr>
+                <w:rFonts w:ascii="Times New Roman" w:hAnsi="Times New Roman" w:eastAsia="Times New Roman" w:cs="Times New Roman"/>
+                <w:b w:val="0"/>
+                <w:bCs w:val="0"/>
+                <w:i w:val="0"/>
+                <w:iCs w:val="0"/>
+                <w:caps w:val="0"/>
+                <w:smallCaps w:val="0"/>
+                <w:noProof w:val="0"/>
+                <w:sz w:val="22"/>
+                <w:szCs w:val="22"/>
+                <w:lang w:val="pt-BR"/>
+              </w:rPr>
+              <w:t xml:space="preserve"> </w:t>
+            </w:r>
+            <w:r>
+              <w:rPr>
+                <w:rFonts w:ascii="Times New Roman" w:hAnsi="Times New Roman" w:eastAsia="Times New Roman" w:cs="Times New Roman"/>
+                <w:b w:val="0"/>
+                <w:bCs w:val="0"/>
+                <w:i w:val="0"/>
+                <w:iCs w:val="0"/>
+                <w:caps w:val="0"/>
+                <w:smallCaps w:val="0"/>
+                <w:noProof w:val="0"/>
+                <w:sz w:val="22"/>
+                <w:szCs w:val="22"/>
+                <w:lang w:val="pt-BR"/>
+              </w:rPr>
+              <w:t>about</w:t>
+            </w:r>
+            <w:r>
+              <w:rPr>
+                <w:rFonts w:ascii="Times New Roman" w:hAnsi="Times New Roman" w:eastAsia="Times New Roman" w:cs="Times New Roman"/>
+                <w:b w:val="0"/>
+                <w:bCs w:val="0"/>
+                <w:i w:val="0"/>
+                <w:iCs w:val="0"/>
+                <w:caps w:val="0"/>
+                <w:smallCaps w:val="0"/>
+                <w:noProof w:val="0"/>
+                <w:sz w:val="22"/>
+                <w:szCs w:val="22"/>
+                <w:lang w:val="pt-BR"/>
+              </w:rPr>
+              <w:t xml:space="preserve"> </w:t>
+            </w:r>
+            <w:r>
+              <w:rPr>
+                <w:rFonts w:ascii="Times New Roman" w:hAnsi="Times New Roman" w:eastAsia="Times New Roman" w:cs="Times New Roman"/>
+                <w:b w:val="0"/>
+                <w:bCs w:val="0"/>
+                <w:i w:val="0"/>
+                <w:iCs w:val="0"/>
+                <w:caps w:val="0"/>
+                <w:smallCaps w:val="0"/>
+                <w:noProof w:val="0"/>
+                <w:sz w:val="22"/>
+                <w:szCs w:val="22"/>
+                <w:lang w:val="pt-BR"/>
+              </w:rPr>
+              <w:t>challenges</w:t>
+            </w:r>
+            <w:r>
+              <w:rPr>
+                <w:rFonts w:ascii="Times New Roman" w:hAnsi="Times New Roman" w:eastAsia="Times New Roman" w:cs="Times New Roman"/>
+                <w:b w:val="0"/>
+                <w:bCs w:val="0"/>
+                <w:i w:val="0"/>
+                <w:iCs w:val="0"/>
+                <w:caps w:val="0"/>
+                <w:smallCaps w:val="0"/>
+                <w:noProof w:val="0"/>
+                <w:sz w:val="22"/>
+                <w:szCs w:val="22"/>
+                <w:lang w:val="pt-BR"/>
+              </w:rPr>
+              <w:t xml:space="preserve"> </w:t>
+            </w:r>
+            <w:r>
+              <w:rPr>
+                <w:rFonts w:ascii="Times New Roman" w:hAnsi="Times New Roman" w:eastAsia="Times New Roman" w:cs="Times New Roman"/>
+                <w:b w:val="0"/>
+                <w:bCs w:val="0"/>
+                <w:i w:val="0"/>
+                <w:iCs w:val="0"/>
+                <w:caps w:val="0"/>
+                <w:smallCaps w:val="0"/>
+                <w:noProof w:val="0"/>
+                <w:sz w:val="22"/>
+                <w:szCs w:val="22"/>
+                <w:lang w:val="pt-BR"/>
+              </w:rPr>
+              <w:t>and</w:t>
+            </w:r>
+            <w:r>
+              <w:rPr>
+                <w:rFonts w:ascii="Times New Roman" w:hAnsi="Times New Roman" w:eastAsia="Times New Roman" w:cs="Times New Roman"/>
+                <w:b w:val="0"/>
+                <w:bCs w:val="0"/>
+                <w:i w:val="0"/>
+                <w:iCs w:val="0"/>
+                <w:caps w:val="0"/>
+                <w:smallCaps w:val="0"/>
+                <w:noProof w:val="0"/>
+                <w:sz w:val="22"/>
+                <w:szCs w:val="22"/>
+                <w:lang w:val="pt-BR"/>
+              </w:rPr>
+              <w:t xml:space="preserve"> </w:t>
+            </w:r>
+            <w:r>
+              <w:rPr>
+                <w:rFonts w:ascii="Times New Roman" w:hAnsi="Times New Roman" w:eastAsia="Times New Roman" w:cs="Times New Roman"/>
+                <w:b w:val="0"/>
+                <w:bCs w:val="0"/>
+                <w:i w:val="0"/>
+                <w:iCs w:val="0"/>
+                <w:caps w:val="0"/>
+                <w:smallCaps w:val="0"/>
+                <w:noProof w:val="0"/>
+                <w:sz w:val="22"/>
+                <w:szCs w:val="22"/>
+                <w:lang w:val="pt-BR"/>
+              </w:rPr>
+              <w:t>teamwork</w:t>
+            </w:r>
+            <w:r>
+              <w:rPr>
+                <w:rFonts w:ascii="Times New Roman" w:hAnsi="Times New Roman" w:eastAsia="Times New Roman" w:cs="Times New Roman"/>
+                <w:b w:val="0"/>
+                <w:bCs w:val="0"/>
+                <w:i w:val="0"/>
+                <w:iCs w:val="0"/>
+                <w:caps w:val="0"/>
+                <w:smallCaps w:val="0"/>
+                <w:noProof w:val="0"/>
+                <w:sz w:val="22"/>
+                <w:szCs w:val="22"/>
+                <w:lang w:val="pt-BR"/>
+              </w:rPr>
+              <w:t xml:space="preserve">, </w:t>
+            </w:r>
+            <w:r>
+              <w:rPr>
+                <w:rFonts w:ascii="Times New Roman" w:hAnsi="Times New Roman" w:eastAsia="Times New Roman" w:cs="Times New Roman"/>
+                <w:b w:val="0"/>
+                <w:bCs w:val="0"/>
+                <w:i w:val="0"/>
+                <w:iCs w:val="0"/>
+                <w:caps w:val="0"/>
+                <w:smallCaps w:val="0"/>
+                <w:noProof w:val="0"/>
+                <w:sz w:val="22"/>
+                <w:szCs w:val="22"/>
+                <w:lang w:val="pt-BR"/>
+              </w:rPr>
+              <w:t>always</w:t>
+            </w:r>
+            <w:r>
+              <w:rPr>
+                <w:rFonts w:ascii="Times New Roman" w:hAnsi="Times New Roman" w:eastAsia="Times New Roman" w:cs="Times New Roman"/>
+                <w:b w:val="0"/>
+                <w:bCs w:val="0"/>
+                <w:i w:val="0"/>
+                <w:iCs w:val="0"/>
+                <w:caps w:val="0"/>
+                <w:smallCaps w:val="0"/>
+                <w:noProof w:val="0"/>
+                <w:sz w:val="22"/>
+                <w:szCs w:val="22"/>
+                <w:lang w:val="pt-BR"/>
+              </w:rPr>
+              <w:t xml:space="preserve"> </w:t>
+            </w:r>
+            <w:r>
+              <w:rPr>
+                <w:rFonts w:ascii="Times New Roman" w:hAnsi="Times New Roman" w:eastAsia="Times New Roman" w:cs="Times New Roman"/>
+                <w:b w:val="0"/>
+                <w:bCs w:val="0"/>
+                <w:i w:val="0"/>
+                <w:iCs w:val="0"/>
+                <w:caps w:val="0"/>
+                <w:smallCaps w:val="0"/>
+                <w:noProof w:val="0"/>
+                <w:sz w:val="22"/>
+                <w:szCs w:val="22"/>
+                <w:lang w:val="pt-BR"/>
+              </w:rPr>
+              <w:t>focused</w:t>
+            </w:r>
+            <w:r>
+              <w:rPr>
+                <w:rFonts w:ascii="Times New Roman" w:hAnsi="Times New Roman" w:eastAsia="Times New Roman" w:cs="Times New Roman"/>
+                <w:b w:val="0"/>
+                <w:bCs w:val="0"/>
+                <w:i w:val="0"/>
+                <w:iCs w:val="0"/>
+                <w:caps w:val="0"/>
+                <w:smallCaps w:val="0"/>
+                <w:noProof w:val="0"/>
+                <w:sz w:val="22"/>
+                <w:szCs w:val="22"/>
+                <w:lang w:val="pt-BR"/>
+              </w:rPr>
+              <w:t xml:space="preserve"> </w:t>
+            </w:r>
+            <w:r>
+              <w:rPr>
+                <w:rFonts w:ascii="Times New Roman" w:hAnsi="Times New Roman" w:eastAsia="Times New Roman" w:cs="Times New Roman"/>
+                <w:b w:val="0"/>
+                <w:bCs w:val="0"/>
+                <w:i w:val="0"/>
+                <w:iCs w:val="0"/>
+                <w:caps w:val="0"/>
+                <w:smallCaps w:val="0"/>
+                <w:noProof w:val="0"/>
+                <w:sz w:val="22"/>
+                <w:szCs w:val="22"/>
+                <w:lang w:val="pt-BR"/>
+              </w:rPr>
+              <w:t>on</w:t>
+            </w:r>
+            <w:r>
+              <w:rPr>
+                <w:rFonts w:ascii="Times New Roman" w:hAnsi="Times New Roman" w:eastAsia="Times New Roman" w:cs="Times New Roman"/>
+                <w:b w:val="0"/>
+                <w:bCs w:val="0"/>
+                <w:i w:val="0"/>
+                <w:iCs w:val="0"/>
+                <w:caps w:val="0"/>
+                <w:smallCaps w:val="0"/>
+                <w:noProof w:val="0"/>
+                <w:sz w:val="22"/>
+                <w:szCs w:val="22"/>
+                <w:lang w:val="pt-BR"/>
+              </w:rPr>
+              <w:t xml:space="preserve"> </w:t>
+            </w:r>
+            <w:r>
+              <w:rPr>
+                <w:rFonts w:ascii="Times New Roman" w:hAnsi="Times New Roman" w:eastAsia="Times New Roman" w:cs="Times New Roman"/>
+                <w:b w:val="0"/>
+                <w:bCs w:val="0"/>
+                <w:i w:val="0"/>
+                <w:iCs w:val="0"/>
+                <w:caps w:val="0"/>
+                <w:smallCaps w:val="0"/>
+                <w:noProof w:val="0"/>
+                <w:sz w:val="22"/>
+                <w:szCs w:val="22"/>
+                <w:lang w:val="pt-BR"/>
+              </w:rPr>
+              <w:t>transforming</w:t>
+            </w:r>
+            <w:r>
+              <w:rPr>
+                <w:rFonts w:ascii="Times New Roman" w:hAnsi="Times New Roman" w:eastAsia="Times New Roman" w:cs="Times New Roman"/>
+                <w:b w:val="0"/>
+                <w:bCs w:val="0"/>
+                <w:i w:val="0"/>
+                <w:iCs w:val="0"/>
+                <w:caps w:val="0"/>
+                <w:smallCaps w:val="0"/>
+                <w:noProof w:val="0"/>
+                <w:sz w:val="22"/>
+                <w:szCs w:val="22"/>
+                <w:lang w:val="pt-BR"/>
+              </w:rPr>
+              <w:t xml:space="preserve"> </w:t>
+            </w:r>
+            <w:r>
+              <w:rPr>
+                <w:rFonts w:ascii="Times New Roman" w:hAnsi="Times New Roman" w:eastAsia="Times New Roman" w:cs="Times New Roman"/>
+                <w:b w:val="0"/>
+                <w:bCs w:val="0"/>
+                <w:i w:val="0"/>
+                <w:iCs w:val="0"/>
+                <w:caps w:val="0"/>
+                <w:smallCaps w:val="0"/>
+                <w:noProof w:val="0"/>
+                <w:sz w:val="22"/>
+                <w:szCs w:val="22"/>
+                <w:lang w:val="pt-BR"/>
+              </w:rPr>
+              <w:t>concepts</w:t>
+            </w:r>
+            <w:r>
+              <w:rPr>
+                <w:rFonts w:ascii="Times New Roman" w:hAnsi="Times New Roman" w:eastAsia="Times New Roman" w:cs="Times New Roman"/>
+                <w:b w:val="0"/>
+                <w:bCs w:val="0"/>
+                <w:i w:val="0"/>
+                <w:iCs w:val="0"/>
+                <w:caps w:val="0"/>
+                <w:smallCaps w:val="0"/>
+                <w:noProof w:val="0"/>
+                <w:sz w:val="22"/>
+                <w:szCs w:val="22"/>
+                <w:lang w:val="pt-BR"/>
+              </w:rPr>
+              <w:t xml:space="preserve"> </w:t>
+            </w:r>
+            <w:r>
+              <w:rPr>
+                <w:rFonts w:ascii="Times New Roman" w:hAnsi="Times New Roman" w:eastAsia="Times New Roman" w:cs="Times New Roman"/>
+                <w:b w:val="0"/>
+                <w:bCs w:val="0"/>
+                <w:i w:val="0"/>
+                <w:iCs w:val="0"/>
+                <w:caps w:val="0"/>
+                <w:smallCaps w:val="0"/>
+                <w:noProof w:val="0"/>
+                <w:sz w:val="22"/>
+                <w:szCs w:val="22"/>
+                <w:lang w:val="pt-BR"/>
+              </w:rPr>
+              <w:t>and</w:t>
+            </w:r>
+            <w:r>
+              <w:rPr>
+                <w:rFonts w:ascii="Times New Roman" w:hAnsi="Times New Roman" w:eastAsia="Times New Roman" w:cs="Times New Roman"/>
+                <w:b w:val="0"/>
+                <w:bCs w:val="0"/>
+                <w:i w:val="0"/>
+                <w:iCs w:val="0"/>
+                <w:caps w:val="0"/>
+                <w:smallCaps w:val="0"/>
+                <w:noProof w:val="0"/>
+                <w:sz w:val="22"/>
+                <w:szCs w:val="22"/>
+                <w:lang w:val="pt-BR"/>
+              </w:rPr>
+              <w:t xml:space="preserve"> </w:t>
+            </w:r>
+            <w:r>
+              <w:rPr>
+                <w:rFonts w:ascii="Times New Roman" w:hAnsi="Times New Roman" w:eastAsia="Times New Roman" w:cs="Times New Roman"/>
+                <w:b w:val="0"/>
+                <w:bCs w:val="0"/>
+                <w:i w:val="0"/>
+                <w:iCs w:val="0"/>
+                <w:caps w:val="0"/>
+                <w:smallCaps w:val="0"/>
+                <w:noProof w:val="0"/>
+                <w:sz w:val="22"/>
+                <w:szCs w:val="22"/>
+                <w:lang w:val="pt-BR"/>
+              </w:rPr>
+              <w:t>ideas</w:t>
+            </w:r>
+            <w:r>
+              <w:rPr>
+                <w:rFonts w:ascii="Times New Roman" w:hAnsi="Times New Roman" w:eastAsia="Times New Roman" w:cs="Times New Roman"/>
+                <w:b w:val="0"/>
+                <w:bCs w:val="0"/>
+                <w:i w:val="0"/>
+                <w:iCs w:val="0"/>
+                <w:caps w:val="0"/>
+                <w:smallCaps w:val="0"/>
+                <w:noProof w:val="0"/>
+                <w:sz w:val="22"/>
+                <w:szCs w:val="22"/>
+                <w:lang w:val="pt-BR"/>
+              </w:rPr>
+              <w:t xml:space="preserve"> </w:t>
+            </w:r>
+            <w:r>
+              <w:rPr>
+                <w:rFonts w:ascii="Times New Roman" w:hAnsi="Times New Roman" w:eastAsia="Times New Roman" w:cs="Times New Roman"/>
+                <w:b w:val="0"/>
+                <w:bCs w:val="0"/>
+                <w:i w:val="0"/>
+                <w:iCs w:val="0"/>
+                <w:caps w:val="0"/>
+                <w:smallCaps w:val="0"/>
+                <w:noProof w:val="0"/>
+                <w:sz w:val="22"/>
+                <w:szCs w:val="22"/>
+                <w:lang w:val="pt-BR"/>
+              </w:rPr>
+              <w:t>into</w:t>
+            </w:r>
+            <w:r>
+              <w:rPr>
+                <w:rFonts w:ascii="Times New Roman" w:hAnsi="Times New Roman" w:eastAsia="Times New Roman" w:cs="Times New Roman"/>
+                <w:b w:val="0"/>
+                <w:bCs w:val="0"/>
+                <w:i w:val="0"/>
+                <w:iCs w:val="0"/>
+                <w:caps w:val="0"/>
+                <w:smallCaps w:val="0"/>
+                <w:noProof w:val="0"/>
+                <w:sz w:val="22"/>
+                <w:szCs w:val="22"/>
+                <w:lang w:val="pt-BR"/>
+              </w:rPr>
+              <w:t xml:space="preserve"> real </w:t>
+            </w:r>
+            <w:r>
+              <w:rPr>
+                <w:rFonts w:ascii="Times New Roman" w:hAnsi="Times New Roman" w:eastAsia="Times New Roman" w:cs="Times New Roman"/>
+                <w:b w:val="0"/>
+                <w:bCs w:val="0"/>
+                <w:i w:val="0"/>
+                <w:iCs w:val="0"/>
+                <w:caps w:val="0"/>
+                <w:smallCaps w:val="0"/>
+                <w:noProof w:val="0"/>
+                <w:sz w:val="22"/>
+                <w:szCs w:val="22"/>
+                <w:lang w:val="pt-BR"/>
+              </w:rPr>
+              <w:t>products</w:t>
+            </w:r>
+            <w:r>
+              <w:rPr>
+                <w:rFonts w:ascii="Times New Roman" w:hAnsi="Times New Roman" w:eastAsia="Times New Roman" w:cs="Times New Roman"/>
+                <w:b w:val="0"/>
+                <w:bCs w:val="0"/>
+                <w:i w:val="0"/>
+                <w:iCs w:val="0"/>
+                <w:caps w:val="0"/>
+                <w:smallCaps w:val="0"/>
+                <w:noProof w:val="0"/>
+                <w:sz w:val="22"/>
+                <w:szCs w:val="22"/>
+                <w:lang w:val="pt-BR"/>
+              </w:rPr>
+              <w:t xml:space="preserve">. </w:t>
+            </w:r>
+            <w:r>
+              <w:rPr>
+                <w:rFonts w:ascii="Times New Roman" w:hAnsi="Times New Roman" w:eastAsia="Times New Roman" w:cs="Times New Roman"/>
+                <w:b w:val="0"/>
+                <w:bCs w:val="0"/>
+                <w:i w:val="0"/>
+                <w:iCs w:val="0"/>
+                <w:caps w:val="0"/>
+                <w:smallCaps w:val="0"/>
+                <w:noProof w:val="0"/>
+                <w:sz w:val="22"/>
+                <w:szCs w:val="22"/>
+                <w:lang w:val="pt-BR"/>
+              </w:rPr>
+              <w:t>If</w:t>
+            </w:r>
+            <w:r>
+              <w:rPr>
+                <w:rFonts w:ascii="Times New Roman" w:hAnsi="Times New Roman" w:eastAsia="Times New Roman" w:cs="Times New Roman"/>
+                <w:b w:val="0"/>
+                <w:bCs w:val="0"/>
+                <w:i w:val="0"/>
+                <w:iCs w:val="0"/>
+                <w:caps w:val="0"/>
+                <w:smallCaps w:val="0"/>
+                <w:noProof w:val="0"/>
+                <w:sz w:val="22"/>
+                <w:szCs w:val="22"/>
+                <w:lang w:val="pt-BR"/>
+              </w:rPr>
+              <w:t xml:space="preserve"> </w:t>
+            </w:r>
+            <w:r>
+              <w:rPr>
+                <w:rFonts w:ascii="Times New Roman" w:hAnsi="Times New Roman" w:eastAsia="Times New Roman" w:cs="Times New Roman"/>
+                <w:b w:val="0"/>
+                <w:bCs w:val="0"/>
+                <w:i w:val="0"/>
+                <w:iCs w:val="0"/>
+                <w:caps w:val="0"/>
+                <w:smallCaps w:val="0"/>
+                <w:noProof w:val="0"/>
+                <w:sz w:val="22"/>
+                <w:szCs w:val="22"/>
+                <w:lang w:val="pt-BR"/>
+              </w:rPr>
+              <w:t>you</w:t>
+            </w:r>
+            <w:r>
+              <w:rPr>
+                <w:rFonts w:ascii="Times New Roman" w:hAnsi="Times New Roman" w:eastAsia="Times New Roman" w:cs="Times New Roman"/>
+                <w:b w:val="0"/>
+                <w:bCs w:val="0"/>
+                <w:i w:val="0"/>
+                <w:iCs w:val="0"/>
+                <w:caps w:val="0"/>
+                <w:smallCaps w:val="0"/>
+                <w:noProof w:val="0"/>
+                <w:sz w:val="22"/>
+                <w:szCs w:val="22"/>
+                <w:lang w:val="pt-BR"/>
+              </w:rPr>
+              <w:t xml:space="preserve"> are </w:t>
+            </w:r>
+            <w:r>
+              <w:rPr>
+                <w:rFonts w:ascii="Times New Roman" w:hAnsi="Times New Roman" w:eastAsia="Times New Roman" w:cs="Times New Roman"/>
+                <w:b w:val="0"/>
+                <w:bCs w:val="0"/>
+                <w:i w:val="0"/>
+                <w:iCs w:val="0"/>
+                <w:caps w:val="0"/>
+                <w:smallCaps w:val="0"/>
+                <w:noProof w:val="0"/>
+                <w:sz w:val="22"/>
+                <w:szCs w:val="22"/>
+                <w:lang w:val="pt-BR"/>
+              </w:rPr>
+              <w:t>looking</w:t>
+            </w:r>
+            <w:r>
+              <w:rPr>
+                <w:rFonts w:ascii="Times New Roman" w:hAnsi="Times New Roman" w:eastAsia="Times New Roman" w:cs="Times New Roman"/>
+                <w:b w:val="0"/>
+                <w:bCs w:val="0"/>
+                <w:i w:val="0"/>
+                <w:iCs w:val="0"/>
+                <w:caps w:val="0"/>
+                <w:smallCaps w:val="0"/>
+                <w:noProof w:val="0"/>
+                <w:sz w:val="22"/>
+                <w:szCs w:val="22"/>
+                <w:lang w:val="pt-BR"/>
+              </w:rPr>
+              <w:t xml:space="preserve"> for a f</w:t>
+            </w:r>
+            <w:r>
+              <w:rPr>
+                <w:rFonts w:ascii="Times New Roman" w:hAnsi="Times New Roman" w:eastAsia="Times New Roman" w:cs="Times New Roman"/>
+                <w:b w:val="0"/>
+                <w:bCs w:val="0"/>
+                <w:i w:val="0"/>
+                <w:iCs w:val="0"/>
+                <w:caps w:val="0"/>
+                <w:smallCaps w:val="0"/>
+                <w:noProof w:val="0"/>
+                <w:sz w:val="22"/>
+                <w:szCs w:val="22"/>
+                <w:lang w:val="pt-BR"/>
+              </w:rPr>
+              <w:t>ull-stack</w:t>
+            </w:r>
+            <w:r>
+              <w:rPr>
+                <w:rFonts w:ascii="Times New Roman" w:hAnsi="Times New Roman" w:eastAsia="Times New Roman" w:cs="Times New Roman"/>
+                <w:b w:val="0"/>
+                <w:bCs w:val="0"/>
+                <w:i w:val="0"/>
+                <w:iCs w:val="0"/>
+                <w:caps w:val="0"/>
+                <w:smallCaps w:val="0"/>
+                <w:noProof w:val="0"/>
+                <w:sz w:val="22"/>
+                <w:szCs w:val="22"/>
+                <w:lang w:val="pt-BR"/>
+              </w:rPr>
+              <w:t xml:space="preserve"> </w:t>
+            </w:r>
+            <w:r>
+              <w:rPr>
+                <w:rFonts w:ascii="Times New Roman" w:hAnsi="Times New Roman" w:eastAsia="Times New Roman" w:cs="Times New Roman"/>
+                <w:b w:val="0"/>
+                <w:bCs w:val="0"/>
+                <w:i w:val="0"/>
+                <w:iCs w:val="0"/>
+                <w:caps w:val="0"/>
+                <w:smallCaps w:val="0"/>
+                <w:noProof w:val="0"/>
+                <w:sz w:val="22"/>
+                <w:szCs w:val="22"/>
+                <w:lang w:val="pt-BR"/>
+              </w:rPr>
+              <w:t>developer who prioritizes agility and delivering results, I would be happy to contribute to the success of your project. Let's build something amazing together!</w:t>
             </w:r>
           </w:p>
           <w:p wp14:textId="4D4068F2">
@@ -313,7 +961,7 @@
           <w:szCs w:val="28"/>
           <w:lang w:val="pt-BR"/>
         </w:rPr>
-        <w:t>H</w:t>
+        <w:t>Skill</w:t>
       </w:r>
       <w:r>
         <w:rPr>
@@ -330,7 +978,7 @@
           <w:szCs w:val="28"/>
           <w:lang w:val="pt-BR"/>
         </w:rPr>
-        <w:t>abilidades</w:t>
+        <w:t>s</w:t>
       </w:r>
     </w:p>
     <w:p>
@@ -594,7 +1242,39 @@
           <w:szCs w:val="28"/>
           <w:lang w:val="pt-BR"/>
         </w:rPr>
-        <w:t>Portfólio</w:t>
+        <w:t>Portf</w:t>
+      </w:r>
+      <w:r>
+        <w:rPr>
+          <w:rFonts w:ascii="Times New Roman" w:hAnsi="Times New Roman" w:eastAsia="Times New Roman" w:cs="Times New Roman"/>
+          <w:b w:val="1"/>
+          <w:bCs w:val="1"/>
+          <w:i w:val="0"/>
+          <w:iCs w:val="0"/>
+          <w:caps w:val="0"/>
+          <w:smallCaps w:val="0"/>
+          <w:noProof w:val="0"/>
+          <w:sz w:val="28"/>
+          <w:szCs w:val="28"/>
+          <w:lang w:val="pt-BR"/>
+        </w:rPr>
+        <w:t>o</w:t>
+      </w:r>
+      <w:r>
+        <w:rPr>
+          <w:rFonts w:ascii="Times New Roman" w:hAnsi="Times New Roman" w:eastAsia="Times New Roman" w:cs="Times New Roman"/>
+          <w:b w:val="1"/>
+          <w:bCs w:val="1"/>
+          <w:i w:val="0"/>
+          <w:iCs w:val="0"/>
+          <w:caps w:val="0"/>
+          <w:smallCaps w:val="0"/>
+          <w:noProof w:val="0"/>
+          <w:sz w:val="28"/>
+          <w:szCs w:val="28"/>
+          <w:lang w:val="pt-BR"/>
+        </w:rPr>
+        <w:t>lio</w:t>
       </w:r>
     </w:p>
     <w:p>
@@ -626,7 +1306,7 @@
           <w:szCs w:val="24"/>
           <w:lang w:val="pt-BR" w:bidi="pt-BR"/>
         </w:rPr>
-        <w:t>D</w:t>
+        <w:t xml:space="preserve">Portfolio </w:t>
       </w:r>
       <w:r>
         <w:rPr>
@@ -637,10 +1317,10 @@
           <w:szCs w:val="24"/>
           <w:lang w:val="pt-BR" w:bidi="pt-BR"/>
         </w:rPr>
-        <w:t>esenvolvimento de portfólio</w:t>
+        <w:t>development</w:t>
       </w:r>
     </w:p>
-    <w:p xmlns:wp14="http://schemas.microsoft.com/office/word/2010/wordml" wp14:textId="510AE72A">
+    <w:p>
       <w:pPr>
         <w:pStyle w:val="Normal"/>
         <w:bidi w:val="0"/>
@@ -657,35 +1337,7 @@
           <w:rFonts w:ascii="Times New Roman" w:hAnsi="Times New Roman" w:eastAsia="Times New Roman" w:cs="Times New Roman"/>
           <w:lang w:val="pt-BR" w:bidi="pt-BR"/>
         </w:rPr>
-        <w:t>T</w:t>
-      </w:r>
-      <w:r>
-        <w:rPr>
-          <w:rFonts w:ascii="Times New Roman" w:hAnsi="Times New Roman" w:eastAsia="Times New Roman" w:cs="Times New Roman"/>
-          <w:lang w:val="pt-BR" w:bidi="pt-BR"/>
-        </w:rPr>
-        <w:t>ecnologias</w:t>
-      </w:r>
-      <w:r>
-        <w:rPr>
-          <w:rFonts w:ascii="Times New Roman" w:hAnsi="Times New Roman" w:eastAsia="Times New Roman" w:cs="Times New Roman"/>
-          <w:lang w:val="pt-BR" w:bidi="pt-BR"/>
-        </w:rPr>
-        <w:t xml:space="preserve"> usadas</w:t>
-      </w:r>
-      <w:r>
-        <w:rPr>
-          <w:rFonts w:ascii="Times New Roman" w:hAnsi="Times New Roman" w:eastAsia="Times New Roman" w:cs="Times New Roman"/>
-          <w:lang w:val="pt-BR" w:bidi="pt-BR"/>
-        </w:rPr>
-        <w:t xml:space="preserve"> HTML, CSS, Javascript</w:t>
-      </w:r>
-      <w:r>
-        <w:rPr>
-          <w:rFonts w:ascii="Times New Roman" w:hAnsi="Times New Roman" w:eastAsia="Times New Roman" w:cs="Times New Roman"/>
-          <w:lang w:val="pt-BR" w:bidi="pt-BR"/>
-        </w:rPr>
-        <w:t>.</w:t>
+        <w:t>Technologies used: HTML, CSS, JavaScript.</w:t>
       </w:r>
     </w:p>
     <w:p>
@@ -746,7 +1398,7 @@
         <w:pStyle w:val="Normal"/>
         <w:bidi w:val="0"/>
         <w:spacing w:before="0" w:beforeAutospacing="off" w:after="120" w:afterAutospacing="off" w:line="259" w:lineRule="auto"/>
-        <w:ind w:left="0" w:right="0" w:firstLine="0"/>
+        <w:ind w:left="0" w:right="0"/>
         <w:jc w:val="both"/>
         <w:rPr>
           <w:rFonts w:ascii="Times New Roman" w:hAnsi="Times New Roman" w:eastAsia="Times New Roman" w:cs="Times New Roman"/>
@@ -782,7 +1434,7 @@
           <w:szCs w:val="28"/>
           <w:lang w:val="pt-BR"/>
         </w:rPr>
-        <w:t>Educação</w:t>
+        <w:t>Education</w:t>
       </w:r>
     </w:p>
     <w:p>
@@ -793,14 +1445,11 @@
           <w:numId w:val="21"/>
         </w:numPr>
         <w:bidi w:val="0"/>
-        <w:spacing w:before="0" w:beforeAutospacing="off" w:after="0" w:afterAutospacing="off" w:line="259" w:lineRule="auto"/>
-        <w:ind w:right="0"/>
-        <w:jc w:val="both"/>
         <w:rPr>
           <w:rFonts w:ascii="Times New Roman" w:hAnsi="Times New Roman" w:eastAsia="Times New Roman" w:cs="Times New Roman"/>
           <w:b w:val="1"/>
           <w:bCs w:val="1"/>
-          <w:color w:val="595959" w:themeColor="text1" w:themeTint="A6" w:themeShade="FF"/>
+          <w:color w:val="000000" w:themeColor="text1" w:themeTint="FF" w:themeShade="FF"/>
           <w:sz w:val="24"/>
           <w:szCs w:val="24"/>
           <w:lang w:val="pt-BR" w:bidi="pt-BR"/>
@@ -808,18 +1457,38 @@
       </w:pPr>
       <w:r>
         <w:rPr>
-          <w:rFonts w:ascii="Times New Roman" w:hAnsi="Times New Roman" w:eastAsia="Times New Roman" w:cs="Times New Roman"/>
           <w:b w:val="1"/>
           <w:bCs w:val="1"/>
-          <w:color w:val="595959" w:themeColor="text1" w:themeTint="A6" w:themeShade="FF"/>
-          <w:sz w:val="24"/>
-          <w:szCs w:val="24"/>
-          <w:lang w:val="pt-BR" w:bidi="pt-BR"/>
+          <w:lang w:val="pt-BR"/>
         </w:rPr>
-        <w:t>Cursando ciências da computação</w:t>
+        <w:t>Currently</w:t>
+      </w:r>
+      <w:r>
+        <w:rPr>
+          <w:b w:val="1"/>
+          <w:bCs w:val="1"/>
+          <w:lang w:val="pt-BR"/>
+        </w:rPr>
+        <w:t xml:space="preserve"> </w:t>
+      </w:r>
+      <w:r>
+        <w:rPr>
+          <w:b w:val="1"/>
+          <w:bCs w:val="1"/>
+          <w:lang w:val="pt-BR"/>
+        </w:rPr>
+        <w:t>studying</w:t>
+      </w:r>
+      <w:r>
+        <w:rPr>
+          <w:b w:val="1"/>
+          <w:bCs w:val="1"/>
+          <w:lang w:val="pt-BR"/>
+        </w:rPr>
+        <w:t xml:space="preserve"> Computer Science.</w:t>
       </w:r>
     </w:p>
-    <w:p xmlns:wp14="http://schemas.microsoft.com/office/word/2010/wordml" wp14:textId="7F53C7D1">
+    <w:p xmlns:wp14="http://schemas.microsoft.com/office/word/2010/wordml" wp14:textId="00841913">
       <w:pPr>
         <w:pStyle w:val="Normal"/>
         <w:bidi w:val="0"/>
@@ -836,7 +1505,21 @@
           <w:rFonts w:ascii="Times New Roman" w:hAnsi="Times New Roman" w:eastAsia="Times New Roman" w:cs="Times New Roman"/>
           <w:lang w:val="pt-BR" w:bidi="pt-BR"/>
         </w:rPr>
-        <w:t>Universidade Paulista Unip (1º ano)</w:t>
+        <w:t xml:space="preserve">Universidade Paulista Unip (1º </w:t>
+      </w:r>
+      <w:r>
+        <w:rPr>
+          <w:rFonts w:ascii="Times New Roman" w:hAnsi="Times New Roman" w:eastAsia="Times New Roman" w:cs="Times New Roman"/>
+          <w:lang w:val="pt-BR" w:bidi="pt-BR"/>
+        </w:rPr>
+        <w:t>year</w:t>
+      </w:r>
+      <w:r>
+        <w:rPr>
+          <w:rFonts w:ascii="Times New Roman" w:hAnsi="Times New Roman" w:eastAsia="Times New Roman" w:cs="Times New Roman"/>
+          <w:lang w:val="pt-BR" w:bidi="pt-BR"/>
+        </w:rPr>
+        <w:t>)</w:t>
       </w:r>
     </w:p>
     <w:p>
@@ -879,31 +1562,7 @@
           <w:szCs w:val="28"/>
           <w:lang w:val="pt-BR" w:bidi="pt-BR"/>
         </w:rPr>
-        <w:t>Diploma</w:t>
-      </w:r>
-      <w:r>
-        <w:rPr>
-          <w:rFonts w:ascii="Times New Roman" w:hAnsi="Times New Roman" w:eastAsia="Times New Roman" w:cs="Times New Roman"/>
-          <w:b w:val="1"/>
-          <w:bCs w:val="1"/>
-          <w:color w:val="000000" w:themeColor="text1" w:themeTint="FF" w:themeShade="FF"/>
-          <w:sz w:val="28"/>
-          <w:szCs w:val="28"/>
-          <w:lang w:val="pt-BR" w:bidi="pt-BR"/>
-        </w:rPr>
-        <w:t>s</w:t>
-      </w:r>
-      <w:r>
-        <w:rPr>
-          <w:rFonts w:ascii="Times New Roman" w:hAnsi="Times New Roman" w:eastAsia="Times New Roman" w:cs="Times New Roman"/>
-          <w:b w:val="1"/>
-          <w:bCs w:val="1"/>
-          <w:color w:val="000000" w:themeColor="text1" w:themeTint="FF" w:themeShade="FF"/>
-          <w:sz w:val="28"/>
-          <w:szCs w:val="28"/>
-          <w:lang w:val="pt-BR" w:bidi="pt-BR"/>
-        </w:rPr>
-        <w:t xml:space="preserve"> e cursos</w:t>
+        <w:t>Courses.</w:t>
       </w:r>
     </w:p>
     <w:p>
@@ -949,7 +1608,25 @@
           <w:szCs w:val="24"/>
           <w:lang w:val="pt-BR"/>
         </w:rPr>
-        <w:t>Curso completo de desenvolvimento web</w:t>
+        <w:t xml:space="preserve">Complete web </w:t>
+      </w:r>
+      <w:r>
+        <w:rPr>
+          <w:rFonts w:ascii="Times New Roman" w:hAnsi="Times New Roman" w:eastAsia="Times New Roman" w:cs="Times New Roman"/>
+          <w:b w:val="1"/>
+          <w:bCs w:val="1"/>
+          <w:i w:val="0"/>
+          <w:iCs w:val="0"/>
+          <w:caps w:val="0"/>
+          <w:smallCaps w:val="0"/>
+          <w:strike w:val="0"/>
+          <w:dstrike w:val="0"/>
+          <w:noProof w:val="0"/>
+          <w:sz w:val="24"/>
+          <w:szCs w:val="24"/>
+          <w:lang w:val="pt-BR"/>
+        </w:rPr>
+        <w:t>development</w:t>
       </w:r>
       <w:r>
         <w:rPr>
@@ -985,6 +1662,24 @@
           <w:szCs w:val="24"/>
           <w:lang w:val="pt-BR"/>
         </w:rPr>
+        <w:t>course</w:t>
+      </w:r>
+      <w:r>
+        <w:rPr>
+          <w:rFonts w:ascii="Times New Roman" w:hAnsi="Times New Roman" w:eastAsia="Times New Roman" w:cs="Times New Roman"/>
+          <w:b w:val="1"/>
+          <w:bCs w:val="1"/>
+          <w:i w:val="0"/>
+          <w:iCs w:val="0"/>
+          <w:caps w:val="0"/>
+          <w:smallCaps w:val="0"/>
+          <w:strike w:val="0"/>
+          <w:dstrike w:val="0"/>
+          <w:noProof w:val="0"/>
+          <w:sz w:val="24"/>
+          <w:szCs w:val="24"/>
+          <w:lang w:val="pt-BR"/>
+        </w:rPr>
         <w:t>(</w:t>
       </w:r>
       <w:r>
@@ -1003,7 +1698,25 @@
           <w:szCs w:val="24"/>
           <w:lang w:val="pt-BR"/>
         </w:rPr>
-        <w:t>Avançado)</w:t>
+        <w:t>Advanced</w:t>
+      </w:r>
+      <w:r>
+        <w:rPr>
+          <w:rFonts w:ascii="Times New Roman" w:hAnsi="Times New Roman" w:eastAsia="Times New Roman" w:cs="Times New Roman"/>
+          <w:b w:val="1"/>
+          <w:bCs w:val="1"/>
+          <w:i w:val="0"/>
+          <w:iCs w:val="0"/>
+          <w:caps w:val="0"/>
+          <w:smallCaps w:val="0"/>
+          <w:strike w:val="0"/>
+          <w:dstrike w:val="0"/>
+          <w:noProof w:val="0"/>
+          <w:sz w:val="24"/>
+          <w:szCs w:val="24"/>
+          <w:lang w:val="pt-BR"/>
+        </w:rPr>
+        <w:t>)</w:t>
       </w:r>
     </w:p>
     <w:p xmlns:wp14="http://schemas.microsoft.com/office/word/2010/wordml" wp14:textId="7B0E8E9B">
@@ -1103,7 +1816,7 @@
           <w:szCs w:val="24"/>
           <w:lang w:val="pt-BR"/>
         </w:rPr>
-        <w:t xml:space="preserve">Curso completo de </w:t>
+        <w:t xml:space="preserve">Complete </w:t>
       </w:r>
       <w:r>
         <w:rPr>
@@ -1139,7 +1852,79 @@
           <w:szCs w:val="24"/>
           <w:lang w:val="pt-BR"/>
         </w:rPr>
-        <w:t xml:space="preserve"> (Básico)</w:t>
+        <w:t xml:space="preserve"> </w:t>
+      </w:r>
+      <w:r>
+        <w:rPr>
+          <w:rFonts w:ascii="Times New Roman" w:hAnsi="Times New Roman" w:eastAsia="Times New Roman" w:cs="Times New Roman"/>
+          <w:b w:val="1"/>
+          <w:bCs w:val="1"/>
+          <w:i w:val="0"/>
+          <w:iCs w:val="0"/>
+          <w:caps w:val="0"/>
+          <w:smallCaps w:val="0"/>
+          <w:strike w:val="0"/>
+          <w:dstrike w:val="0"/>
+          <w:noProof w:val="0"/>
+          <w:sz w:val="24"/>
+          <w:szCs w:val="24"/>
+          <w:lang w:val="pt-BR"/>
+        </w:rPr>
+        <w:t>course</w:t>
+      </w:r>
+      <w:r>
+        <w:rPr>
+          <w:rFonts w:ascii="Times New Roman" w:hAnsi="Times New Roman" w:eastAsia="Times New Roman" w:cs="Times New Roman"/>
+          <w:b w:val="1"/>
+          <w:bCs w:val="1"/>
+          <w:i w:val="0"/>
+          <w:iCs w:val="0"/>
+          <w:caps w:val="0"/>
+          <w:smallCaps w:val="0"/>
+          <w:strike w:val="0"/>
+          <w:dstrike w:val="0"/>
+          <w:noProof w:val="0"/>
+          <w:sz w:val="24"/>
+          <w:szCs w:val="24"/>
+          <w:lang w:val="pt-BR"/>
+        </w:rPr>
+        <w:t>(B</w:t>
+      </w:r>
+      <w:r>
+        <w:rPr>
+          <w:rFonts w:ascii="Times New Roman" w:hAnsi="Times New Roman" w:eastAsia="Times New Roman" w:cs="Times New Roman"/>
+          <w:b w:val="1"/>
+          <w:bCs w:val="1"/>
+          <w:i w:val="0"/>
+          <w:iCs w:val="0"/>
+          <w:caps w:val="0"/>
+          <w:smallCaps w:val="0"/>
+          <w:strike w:val="0"/>
+          <w:dstrike w:val="0"/>
+          <w:noProof w:val="0"/>
+          <w:sz w:val="24"/>
+          <w:szCs w:val="24"/>
+          <w:lang w:val="pt-BR"/>
+        </w:rPr>
+        <w:t>asic</w:t>
+      </w:r>
+      <w:r>
+        <w:rPr>
+          <w:rFonts w:ascii="Times New Roman" w:hAnsi="Times New Roman" w:eastAsia="Times New Roman" w:cs="Times New Roman"/>
+          <w:b w:val="1"/>
+          <w:bCs w:val="1"/>
+          <w:i w:val="0"/>
+          <w:iCs w:val="0"/>
+          <w:caps w:val="0"/>
+          <w:smallCaps w:val="0"/>
+          <w:strike w:val="0"/>
+          <w:dstrike w:val="0"/>
+          <w:noProof w:val="0"/>
+          <w:sz w:val="24"/>
+          <w:szCs w:val="24"/>
+          <w:lang w:val="pt-BR"/>
+        </w:rPr>
+        <w:t>)</w:t>
       </w:r>
     </w:p>
     <w:p xmlns:wp14="http://schemas.microsoft.com/office/word/2010/wordml" wp14:textId="6CD77606">
@@ -1271,7 +2056,7 @@
           <w:szCs w:val="24"/>
           <w:lang w:val="pt-BR"/>
         </w:rPr>
-        <w:t xml:space="preserve">Curso minha primeira </w:t>
+        <w:t>My</w:t>
       </w:r>
       <w:r>
         <w:rPr>
@@ -1289,7 +2074,7 @@
           <w:szCs w:val="24"/>
           <w:lang w:val="pt-BR"/>
         </w:rPr>
-        <w:t>página (</w:t>
+        <w:t xml:space="preserve"> </w:t>
       </w:r>
       <w:r>
         <w:rPr>
@@ -1307,7 +2092,79 @@
           <w:szCs w:val="24"/>
           <w:lang w:val="pt-BR"/>
         </w:rPr>
-        <w:t>Básico)</w:t>
+        <w:t>first</w:t>
+      </w:r>
+      <w:r>
+        <w:rPr>
+          <w:rFonts w:ascii="Times New Roman" w:hAnsi="Times New Roman" w:eastAsia="Times New Roman" w:cs="Times New Roman"/>
+          <w:b w:val="1"/>
+          <w:bCs w:val="1"/>
+          <w:i w:val="0"/>
+          <w:iCs w:val="0"/>
+          <w:caps w:val="0"/>
+          <w:smallCaps w:val="0"/>
+          <w:strike w:val="0"/>
+          <w:dstrike w:val="0"/>
+          <w:noProof w:val="0"/>
+          <w:sz w:val="24"/>
+          <w:szCs w:val="24"/>
+          <w:lang w:val="pt-BR"/>
+        </w:rPr>
+        <w:t xml:space="preserve"> web page course </w:t>
+      </w:r>
+      <w:r>
+        <w:rPr>
+          <w:rFonts w:ascii="Times New Roman" w:hAnsi="Times New Roman" w:eastAsia="Times New Roman" w:cs="Times New Roman"/>
+          <w:b w:val="1"/>
+          <w:bCs w:val="1"/>
+          <w:i w:val="0"/>
+          <w:iCs w:val="0"/>
+          <w:caps w:val="0"/>
+          <w:smallCaps w:val="0"/>
+          <w:strike w:val="0"/>
+          <w:dstrike w:val="0"/>
+          <w:noProof w:val="0"/>
+          <w:sz w:val="24"/>
+          <w:szCs w:val="24"/>
+          <w:lang w:val="pt-BR"/>
+        </w:rPr>
+        <w:t>(</w:t>
+      </w:r>
+      <w:r>
+        <w:rPr>
+          <w:rFonts w:ascii="Times New Roman" w:hAnsi="Times New Roman" w:eastAsia="Times New Roman" w:cs="Times New Roman"/>
+          <w:b w:val="1"/>
+          <w:bCs w:val="1"/>
+          <w:i w:val="0"/>
+          <w:iCs w:val="0"/>
+          <w:caps w:val="0"/>
+          <w:smallCaps w:val="0"/>
+          <w:strike w:val="0"/>
+          <w:dstrike w:val="0"/>
+          <w:noProof w:val="0"/>
+          <w:sz w:val="24"/>
+          <w:szCs w:val="24"/>
+          <w:lang w:val="pt-BR"/>
+        </w:rPr>
+        <w:t>Basic</w:t>
+      </w:r>
+      <w:r>
+        <w:rPr>
+          <w:rFonts w:ascii="Times New Roman" w:hAnsi="Times New Roman" w:eastAsia="Times New Roman" w:cs="Times New Roman"/>
+          <w:b w:val="1"/>
+          <w:bCs w:val="1"/>
+          <w:i w:val="0"/>
+          <w:iCs w:val="0"/>
+          <w:caps w:val="0"/>
+          <w:smallCaps w:val="0"/>
+          <w:strike w:val="0"/>
+          <w:dstrike w:val="0"/>
+          <w:noProof w:val="0"/>
+          <w:sz w:val="24"/>
+          <w:szCs w:val="24"/>
+          <w:lang w:val="pt-BR"/>
+        </w:rPr>
+        <w:t>)</w:t>
       </w:r>
     </w:p>
     <w:p xmlns:wp14="http://schemas.microsoft.com/office/word/2010/wordml" wp14:textId="5ADB0E82">
@@ -1372,7 +2229,7 @@
         </w:rPr>
       </w:pPr>
     </w:p>
-    <w:p xmlns:wp14="http://schemas.microsoft.com/office/word/2010/wordml" wp14:textId="58DF64C2">
+    <w:p xmlns:wp14="http://schemas.microsoft.com/office/word/2010/wordml" wp14:textId="7FA9865F">
       <w:pPr>
         <w:pStyle w:val="Ttulo3"/>
         <w:numPr>
@@ -1415,7 +2272,79 @@
           <w:szCs w:val="24"/>
           <w:lang w:val="pt-BR"/>
         </w:rPr>
-        <w:t>Inglês (intermediário)</w:t>
+        <w:t>I</w:t>
+      </w:r>
+      <w:r>
+        <w:rPr>
+          <w:rFonts w:ascii="Times New Roman" w:hAnsi="Times New Roman" w:eastAsia="Times New Roman" w:cs="Times New Roman"/>
+          <w:b w:val="1"/>
+          <w:bCs w:val="1"/>
+          <w:i w:val="0"/>
+          <w:iCs w:val="0"/>
+          <w:caps w:val="0"/>
+          <w:smallCaps w:val="0"/>
+          <w:strike w:val="0"/>
+          <w:dstrike w:val="0"/>
+          <w:noProof w:val="0"/>
+          <w:sz w:val="24"/>
+          <w:szCs w:val="24"/>
+          <w:lang w:val="pt-BR"/>
+        </w:rPr>
+        <w:t>nglish</w:t>
+      </w:r>
+      <w:r>
+        <w:rPr>
+          <w:rFonts w:ascii="Times New Roman" w:hAnsi="Times New Roman" w:eastAsia="Times New Roman" w:cs="Times New Roman"/>
+          <w:b w:val="1"/>
+          <w:bCs w:val="1"/>
+          <w:i w:val="0"/>
+          <w:iCs w:val="0"/>
+          <w:caps w:val="0"/>
+          <w:smallCaps w:val="0"/>
+          <w:strike w:val="0"/>
+          <w:dstrike w:val="0"/>
+          <w:noProof w:val="0"/>
+          <w:sz w:val="24"/>
+          <w:szCs w:val="24"/>
+          <w:lang w:val="pt-BR"/>
+        </w:rPr>
+        <w:t xml:space="preserve"> (</w:t>
+      </w:r>
+      <w:r>
+        <w:rPr>
+          <w:rFonts w:ascii="Times New Roman" w:hAnsi="Times New Roman" w:eastAsia="Times New Roman" w:cs="Times New Roman"/>
+          <w:b w:val="1"/>
+          <w:bCs w:val="1"/>
+          <w:i w:val="0"/>
+          <w:iCs w:val="0"/>
+          <w:caps w:val="0"/>
+          <w:smallCaps w:val="0"/>
+          <w:strike w:val="0"/>
+          <w:dstrike w:val="0"/>
+          <w:noProof w:val="0"/>
+          <w:sz w:val="24"/>
+          <w:szCs w:val="24"/>
+          <w:lang w:val="pt-BR"/>
+        </w:rPr>
+        <w:t>Advanced</w:t>
+      </w:r>
+      <w:r>
+        <w:rPr>
+          <w:rFonts w:ascii="Times New Roman" w:hAnsi="Times New Roman" w:eastAsia="Times New Roman" w:cs="Times New Roman"/>
+          <w:b w:val="1"/>
+          <w:bCs w:val="1"/>
+          <w:i w:val="0"/>
+          <w:iCs w:val="0"/>
+          <w:caps w:val="0"/>
+          <w:smallCaps w:val="0"/>
+          <w:strike w:val="0"/>
+          <w:dstrike w:val="0"/>
+          <w:noProof w:val="0"/>
+          <w:sz w:val="24"/>
+          <w:szCs w:val="24"/>
+          <w:lang w:val="pt-BR"/>
+        </w:rPr>
+        <w:t>)</w:t>
       </w:r>
     </w:p>
     <w:p>

--- a/assets/cv/CV.docx
+++ b/assets/cv/CV.docx
@@ -1723,7 +1723,7 @@
       <w:pPr>
         <w:pStyle w:val="Ttulo3"/>
         <w:bidi w:val="0"/>
-        <w:spacing w:before="0" w:beforeAutospacing="off" w:after="0" w:afterAutospacing="off" w:line="259" w:lineRule="auto"/>
+        <w:spacing w:before="0" w:beforeAutospacing="off" w:after="120" w:afterAutospacing="off" w:line="259" w:lineRule="auto"/>
         <w:ind w:left="0" w:right="0" w:firstLine="720"/>
         <w:jc w:val="both"/>
         <w:rPr>
@@ -1931,7 +1931,7 @@
       <w:pPr>
         <w:pStyle w:val="Ttulo3"/>
         <w:bidi w:val="0"/>
-        <w:spacing w:before="0" w:beforeAutospacing="off" w:after="0" w:afterAutospacing="off" w:line="259" w:lineRule="auto"/>
+        <w:spacing w:before="0" w:beforeAutospacing="off" w:after="120" w:afterAutospacing="off" w:line="259" w:lineRule="auto"/>
         <w:ind w:left="0" w:right="0" w:firstLine="720"/>
         <w:jc w:val="both"/>
         <w:rPr>
@@ -2020,7 +2020,6 @@
           <w:ilvl w:val="0"/>
           <w:numId w:val="24"/>
         </w:numPr>
-        <w:bidi w:val="0"/>
         <w:spacing w:before="0" w:beforeAutospacing="off" w:after="0" w:afterAutospacing="off" w:line="259" w:lineRule="auto"/>
         <w:ind w:right="0"/>
         <w:jc w:val="both"/>
@@ -2110,7 +2109,79 @@
           <w:szCs w:val="24"/>
           <w:lang w:val="pt-BR"/>
         </w:rPr>
-        <w:t xml:space="preserve"> web page course </w:t>
+        <w:t xml:space="preserve"> web </w:t>
+      </w:r>
+      <w:r>
+        <w:rPr>
+          <w:rFonts w:ascii="Times New Roman" w:hAnsi="Times New Roman" w:eastAsia="Times New Roman" w:cs="Times New Roman"/>
+          <w:b w:val="1"/>
+          <w:bCs w:val="1"/>
+          <w:i w:val="0"/>
+          <w:iCs w:val="0"/>
+          <w:caps w:val="0"/>
+          <w:smallCaps w:val="0"/>
+          <w:strike w:val="0"/>
+          <w:dstrike w:val="0"/>
+          <w:noProof w:val="0"/>
+          <w:sz w:val="24"/>
+          <w:szCs w:val="24"/>
+          <w:lang w:val="pt-BR"/>
+        </w:rPr>
+        <w:t>page</w:t>
+      </w:r>
+      <w:r>
+        <w:rPr>
+          <w:rFonts w:ascii="Times New Roman" w:hAnsi="Times New Roman" w:eastAsia="Times New Roman" w:cs="Times New Roman"/>
+          <w:b w:val="1"/>
+          <w:bCs w:val="1"/>
+          <w:i w:val="0"/>
+          <w:iCs w:val="0"/>
+          <w:caps w:val="0"/>
+          <w:smallCaps w:val="0"/>
+          <w:strike w:val="0"/>
+          <w:dstrike w:val="0"/>
+          <w:noProof w:val="0"/>
+          <w:sz w:val="24"/>
+          <w:szCs w:val="24"/>
+          <w:lang w:val="pt-BR"/>
+        </w:rPr>
+        <w:t xml:space="preserve"> </w:t>
+      </w:r>
+      <w:r>
+        <w:rPr>
+          <w:rFonts w:ascii="Times New Roman" w:hAnsi="Times New Roman" w:eastAsia="Times New Roman" w:cs="Times New Roman"/>
+          <w:b w:val="1"/>
+          <w:bCs w:val="1"/>
+          <w:i w:val="0"/>
+          <w:iCs w:val="0"/>
+          <w:caps w:val="0"/>
+          <w:smallCaps w:val="0"/>
+          <w:strike w:val="0"/>
+          <w:dstrike w:val="0"/>
+          <w:noProof w:val="0"/>
+          <w:sz w:val="24"/>
+          <w:szCs w:val="24"/>
+          <w:lang w:val="pt-BR"/>
+        </w:rPr>
+        <w:t>course</w:t>
+      </w:r>
+      <w:r>
+        <w:rPr>
+          <w:rFonts w:ascii="Times New Roman" w:hAnsi="Times New Roman" w:eastAsia="Times New Roman" w:cs="Times New Roman"/>
+          <w:b w:val="1"/>
+          <w:bCs w:val="1"/>
+          <w:i w:val="0"/>
+          <w:iCs w:val="0"/>
+          <w:caps w:val="0"/>
+          <w:smallCaps w:val="0"/>
+          <w:strike w:val="0"/>
+          <w:dstrike w:val="0"/>
+          <w:noProof w:val="0"/>
+          <w:sz w:val="24"/>
+          <w:szCs w:val="24"/>
+          <w:lang w:val="pt-BR"/>
+        </w:rPr>
+        <w:t xml:space="preserve"> </w:t>
       </w:r>
       <w:r>
         <w:rPr>
@@ -2171,7 +2242,7 @@
       <w:pPr>
         <w:pStyle w:val="Ttulo3"/>
         <w:bidi w:val="0"/>
-        <w:spacing w:before="0" w:beforeAutospacing="off" w:after="0" w:afterAutospacing="off" w:line="259" w:lineRule="auto"/>
+        <w:spacing w:before="0" w:beforeAutospacing="off" w:after="120" w:afterAutospacing="off" w:line="259" w:lineRule="auto"/>
         <w:ind w:left="0" w:right="0" w:firstLine="720"/>
         <w:jc w:val="both"/>
         <w:rPr>
@@ -2206,30 +2277,6 @@
       </w:r>
     </w:p>
     <w:p>
-      <w:pPr>
-        <w:pStyle w:val="Ttulo3"/>
-        <w:bidi w:val="0"/>
-        <w:spacing w:before="0" w:beforeAutospacing="off" w:after="0" w:afterAutospacing="off" w:line="259" w:lineRule="auto"/>
-        <w:ind w:left="0" w:right="0"/>
-        <w:jc w:val="both"/>
-        <w:rPr>
-          <w:rFonts w:ascii="Times New Roman" w:hAnsi="Times New Roman" w:eastAsia="Times New Roman" w:cs="Times New Roman"/>
-          <w:b w:val="1"/>
-          <w:bCs w:val="1"/>
-          <w:i w:val="0"/>
-          <w:iCs w:val="0"/>
-          <w:caps w:val="0"/>
-          <w:smallCaps w:val="0"/>
-          <w:strike w:val="0"/>
-          <w:dstrike w:val="0"/>
-          <w:noProof w:val="0"/>
-          <w:sz w:val="24"/>
-          <w:szCs w:val="24"/>
-          <w:lang w:val="pt-BR"/>
-        </w:rPr>
-      </w:pPr>
-    </w:p>
-    <w:p xmlns:wp14="http://schemas.microsoft.com/office/word/2010/wordml" wp14:textId="7FA9865F">
       <w:pPr>
         <w:pStyle w:val="Ttulo3"/>
         <w:numPr>
@@ -2272,7 +2319,7 @@
           <w:szCs w:val="24"/>
           <w:lang w:val="pt-BR"/>
         </w:rPr>
-        <w:t>I</w:t>
+        <w:t>JavaScript</w:t>
       </w:r>
       <w:r>
         <w:rPr>
@@ -2290,7 +2337,417 @@
           <w:szCs w:val="24"/>
           <w:lang w:val="pt-BR"/>
         </w:rPr>
-        <w:t>nglish</w:t>
+        <w:t xml:space="preserve">: </w:t>
+      </w:r>
+      <w:r>
+        <w:rPr>
+          <w:rFonts w:ascii="Times New Roman" w:hAnsi="Times New Roman" w:eastAsia="Times New Roman" w:cs="Times New Roman"/>
+          <w:b w:val="1"/>
+          <w:bCs w:val="1"/>
+          <w:i w:val="0"/>
+          <w:iCs w:val="0"/>
+          <w:caps w:val="0"/>
+          <w:smallCaps w:val="0"/>
+          <w:strike w:val="0"/>
+          <w:dstrike w:val="0"/>
+          <w:noProof w:val="0"/>
+          <w:sz w:val="24"/>
+          <w:szCs w:val="24"/>
+          <w:lang w:val="pt-BR"/>
+        </w:rPr>
+        <w:t>types</w:t>
+      </w:r>
+      <w:r>
+        <w:rPr>
+          <w:rFonts w:ascii="Times New Roman" w:hAnsi="Times New Roman" w:eastAsia="Times New Roman" w:cs="Times New Roman"/>
+          <w:b w:val="1"/>
+          <w:bCs w:val="1"/>
+          <w:i w:val="0"/>
+          <w:iCs w:val="0"/>
+          <w:caps w:val="0"/>
+          <w:smallCaps w:val="0"/>
+          <w:strike w:val="0"/>
+          <w:dstrike w:val="0"/>
+          <w:noProof w:val="0"/>
+          <w:sz w:val="24"/>
+          <w:szCs w:val="24"/>
+          <w:lang w:val="pt-BR"/>
+        </w:rPr>
+        <w:t xml:space="preserve">, </w:t>
+      </w:r>
+      <w:r>
+        <w:rPr>
+          <w:rFonts w:ascii="Times New Roman" w:hAnsi="Times New Roman" w:eastAsia="Times New Roman" w:cs="Times New Roman"/>
+          <w:b w:val="1"/>
+          <w:bCs w:val="1"/>
+          <w:i w:val="0"/>
+          <w:iCs w:val="0"/>
+          <w:caps w:val="0"/>
+          <w:smallCaps w:val="0"/>
+          <w:strike w:val="0"/>
+          <w:dstrike w:val="0"/>
+          <w:noProof w:val="0"/>
+          <w:sz w:val="24"/>
+          <w:szCs w:val="24"/>
+          <w:lang w:val="pt-BR"/>
+        </w:rPr>
+        <w:t>variables</w:t>
+      </w:r>
+      <w:r>
+        <w:rPr>
+          <w:rFonts w:ascii="Times New Roman" w:hAnsi="Times New Roman" w:eastAsia="Times New Roman" w:cs="Times New Roman"/>
+          <w:b w:val="1"/>
+          <w:bCs w:val="1"/>
+          <w:i w:val="0"/>
+          <w:iCs w:val="0"/>
+          <w:caps w:val="0"/>
+          <w:smallCaps w:val="0"/>
+          <w:strike w:val="0"/>
+          <w:dstrike w:val="0"/>
+          <w:noProof w:val="0"/>
+          <w:sz w:val="24"/>
+          <w:szCs w:val="24"/>
+          <w:lang w:val="pt-BR"/>
+        </w:rPr>
+        <w:t xml:space="preserve"> </w:t>
+      </w:r>
+      <w:r>
+        <w:rPr>
+          <w:rFonts w:ascii="Times New Roman" w:hAnsi="Times New Roman" w:eastAsia="Times New Roman" w:cs="Times New Roman"/>
+          <w:b w:val="1"/>
+          <w:bCs w:val="1"/>
+          <w:i w:val="0"/>
+          <w:iCs w:val="0"/>
+          <w:caps w:val="0"/>
+          <w:smallCaps w:val="0"/>
+          <w:strike w:val="0"/>
+          <w:dstrike w:val="0"/>
+          <w:noProof w:val="0"/>
+          <w:sz w:val="24"/>
+          <w:szCs w:val="24"/>
+          <w:lang w:val="pt-BR"/>
+        </w:rPr>
+        <w:t>and</w:t>
+      </w:r>
+      <w:r>
+        <w:rPr>
+          <w:rFonts w:ascii="Times New Roman" w:hAnsi="Times New Roman" w:eastAsia="Times New Roman" w:cs="Times New Roman"/>
+          <w:b w:val="1"/>
+          <w:bCs w:val="1"/>
+          <w:i w:val="0"/>
+          <w:iCs w:val="0"/>
+          <w:caps w:val="0"/>
+          <w:smallCaps w:val="0"/>
+          <w:strike w:val="0"/>
+          <w:dstrike w:val="0"/>
+          <w:noProof w:val="0"/>
+          <w:sz w:val="24"/>
+          <w:szCs w:val="24"/>
+          <w:lang w:val="pt-BR"/>
+        </w:rPr>
+        <w:t xml:space="preserve"> </w:t>
+      </w:r>
+      <w:r>
+        <w:rPr>
+          <w:rFonts w:ascii="Times New Roman" w:hAnsi="Times New Roman" w:eastAsia="Times New Roman" w:cs="Times New Roman"/>
+          <w:b w:val="1"/>
+          <w:bCs w:val="1"/>
+          <w:i w:val="0"/>
+          <w:iCs w:val="0"/>
+          <w:caps w:val="0"/>
+          <w:smallCaps w:val="0"/>
+          <w:strike w:val="0"/>
+          <w:dstrike w:val="0"/>
+          <w:noProof w:val="0"/>
+          <w:sz w:val="24"/>
+          <w:szCs w:val="24"/>
+          <w:lang w:val="pt-BR"/>
+        </w:rPr>
+        <w:t>functions</w:t>
+      </w:r>
+      <w:r>
+        <w:rPr>
+          <w:rFonts w:ascii="Times New Roman" w:hAnsi="Times New Roman" w:eastAsia="Times New Roman" w:cs="Times New Roman"/>
+          <w:b w:val="1"/>
+          <w:bCs w:val="1"/>
+          <w:i w:val="0"/>
+          <w:iCs w:val="0"/>
+          <w:caps w:val="0"/>
+          <w:smallCaps w:val="0"/>
+          <w:strike w:val="0"/>
+          <w:dstrike w:val="0"/>
+          <w:noProof w:val="0"/>
+          <w:sz w:val="24"/>
+          <w:szCs w:val="24"/>
+          <w:lang w:val="pt-BR"/>
+        </w:rPr>
+        <w:t xml:space="preserve"> (B</w:t>
+      </w:r>
+      <w:r>
+        <w:rPr>
+          <w:rFonts w:ascii="Times New Roman" w:hAnsi="Times New Roman" w:eastAsia="Times New Roman" w:cs="Times New Roman"/>
+          <w:b w:val="1"/>
+          <w:bCs w:val="1"/>
+          <w:i w:val="0"/>
+          <w:iCs w:val="0"/>
+          <w:caps w:val="0"/>
+          <w:smallCaps w:val="0"/>
+          <w:strike w:val="0"/>
+          <w:dstrike w:val="0"/>
+          <w:noProof w:val="0"/>
+          <w:sz w:val="24"/>
+          <w:szCs w:val="24"/>
+          <w:lang w:val="pt-BR"/>
+        </w:rPr>
+        <w:t>asic</w:t>
+      </w:r>
+      <w:r>
+        <w:rPr>
+          <w:rFonts w:ascii="Times New Roman" w:hAnsi="Times New Roman" w:eastAsia="Times New Roman" w:cs="Times New Roman"/>
+          <w:b w:val="1"/>
+          <w:bCs w:val="1"/>
+          <w:i w:val="0"/>
+          <w:iCs w:val="0"/>
+          <w:caps w:val="0"/>
+          <w:smallCaps w:val="0"/>
+          <w:strike w:val="0"/>
+          <w:dstrike w:val="0"/>
+          <w:noProof w:val="0"/>
+          <w:sz w:val="24"/>
+          <w:szCs w:val="24"/>
+          <w:lang w:val="pt-BR"/>
+        </w:rPr>
+        <w:t>)</w:t>
+      </w:r>
+    </w:p>
+    <w:p>
+      <w:pPr>
+        <w:pStyle w:val="Ttulo3"/>
+        <w:bidi w:val="0"/>
+        <w:spacing w:before="0" w:beforeAutospacing="off" w:after="120" w:afterAutospacing="off" w:line="259" w:lineRule="auto"/>
+        <w:ind w:left="0" w:right="0" w:firstLine="720"/>
+        <w:jc w:val="both"/>
+        <w:rPr>
+          <w:rFonts w:ascii="Times New Roman" w:hAnsi="Times New Roman" w:eastAsia="Times New Roman" w:cs="Times New Roman"/>
+          <w:b w:val="0"/>
+          <w:bCs w:val="0"/>
+          <w:i w:val="0"/>
+          <w:iCs w:val="0"/>
+          <w:caps w:val="0"/>
+          <w:smallCaps w:val="0"/>
+          <w:strike w:val="0"/>
+          <w:dstrike w:val="0"/>
+          <w:noProof w:val="0"/>
+          <w:sz w:val="22"/>
+          <w:szCs w:val="22"/>
+          <w:lang w:val="pt-BR"/>
+        </w:rPr>
+      </w:pPr>
+      <w:r>
+        <w:rPr>
+          <w:rFonts w:ascii="Times New Roman" w:hAnsi="Times New Roman" w:eastAsia="Times New Roman" w:cs="Times New Roman"/>
+          <w:b w:val="0"/>
+          <w:bCs w:val="0"/>
+          <w:i w:val="0"/>
+          <w:iCs w:val="0"/>
+          <w:caps w:val="0"/>
+          <w:smallCaps w:val="0"/>
+          <w:strike w:val="0"/>
+          <w:dstrike w:val="0"/>
+          <w:noProof w:val="0"/>
+          <w:sz w:val="22"/>
+          <w:szCs w:val="22"/>
+          <w:lang w:val="pt-BR"/>
+        </w:rPr>
+        <w:t>Alura</w:t>
+      </w:r>
+    </w:p>
+    <w:p>
+      <w:pPr>
+        <w:pStyle w:val="Ttulo3"/>
+        <w:numPr>
+          <w:ilvl w:val="0"/>
+          <w:numId w:val="25"/>
+        </w:numPr>
+        <w:bidi w:val="0"/>
+        <w:spacing w:before="0" w:beforeAutospacing="off" w:after="0" w:afterAutospacing="off" w:line="259" w:lineRule="auto"/>
+        <w:ind w:right="0"/>
+        <w:jc w:val="both"/>
+        <w:rPr>
+          <w:rFonts w:ascii="Times New Roman" w:hAnsi="Times New Roman" w:eastAsia="Times New Roman" w:cs="Times New Roman"/>
+          <w:b w:val="0"/>
+          <w:bCs w:val="0"/>
+          <w:i w:val="0"/>
+          <w:iCs w:val="0"/>
+          <w:caps w:val="0"/>
+          <w:smallCaps w:val="0"/>
+          <w:strike w:val="0"/>
+          <w:dstrike w:val="0"/>
+          <w:noProof w:val="0"/>
+          <w:sz w:val="24"/>
+          <w:szCs w:val="24"/>
+          <w:lang w:val="pt-BR"/>
+        </w:rPr>
+      </w:pPr>
+      <w:r>
+        <w:rPr>
+          <w:rFonts w:ascii="Times New Roman" w:hAnsi="Times New Roman" w:eastAsia="Times New Roman" w:cs="Times New Roman"/>
+          <w:b w:val="1"/>
+          <w:bCs w:val="1"/>
+          <w:i w:val="0"/>
+          <w:iCs w:val="0"/>
+          <w:caps w:val="0"/>
+          <w:smallCaps w:val="0"/>
+          <w:strike w:val="0"/>
+          <w:dstrike w:val="0"/>
+          <w:noProof w:val="0"/>
+          <w:sz w:val="24"/>
+          <w:szCs w:val="24"/>
+          <w:lang w:val="pt-BR"/>
+        </w:rPr>
+        <w:t>JavaScript</w:t>
+      </w:r>
+      <w:r>
+        <w:rPr>
+          <w:rFonts w:ascii="Times New Roman" w:hAnsi="Times New Roman" w:eastAsia="Times New Roman" w:cs="Times New Roman"/>
+          <w:b w:val="1"/>
+          <w:bCs w:val="1"/>
+          <w:i w:val="0"/>
+          <w:iCs w:val="0"/>
+          <w:caps w:val="0"/>
+          <w:smallCaps w:val="0"/>
+          <w:strike w:val="0"/>
+          <w:dstrike w:val="0"/>
+          <w:noProof w:val="0"/>
+          <w:sz w:val="24"/>
+          <w:szCs w:val="24"/>
+          <w:lang w:val="pt-BR"/>
+        </w:rPr>
+        <w:t xml:space="preserve">: </w:t>
+      </w:r>
+      <w:r>
+        <w:rPr>
+          <w:rFonts w:ascii="Times New Roman" w:hAnsi="Times New Roman" w:eastAsia="Times New Roman" w:cs="Times New Roman"/>
+          <w:b w:val="1"/>
+          <w:bCs w:val="1"/>
+          <w:i w:val="0"/>
+          <w:iCs w:val="0"/>
+          <w:caps w:val="0"/>
+          <w:smallCaps w:val="0"/>
+          <w:strike w:val="0"/>
+          <w:dstrike w:val="0"/>
+          <w:noProof w:val="0"/>
+          <w:sz w:val="24"/>
+          <w:szCs w:val="24"/>
+          <w:lang w:val="pt-BR"/>
+        </w:rPr>
+        <w:t>Arrays</w:t>
+      </w:r>
+      <w:r>
+        <w:rPr>
+          <w:rFonts w:ascii="Times New Roman" w:hAnsi="Times New Roman" w:eastAsia="Times New Roman" w:cs="Times New Roman"/>
+          <w:b w:val="1"/>
+          <w:bCs w:val="1"/>
+          <w:i w:val="0"/>
+          <w:iCs w:val="0"/>
+          <w:caps w:val="0"/>
+          <w:smallCaps w:val="0"/>
+          <w:strike w:val="0"/>
+          <w:dstrike w:val="0"/>
+          <w:noProof w:val="0"/>
+          <w:sz w:val="24"/>
+          <w:szCs w:val="24"/>
+          <w:lang w:val="pt-BR"/>
+        </w:rPr>
+        <w:t xml:space="preserve"> (Basic)</w:t>
+      </w:r>
+    </w:p>
+    <w:p>
+      <w:pPr>
+        <w:pStyle w:val="Ttulo3"/>
+        <w:bidi w:val="0"/>
+        <w:spacing w:before="0" w:beforeAutospacing="off" w:after="120" w:afterAutospacing="off" w:line="259" w:lineRule="auto"/>
+        <w:ind w:left="0" w:right="0" w:firstLine="720"/>
+        <w:jc w:val="both"/>
+        <w:rPr>
+          <w:rFonts w:ascii="Calibri" w:hAnsi="Calibri" w:eastAsia="" w:cs=""/>
+          <w:b w:val="1"/>
+          <w:bCs w:val="1"/>
+          <w:i w:val="0"/>
+          <w:iCs w:val="0"/>
+          <w:caps w:val="0"/>
+          <w:smallCaps w:val="0"/>
+          <w:strike w:val="0"/>
+          <w:dstrike w:val="0"/>
+          <w:noProof w:val="0"/>
+          <w:sz w:val="24"/>
+          <w:szCs w:val="24"/>
+          <w:lang w:val="pt-BR"/>
+        </w:rPr>
+      </w:pPr>
+      <w:r>
+        <w:rPr>
+          <w:rFonts w:ascii="Times New Roman" w:hAnsi="Times New Roman" w:eastAsia="Times New Roman" w:cs="Times New Roman"/>
+          <w:b w:val="0"/>
+          <w:bCs w:val="0"/>
+          <w:i w:val="0"/>
+          <w:iCs w:val="0"/>
+          <w:caps w:val="0"/>
+          <w:smallCaps w:val="0"/>
+          <w:strike w:val="0"/>
+          <w:dstrike w:val="0"/>
+          <w:noProof w:val="0"/>
+          <w:sz w:val="22"/>
+          <w:szCs w:val="22"/>
+          <w:lang w:val="pt-BR"/>
+        </w:rPr>
+        <w:t>Alura</w:t>
+      </w:r>
+    </w:p>
+    <w:p>
+      <w:pPr>
+        <w:pStyle w:val="Ttulo3"/>
+        <w:numPr>
+          <w:ilvl w:val="0"/>
+          <w:numId w:val="25"/>
+        </w:numPr>
+        <w:bidi w:val="0"/>
+        <w:spacing w:before="0" w:beforeAutospacing="off" w:after="0" w:afterAutospacing="off" w:line="259" w:lineRule="auto"/>
+        <w:ind w:right="0"/>
+        <w:jc w:val="both"/>
+        <w:rPr>
+          <w:rFonts w:ascii="Times New Roman" w:hAnsi="Times New Roman" w:eastAsia="Times New Roman" w:cs="Times New Roman"/>
+          <w:b w:val="1"/>
+          <w:bCs w:val="1"/>
+          <w:i w:val="0"/>
+          <w:iCs w:val="0"/>
+          <w:caps w:val="0"/>
+          <w:smallCaps w:val="0"/>
+          <w:strike w:val="0"/>
+          <w:dstrike w:val="0"/>
+          <w:noProof w:val="0"/>
+          <w:sz w:val="24"/>
+          <w:szCs w:val="24"/>
+          <w:lang w:val="pt-BR"/>
+        </w:rPr>
+      </w:pPr>
+      <w:r>
+        <w:rPr>
+          <w:rFonts w:ascii="Times New Roman" w:hAnsi="Times New Roman" w:eastAsia="Times New Roman" w:cs="Times New Roman"/>
+          <w:b w:val="1"/>
+          <w:bCs w:val="1"/>
+          <w:i w:val="0"/>
+          <w:iCs w:val="0"/>
+          <w:caps w:val="0"/>
+          <w:smallCaps w:val="0"/>
+          <w:strike w:val="0"/>
+          <w:dstrike w:val="0"/>
+          <w:noProof w:val="0"/>
+          <w:sz w:val="24"/>
+          <w:szCs w:val="24"/>
+          <w:lang w:val="pt-BR"/>
+        </w:rPr>
+        <w:t>Inglish</w:t>
       </w:r>
       <w:r>
         <w:rPr>

--- a/assets/cv/CV.docx
+++ b/assets/cv/CV.docx
@@ -2826,6 +2826,256 @@
         </w:rPr>
       </w:pPr>
     </w:p>
+    <w:p>
+      <w:pPr>
+        <w:pStyle w:val="Ttulo3"/>
+        <w:numPr>
+          <w:ilvl w:val="0"/>
+          <w:numId w:val="25"/>
+        </w:numPr>
+        <w:bidi w:val="0"/>
+        <w:spacing w:before="0" w:beforeAutospacing="off" w:after="0" w:afterAutospacing="off" w:line="259" w:lineRule="auto"/>
+        <w:ind w:right="576"/>
+        <w:jc w:val="both"/>
+        <w:rPr>
+          <w:rFonts w:ascii="Times New Roman" w:hAnsi="Times New Roman" w:eastAsia="Times New Roman" w:cs="Times New Roman"/>
+          <w:b w:val="1"/>
+          <w:bCs w:val="1"/>
+          <w:i w:val="0"/>
+          <w:iCs w:val="0"/>
+          <w:caps w:val="0"/>
+          <w:smallCaps w:val="0"/>
+          <w:strike w:val="0"/>
+          <w:dstrike w:val="0"/>
+          <w:noProof w:val="0"/>
+          <w:lang w:val="pt-BR"/>
+        </w:rPr>
+      </w:pPr>
+      <w:r>
+        <w:rPr>
+          <w:rFonts w:ascii="Times New Roman" w:hAnsi="Times New Roman" w:eastAsia="Times New Roman" w:cs="Times New Roman"/>
+          <w:b w:val="1"/>
+          <w:bCs w:val="1"/>
+          <w:i w:val="0"/>
+          <w:iCs w:val="0"/>
+          <w:caps w:val="0"/>
+          <w:smallCaps w:val="0"/>
+          <w:strike w:val="0"/>
+          <w:dstrike w:val="0"/>
+          <w:noProof w:val="0"/>
+          <w:lang w:val="pt-BR"/>
+        </w:rPr>
+        <w:t>All</w:t>
+      </w:r>
+      <w:r>
+        <w:rPr>
+          <w:rFonts w:ascii="Times New Roman" w:hAnsi="Times New Roman" w:eastAsia="Times New Roman" w:cs="Times New Roman"/>
+          <w:b w:val="1"/>
+          <w:bCs w:val="1"/>
+          <w:i w:val="0"/>
+          <w:iCs w:val="0"/>
+          <w:caps w:val="0"/>
+          <w:smallCaps w:val="0"/>
+          <w:strike w:val="0"/>
+          <w:dstrike w:val="0"/>
+          <w:noProof w:val="0"/>
+          <w:lang w:val="pt-BR"/>
+        </w:rPr>
+        <w:t xml:space="preserve"> </w:t>
+      </w:r>
+      <w:r>
+        <w:rPr>
+          <w:rFonts w:ascii="Times New Roman" w:hAnsi="Times New Roman" w:eastAsia="Times New Roman" w:cs="Times New Roman"/>
+          <w:b w:val="1"/>
+          <w:bCs w:val="1"/>
+          <w:i w:val="0"/>
+          <w:iCs w:val="0"/>
+          <w:caps w:val="0"/>
+          <w:smallCaps w:val="0"/>
+          <w:strike w:val="0"/>
+          <w:dstrike w:val="0"/>
+          <w:noProof w:val="0"/>
+          <w:lang w:val="pt-BR"/>
+        </w:rPr>
+        <w:t>of</w:t>
+      </w:r>
+      <w:r>
+        <w:rPr>
+          <w:rFonts w:ascii="Times New Roman" w:hAnsi="Times New Roman" w:eastAsia="Times New Roman" w:cs="Times New Roman"/>
+          <w:b w:val="1"/>
+          <w:bCs w:val="1"/>
+          <w:i w:val="0"/>
+          <w:iCs w:val="0"/>
+          <w:caps w:val="0"/>
+          <w:smallCaps w:val="0"/>
+          <w:strike w:val="0"/>
+          <w:dstrike w:val="0"/>
+          <w:noProof w:val="0"/>
+          <w:lang w:val="pt-BR"/>
+        </w:rPr>
+        <w:t xml:space="preserve"> </w:t>
+      </w:r>
+      <w:r>
+        <w:rPr>
+          <w:rFonts w:ascii="Times New Roman" w:hAnsi="Times New Roman" w:eastAsia="Times New Roman" w:cs="Times New Roman"/>
+          <w:b w:val="1"/>
+          <w:bCs w:val="1"/>
+          <w:i w:val="0"/>
+          <w:iCs w:val="0"/>
+          <w:caps w:val="0"/>
+          <w:smallCaps w:val="0"/>
+          <w:strike w:val="0"/>
+          <w:dstrike w:val="0"/>
+          <w:noProof w:val="0"/>
+          <w:lang w:val="pt-BR"/>
+        </w:rPr>
+        <w:t>my</w:t>
+      </w:r>
+      <w:r>
+        <w:rPr>
+          <w:rFonts w:ascii="Times New Roman" w:hAnsi="Times New Roman" w:eastAsia="Times New Roman" w:cs="Times New Roman"/>
+          <w:b w:val="1"/>
+          <w:bCs w:val="1"/>
+          <w:i w:val="0"/>
+          <w:iCs w:val="0"/>
+          <w:caps w:val="0"/>
+          <w:smallCaps w:val="0"/>
+          <w:strike w:val="0"/>
+          <w:dstrike w:val="0"/>
+          <w:noProof w:val="0"/>
+          <w:lang w:val="pt-BR"/>
+        </w:rPr>
+        <w:t xml:space="preserve"> </w:t>
+      </w:r>
+      <w:r>
+        <w:rPr>
+          <w:rFonts w:ascii="Times New Roman" w:hAnsi="Times New Roman" w:eastAsia="Times New Roman" w:cs="Times New Roman"/>
+          <w:b w:val="1"/>
+          <w:bCs w:val="1"/>
+          <w:i w:val="0"/>
+          <w:iCs w:val="0"/>
+          <w:caps w:val="0"/>
+          <w:smallCaps w:val="0"/>
+          <w:strike w:val="0"/>
+          <w:dstrike w:val="0"/>
+          <w:noProof w:val="0"/>
+          <w:lang w:val="pt-BR"/>
+        </w:rPr>
+        <w:t>course</w:t>
+      </w:r>
+      <w:r>
+        <w:rPr>
+          <w:rFonts w:ascii="Times New Roman" w:hAnsi="Times New Roman" w:eastAsia="Times New Roman" w:cs="Times New Roman"/>
+          <w:b w:val="1"/>
+          <w:bCs w:val="1"/>
+          <w:i w:val="0"/>
+          <w:iCs w:val="0"/>
+          <w:caps w:val="0"/>
+          <w:smallCaps w:val="0"/>
+          <w:strike w:val="0"/>
+          <w:dstrike w:val="0"/>
+          <w:noProof w:val="0"/>
+          <w:lang w:val="pt-BR"/>
+        </w:rPr>
+        <w:t>s</w:t>
+      </w:r>
+      <w:r>
+        <w:rPr>
+          <w:rFonts w:ascii="Times New Roman" w:hAnsi="Times New Roman" w:eastAsia="Times New Roman" w:cs="Times New Roman"/>
+          <w:b w:val="1"/>
+          <w:bCs w:val="1"/>
+          <w:i w:val="0"/>
+          <w:iCs w:val="0"/>
+          <w:caps w:val="0"/>
+          <w:smallCaps w:val="0"/>
+          <w:strike w:val="0"/>
+          <w:dstrike w:val="0"/>
+          <w:noProof w:val="0"/>
+          <w:lang w:val="pt-BR"/>
+        </w:rPr>
+        <w:t xml:space="preserve"> </w:t>
+      </w:r>
+      <w:r>
+        <w:rPr>
+          <w:rFonts w:ascii="Times New Roman" w:hAnsi="Times New Roman" w:eastAsia="Times New Roman" w:cs="Times New Roman"/>
+          <w:b w:val="1"/>
+          <w:bCs w:val="1"/>
+          <w:i w:val="0"/>
+          <w:iCs w:val="0"/>
+          <w:caps w:val="0"/>
+          <w:smallCaps w:val="0"/>
+          <w:strike w:val="0"/>
+          <w:dstrike w:val="0"/>
+          <w:noProof w:val="0"/>
+          <w:lang w:val="pt-BR"/>
+        </w:rPr>
+        <w:t>are</w:t>
+      </w:r>
+      <w:r>
+        <w:rPr>
+          <w:rFonts w:ascii="Times New Roman" w:hAnsi="Times New Roman" w:eastAsia="Times New Roman" w:cs="Times New Roman"/>
+          <w:b w:val="1"/>
+          <w:bCs w:val="1"/>
+          <w:i w:val="0"/>
+          <w:iCs w:val="0"/>
+          <w:caps w:val="0"/>
+          <w:smallCaps w:val="0"/>
+          <w:strike w:val="0"/>
+          <w:dstrike w:val="0"/>
+          <w:noProof w:val="0"/>
+          <w:lang w:val="pt-BR"/>
+        </w:rPr>
+        <w:t xml:space="preserve"> in </w:t>
+      </w:r>
+      <w:r>
+        <w:rPr>
+          <w:rFonts w:ascii="Times New Roman" w:hAnsi="Times New Roman" w:eastAsia="Times New Roman" w:cs="Times New Roman"/>
+          <w:b w:val="1"/>
+          <w:bCs w:val="1"/>
+          <w:i w:val="0"/>
+          <w:iCs w:val="0"/>
+          <w:caps w:val="0"/>
+          <w:smallCaps w:val="0"/>
+          <w:strike w:val="0"/>
+          <w:dstrike w:val="0"/>
+          <w:noProof w:val="0"/>
+          <w:lang w:val="pt-BR"/>
+        </w:rPr>
+        <w:t>my</w:t>
+      </w:r>
+      <w:r>
+        <w:rPr>
+          <w:rFonts w:ascii="Times New Roman" w:hAnsi="Times New Roman" w:eastAsia="Times New Roman" w:cs="Times New Roman"/>
+          <w:b w:val="1"/>
+          <w:bCs w:val="1"/>
+          <w:i w:val="0"/>
+          <w:iCs w:val="0"/>
+          <w:caps w:val="0"/>
+          <w:smallCaps w:val="0"/>
+          <w:strike w:val="0"/>
+          <w:dstrike w:val="0"/>
+          <w:noProof w:val="0"/>
+          <w:lang w:val="pt-BR"/>
+        </w:rPr>
+        <w:t xml:space="preserve"> portfolio</w:t>
+      </w:r>
+      <w:r>
+        <w:rPr>
+          <w:rFonts w:ascii="Times New Roman" w:hAnsi="Times New Roman" w:eastAsia="Times New Roman" w:cs="Times New Roman"/>
+          <w:b w:val="1"/>
+          <w:bCs w:val="1"/>
+          <w:i w:val="0"/>
+          <w:iCs w:val="0"/>
+          <w:caps w:val="0"/>
+          <w:smallCaps w:val="0"/>
+          <w:strike w:val="0"/>
+          <w:dstrike w:val="0"/>
+          <w:noProof w:val="0"/>
+          <w:lang w:val="pt-BR"/>
+        </w:rPr>
+        <w:t>.</w:t>
+      </w:r>
+    </w:p>
     <w:sectPr>
       <w:footerReference w:type="default" r:id="rId7"/>
       <w:headerReference w:type="first" r:id="rId8"/>

--- a/assets/cv/CV.docx
+++ b/assets/cv/CV.docx
@@ -47,7 +47,6 @@
                 <w:rFonts w:ascii="Times New Roman" w:hAnsi="Times New Roman" w:eastAsia="Times New Roman" w:cs="Times New Roman"/>
                 <w:sz w:val="56"/>
                 <w:szCs w:val="56"/>
-                <w:lang w:val="pt-BR" w:bidi="pt-BR"/>
               </w:rPr>
               <w:t xml:space="preserve">Tiago </w:t>
             </w:r>
@@ -56,7 +55,6 @@
                 <w:rFonts w:ascii="Times New Roman" w:hAnsi="Times New Roman" w:eastAsia="Times New Roman" w:cs="Times New Roman"/>
                 <w:sz w:val="56"/>
                 <w:szCs w:val="56"/>
-                <w:lang w:val="pt-BR" w:bidi="pt-BR"/>
               </w:rPr>
               <w:t>souza</w:t>
             </w:r>
@@ -65,7 +63,6 @@
                 <w:rFonts w:ascii="Times New Roman" w:hAnsi="Times New Roman" w:eastAsia="Times New Roman" w:cs="Times New Roman"/>
                 <w:sz w:val="56"/>
                 <w:szCs w:val="56"/>
-                <w:lang w:val="pt-BR" w:bidi="pt-BR"/>
               </w:rPr>
               <w:t xml:space="preserve"> </w:t>
             </w:r>
@@ -74,7 +71,6 @@
                 <w:rFonts w:ascii="Times New Roman" w:hAnsi="Times New Roman" w:eastAsia="Times New Roman" w:cs="Times New Roman"/>
                 <w:sz w:val="56"/>
                 <w:szCs w:val="56"/>
-                <w:lang w:val="pt-BR" w:bidi="pt-BR"/>
               </w:rPr>
               <w:t>Dia</w:t>
             </w:r>
@@ -83,7 +79,6 @@
                 <w:rFonts w:ascii="Times New Roman" w:hAnsi="Times New Roman" w:eastAsia="Times New Roman" w:cs="Times New Roman"/>
                 <w:sz w:val="56"/>
                 <w:szCs w:val="56"/>
-                <w:lang w:val="pt-BR" w:bidi="pt-BR"/>
               </w:rPr>
               <w:t>S</w:t>
             </w:r>
@@ -105,7 +100,6 @@
               <w:rPr>
                 <w:rFonts w:ascii="Times New Roman" w:hAnsi="Times New Roman" w:eastAsia="Times New Roman" w:cs="Times New Roman"/>
                 <w:color w:val="000000" w:themeColor="text1" w:themeTint="FF" w:themeShade="FF"/>
-                <w:lang w:val="pt-BR" w:bidi="pt-BR"/>
               </w:rPr>
               <w:t xml:space="preserve">+55 </w:t>
             </w:r>
@@ -113,7 +107,6 @@
               <w:rPr>
                 <w:rFonts w:ascii="Times New Roman" w:hAnsi="Times New Roman" w:eastAsia="Times New Roman" w:cs="Times New Roman"/>
                 <w:color w:val="000000" w:themeColor="text1" w:themeTint="FF" w:themeShade="FF"/>
-                <w:lang w:val="pt-BR" w:bidi="pt-BR"/>
               </w:rPr>
               <w:t>(64)</w:t>
             </w:r>
@@ -121,7 +114,6 @@
               <w:rPr>
                 <w:rFonts w:ascii="Times New Roman" w:hAnsi="Times New Roman" w:eastAsia="Times New Roman" w:cs="Times New Roman"/>
                 <w:color w:val="000000" w:themeColor="text1" w:themeTint="FF" w:themeShade="FF"/>
-                <w:lang w:val="pt-BR" w:bidi="pt-BR"/>
               </w:rPr>
               <w:t xml:space="preserve"> </w:t>
             </w:r>
@@ -129,7 +121,6 @@
               <w:rPr>
                 <w:rFonts w:ascii="Times New Roman" w:hAnsi="Times New Roman" w:eastAsia="Times New Roman" w:cs="Times New Roman"/>
                 <w:color w:val="000000" w:themeColor="text1" w:themeTint="FF" w:themeShade="FF"/>
-                <w:lang w:val="pt-BR" w:bidi="pt-BR"/>
               </w:rPr>
               <w:t>99282-9680</w:t>
             </w:r>
@@ -150,7 +141,6 @@
               <w:rPr>
                 <w:rFonts w:ascii="Times New Roman" w:hAnsi="Times New Roman" w:eastAsia="Times New Roman" w:cs="Times New Roman"/>
                 <w:color w:val="000000" w:themeColor="text1" w:themeTint="FF" w:themeShade="FF"/>
-                <w:lang w:val="pt-BR" w:bidi="pt-BR"/>
               </w:rPr>
               <w:t>tiago0214@gmail.com</w:t>
             </w:r>
@@ -158,7 +148,6 @@
               <w:rPr>
                 <w:rFonts w:ascii="Times New Roman" w:hAnsi="Times New Roman" w:eastAsia="Times New Roman" w:cs="Times New Roman"/>
                 <w:color w:val="000000" w:themeColor="text1" w:themeTint="FF" w:themeShade="FF"/>
-                <w:lang w:val="pt-BR" w:bidi="pt-BR"/>
               </w:rPr>
               <w:t xml:space="preserve"> </w:t>
             </w:r>
@@ -175,7 +164,7 @@
                 <w:lang w:val="pt-BR" w:bidi="pt-BR"/>
               </w:rPr>
             </w:pPr>
-            <w:hyperlink r:id="Rcb0cf8c04d204d27">
+            <w:hyperlink r:id="Rc3a64c9519a54ba8">
               <w:r>
                 <w:rPr>
                   <w:rStyle w:val="Hyperlink"/>
@@ -186,11 +175,9 @@
                   <w:smallCaps w:val="0"/>
                   <w:strike w:val="0"/>
                   <w:dstrike w:val="0"/>
-                  <w:noProof w:val="0"/>
                   <w:color w:val="000000" w:themeColor="text1" w:themeTint="FF" w:themeShade="FF"/>
                   <w:sz w:val="21"/>
                   <w:szCs w:val="21"/>
-                  <w:lang w:val="pt-BR"/>
                 </w:rPr>
                 <w:t>linkedin.com/in/tiago-souza-ba234b11a</w:t>
               </w:r>
@@ -199,7 +186,6 @@
               <w:rPr>
                 <w:rFonts w:ascii="Times New Roman" w:hAnsi="Times New Roman" w:eastAsia="Times New Roman" w:cs="Times New Roman"/>
                 <w:color w:val="000000" w:themeColor="text1" w:themeTint="FF" w:themeShade="FF"/>
-                <w:lang w:val="pt-BR" w:bidi="pt-BR"/>
               </w:rPr>
               <w:t xml:space="preserve"> </w:t>
             </w:r>
@@ -216,12 +202,11 @@
                 <w:lang w:val="pt-BR" w:bidi="pt-BR"/>
               </w:rPr>
             </w:pPr>
-            <w:hyperlink r:id="R45a46f40b6cd4188">
+            <w:hyperlink r:id="R5032ad005fc34c45">
               <w:r>
                 <w:rPr>
                   <w:rStyle w:val="Hyperlink"/>
                   <w:rFonts w:ascii="Times New Roman" w:hAnsi="Times New Roman" w:eastAsia="Times New Roman" w:cs="Times New Roman"/>
-                  <w:lang w:val="pt-BR" w:bidi="pt-BR"/>
                 </w:rPr>
                 <w:t>https://github.com/tiago0214</w:t>
               </w:r>
@@ -245,6 +230,17 @@
               <w:spacing w:before="0" w:beforeAutospacing="off" w:after="0" w:afterAutospacing="off"/>
               <w:ind w:left="0" w:right="0"/>
               <w:jc w:val="both"/>
+              <w:rPr>
+                <w:rFonts w:ascii="Times New Roman" w:hAnsi="Times New Roman" w:eastAsia="Times New Roman" w:cs="Times New Roman"/>
+                <w:b w:val="0"/>
+                <w:bCs w:val="0"/>
+                <w:i w:val="0"/>
+                <w:iCs w:val="0"/>
+                <w:caps w:val="0"/>
+                <w:smallCaps w:val="0"/>
+                <w:sz w:val="22"/>
+                <w:szCs w:val="22"/>
+              </w:rPr>
             </w:pPr>
             <w:r>
               <w:rPr>
@@ -255,12 +251,10 @@
                 <w:iCs w:val="0"/>
                 <w:caps w:val="0"/>
                 <w:smallCaps w:val="0"/>
-                <w:noProof w:val="0"/>
                 <w:sz w:val="22"/>
                 <w:szCs w:val="22"/>
-                <w:lang w:val="pt-BR"/>
               </w:rPr>
-              <w:t xml:space="preserve">I </w:t>
+              <w:t xml:space="preserve">I am studying web development. I have covered the fundamental concepts of front-end using HTML, CSS, JavaScript, and React. However, my current focus is on back-end development using NodeJS. </w:t>
             </w:r>
             <w:r>
               <w:rPr>
@@ -271,12 +265,10 @@
                 <w:iCs w:val="0"/>
                 <w:caps w:val="0"/>
                 <w:smallCaps w:val="0"/>
-                <w:noProof w:val="0"/>
                 <w:sz w:val="22"/>
                 <w:szCs w:val="22"/>
-                <w:lang w:val="pt-BR"/>
               </w:rPr>
-              <w:t>am</w:t>
+              <w:t>My ultimate goal is to become a full-stack developer in the future, but I am well aware that I need much more than just server-side development knowledge.</w:t>
             </w:r>
             <w:r>
               <w:rPr>
@@ -287,604 +279,10 @@
                 <w:iCs w:val="0"/>
                 <w:caps w:val="0"/>
                 <w:smallCaps w:val="0"/>
-                <w:noProof w:val="0"/>
                 <w:sz w:val="22"/>
                 <w:szCs w:val="22"/>
-                <w:lang w:val="pt-BR"/>
               </w:rPr>
-              <w:t xml:space="preserve"> </w:t>
-            </w:r>
-            <w:r>
-              <w:rPr>
-                <w:rFonts w:ascii="Times New Roman" w:hAnsi="Times New Roman" w:eastAsia="Times New Roman" w:cs="Times New Roman"/>
-                <w:b w:val="0"/>
-                <w:bCs w:val="0"/>
-                <w:i w:val="0"/>
-                <w:iCs w:val="0"/>
-                <w:caps w:val="0"/>
-                <w:smallCaps w:val="0"/>
-                <w:noProof w:val="0"/>
-                <w:sz w:val="22"/>
-                <w:szCs w:val="22"/>
-                <w:lang w:val="pt-BR"/>
-              </w:rPr>
-              <w:t>passionate</w:t>
-            </w:r>
-            <w:r>
-              <w:rPr>
-                <w:rFonts w:ascii="Times New Roman" w:hAnsi="Times New Roman" w:eastAsia="Times New Roman" w:cs="Times New Roman"/>
-                <w:b w:val="0"/>
-                <w:bCs w:val="0"/>
-                <w:i w:val="0"/>
-                <w:iCs w:val="0"/>
-                <w:caps w:val="0"/>
-                <w:smallCaps w:val="0"/>
-                <w:noProof w:val="0"/>
-                <w:sz w:val="22"/>
-                <w:szCs w:val="22"/>
-                <w:lang w:val="pt-BR"/>
-              </w:rPr>
-              <w:t xml:space="preserve"> </w:t>
-            </w:r>
-            <w:r>
-              <w:rPr>
-                <w:rFonts w:ascii="Times New Roman" w:hAnsi="Times New Roman" w:eastAsia="Times New Roman" w:cs="Times New Roman"/>
-                <w:b w:val="0"/>
-                <w:bCs w:val="0"/>
-                <w:i w:val="0"/>
-                <w:iCs w:val="0"/>
-                <w:caps w:val="0"/>
-                <w:smallCaps w:val="0"/>
-                <w:noProof w:val="0"/>
-                <w:sz w:val="22"/>
-                <w:szCs w:val="22"/>
-                <w:lang w:val="pt-BR"/>
-              </w:rPr>
-              <w:t>about</w:t>
-            </w:r>
-            <w:r>
-              <w:rPr>
-                <w:rFonts w:ascii="Times New Roman" w:hAnsi="Times New Roman" w:eastAsia="Times New Roman" w:cs="Times New Roman"/>
-                <w:b w:val="0"/>
-                <w:bCs w:val="0"/>
-                <w:i w:val="0"/>
-                <w:iCs w:val="0"/>
-                <w:caps w:val="0"/>
-                <w:smallCaps w:val="0"/>
-                <w:noProof w:val="0"/>
-                <w:sz w:val="22"/>
-                <w:szCs w:val="22"/>
-                <w:lang w:val="pt-BR"/>
-              </w:rPr>
-              <w:t xml:space="preserve"> </w:t>
-            </w:r>
-            <w:r>
-              <w:rPr>
-                <w:rFonts w:ascii="Times New Roman" w:hAnsi="Times New Roman" w:eastAsia="Times New Roman" w:cs="Times New Roman"/>
-                <w:b w:val="0"/>
-                <w:bCs w:val="0"/>
-                <w:i w:val="0"/>
-                <w:iCs w:val="0"/>
-                <w:caps w:val="0"/>
-                <w:smallCaps w:val="0"/>
-                <w:noProof w:val="0"/>
-                <w:sz w:val="22"/>
-                <w:szCs w:val="22"/>
-                <w:lang w:val="pt-BR"/>
-              </w:rPr>
-              <w:t>challenges</w:t>
-            </w:r>
-            <w:r>
-              <w:rPr>
-                <w:rFonts w:ascii="Times New Roman" w:hAnsi="Times New Roman" w:eastAsia="Times New Roman" w:cs="Times New Roman"/>
-                <w:b w:val="0"/>
-                <w:bCs w:val="0"/>
-                <w:i w:val="0"/>
-                <w:iCs w:val="0"/>
-                <w:caps w:val="0"/>
-                <w:smallCaps w:val="0"/>
-                <w:noProof w:val="0"/>
-                <w:sz w:val="22"/>
-                <w:szCs w:val="22"/>
-                <w:lang w:val="pt-BR"/>
-              </w:rPr>
-              <w:t xml:space="preserve"> </w:t>
-            </w:r>
-            <w:r>
-              <w:rPr>
-                <w:rFonts w:ascii="Times New Roman" w:hAnsi="Times New Roman" w:eastAsia="Times New Roman" w:cs="Times New Roman"/>
-                <w:b w:val="0"/>
-                <w:bCs w:val="0"/>
-                <w:i w:val="0"/>
-                <w:iCs w:val="0"/>
-                <w:caps w:val="0"/>
-                <w:smallCaps w:val="0"/>
-                <w:noProof w:val="0"/>
-                <w:sz w:val="22"/>
-                <w:szCs w:val="22"/>
-                <w:lang w:val="pt-BR"/>
-              </w:rPr>
-              <w:t>and</w:t>
-            </w:r>
-            <w:r>
-              <w:rPr>
-                <w:rFonts w:ascii="Times New Roman" w:hAnsi="Times New Roman" w:eastAsia="Times New Roman" w:cs="Times New Roman"/>
-                <w:b w:val="0"/>
-                <w:bCs w:val="0"/>
-                <w:i w:val="0"/>
-                <w:iCs w:val="0"/>
-                <w:caps w:val="0"/>
-                <w:smallCaps w:val="0"/>
-                <w:noProof w:val="0"/>
-                <w:sz w:val="22"/>
-                <w:szCs w:val="22"/>
-                <w:lang w:val="pt-BR"/>
-              </w:rPr>
-              <w:t xml:space="preserve"> </w:t>
-            </w:r>
-            <w:r>
-              <w:rPr>
-                <w:rFonts w:ascii="Times New Roman" w:hAnsi="Times New Roman" w:eastAsia="Times New Roman" w:cs="Times New Roman"/>
-                <w:b w:val="0"/>
-                <w:bCs w:val="0"/>
-                <w:i w:val="0"/>
-                <w:iCs w:val="0"/>
-                <w:caps w:val="0"/>
-                <w:smallCaps w:val="0"/>
-                <w:noProof w:val="0"/>
-                <w:sz w:val="22"/>
-                <w:szCs w:val="22"/>
-                <w:lang w:val="pt-BR"/>
-              </w:rPr>
-              <w:t>teamwork</w:t>
-            </w:r>
-            <w:r>
-              <w:rPr>
-                <w:rFonts w:ascii="Times New Roman" w:hAnsi="Times New Roman" w:eastAsia="Times New Roman" w:cs="Times New Roman"/>
-                <w:b w:val="0"/>
-                <w:bCs w:val="0"/>
-                <w:i w:val="0"/>
-                <w:iCs w:val="0"/>
-                <w:caps w:val="0"/>
-                <w:smallCaps w:val="0"/>
-                <w:noProof w:val="0"/>
-                <w:sz w:val="22"/>
-                <w:szCs w:val="22"/>
-                <w:lang w:val="pt-BR"/>
-              </w:rPr>
-              <w:t xml:space="preserve">, </w:t>
-            </w:r>
-            <w:r>
-              <w:rPr>
-                <w:rFonts w:ascii="Times New Roman" w:hAnsi="Times New Roman" w:eastAsia="Times New Roman" w:cs="Times New Roman"/>
-                <w:b w:val="0"/>
-                <w:bCs w:val="0"/>
-                <w:i w:val="0"/>
-                <w:iCs w:val="0"/>
-                <w:caps w:val="0"/>
-                <w:smallCaps w:val="0"/>
-                <w:noProof w:val="0"/>
-                <w:sz w:val="22"/>
-                <w:szCs w:val="22"/>
-                <w:lang w:val="pt-BR"/>
-              </w:rPr>
-              <w:t>always</w:t>
-            </w:r>
-            <w:r>
-              <w:rPr>
-                <w:rFonts w:ascii="Times New Roman" w:hAnsi="Times New Roman" w:eastAsia="Times New Roman" w:cs="Times New Roman"/>
-                <w:b w:val="0"/>
-                <w:bCs w:val="0"/>
-                <w:i w:val="0"/>
-                <w:iCs w:val="0"/>
-                <w:caps w:val="0"/>
-                <w:smallCaps w:val="0"/>
-                <w:noProof w:val="0"/>
-                <w:sz w:val="22"/>
-                <w:szCs w:val="22"/>
-                <w:lang w:val="pt-BR"/>
-              </w:rPr>
-              <w:t xml:space="preserve"> </w:t>
-            </w:r>
-            <w:r>
-              <w:rPr>
-                <w:rFonts w:ascii="Times New Roman" w:hAnsi="Times New Roman" w:eastAsia="Times New Roman" w:cs="Times New Roman"/>
-                <w:b w:val="0"/>
-                <w:bCs w:val="0"/>
-                <w:i w:val="0"/>
-                <w:iCs w:val="0"/>
-                <w:caps w:val="0"/>
-                <w:smallCaps w:val="0"/>
-                <w:noProof w:val="0"/>
-                <w:sz w:val="22"/>
-                <w:szCs w:val="22"/>
-                <w:lang w:val="pt-BR"/>
-              </w:rPr>
-              <w:t>focused</w:t>
-            </w:r>
-            <w:r>
-              <w:rPr>
-                <w:rFonts w:ascii="Times New Roman" w:hAnsi="Times New Roman" w:eastAsia="Times New Roman" w:cs="Times New Roman"/>
-                <w:b w:val="0"/>
-                <w:bCs w:val="0"/>
-                <w:i w:val="0"/>
-                <w:iCs w:val="0"/>
-                <w:caps w:val="0"/>
-                <w:smallCaps w:val="0"/>
-                <w:noProof w:val="0"/>
-                <w:sz w:val="22"/>
-                <w:szCs w:val="22"/>
-                <w:lang w:val="pt-BR"/>
-              </w:rPr>
-              <w:t xml:space="preserve"> </w:t>
-            </w:r>
-            <w:r>
-              <w:rPr>
-                <w:rFonts w:ascii="Times New Roman" w:hAnsi="Times New Roman" w:eastAsia="Times New Roman" w:cs="Times New Roman"/>
-                <w:b w:val="0"/>
-                <w:bCs w:val="0"/>
-                <w:i w:val="0"/>
-                <w:iCs w:val="0"/>
-                <w:caps w:val="0"/>
-                <w:smallCaps w:val="0"/>
-                <w:noProof w:val="0"/>
-                <w:sz w:val="22"/>
-                <w:szCs w:val="22"/>
-                <w:lang w:val="pt-BR"/>
-              </w:rPr>
-              <w:t>on</w:t>
-            </w:r>
-            <w:r>
-              <w:rPr>
-                <w:rFonts w:ascii="Times New Roman" w:hAnsi="Times New Roman" w:eastAsia="Times New Roman" w:cs="Times New Roman"/>
-                <w:b w:val="0"/>
-                <w:bCs w:val="0"/>
-                <w:i w:val="0"/>
-                <w:iCs w:val="0"/>
-                <w:caps w:val="0"/>
-                <w:smallCaps w:val="0"/>
-                <w:noProof w:val="0"/>
-                <w:sz w:val="22"/>
-                <w:szCs w:val="22"/>
-                <w:lang w:val="pt-BR"/>
-              </w:rPr>
-              <w:t xml:space="preserve"> </w:t>
-            </w:r>
-            <w:r>
-              <w:rPr>
-                <w:rFonts w:ascii="Times New Roman" w:hAnsi="Times New Roman" w:eastAsia="Times New Roman" w:cs="Times New Roman"/>
-                <w:b w:val="0"/>
-                <w:bCs w:val="0"/>
-                <w:i w:val="0"/>
-                <w:iCs w:val="0"/>
-                <w:caps w:val="0"/>
-                <w:smallCaps w:val="0"/>
-                <w:noProof w:val="0"/>
-                <w:sz w:val="22"/>
-                <w:szCs w:val="22"/>
-                <w:lang w:val="pt-BR"/>
-              </w:rPr>
-              <w:t>transforming</w:t>
-            </w:r>
-            <w:r>
-              <w:rPr>
-                <w:rFonts w:ascii="Times New Roman" w:hAnsi="Times New Roman" w:eastAsia="Times New Roman" w:cs="Times New Roman"/>
-                <w:b w:val="0"/>
-                <w:bCs w:val="0"/>
-                <w:i w:val="0"/>
-                <w:iCs w:val="0"/>
-                <w:caps w:val="0"/>
-                <w:smallCaps w:val="0"/>
-                <w:noProof w:val="0"/>
-                <w:sz w:val="22"/>
-                <w:szCs w:val="22"/>
-                <w:lang w:val="pt-BR"/>
-              </w:rPr>
-              <w:t xml:space="preserve"> </w:t>
-            </w:r>
-            <w:r>
-              <w:rPr>
-                <w:rFonts w:ascii="Times New Roman" w:hAnsi="Times New Roman" w:eastAsia="Times New Roman" w:cs="Times New Roman"/>
-                <w:b w:val="0"/>
-                <w:bCs w:val="0"/>
-                <w:i w:val="0"/>
-                <w:iCs w:val="0"/>
-                <w:caps w:val="0"/>
-                <w:smallCaps w:val="0"/>
-                <w:noProof w:val="0"/>
-                <w:sz w:val="22"/>
-                <w:szCs w:val="22"/>
-                <w:lang w:val="pt-BR"/>
-              </w:rPr>
-              <w:t>concepts</w:t>
-            </w:r>
-            <w:r>
-              <w:rPr>
-                <w:rFonts w:ascii="Times New Roman" w:hAnsi="Times New Roman" w:eastAsia="Times New Roman" w:cs="Times New Roman"/>
-                <w:b w:val="0"/>
-                <w:bCs w:val="0"/>
-                <w:i w:val="0"/>
-                <w:iCs w:val="0"/>
-                <w:caps w:val="0"/>
-                <w:smallCaps w:val="0"/>
-                <w:noProof w:val="0"/>
-                <w:sz w:val="22"/>
-                <w:szCs w:val="22"/>
-                <w:lang w:val="pt-BR"/>
-              </w:rPr>
-              <w:t xml:space="preserve"> </w:t>
-            </w:r>
-            <w:r>
-              <w:rPr>
-                <w:rFonts w:ascii="Times New Roman" w:hAnsi="Times New Roman" w:eastAsia="Times New Roman" w:cs="Times New Roman"/>
-                <w:b w:val="0"/>
-                <w:bCs w:val="0"/>
-                <w:i w:val="0"/>
-                <w:iCs w:val="0"/>
-                <w:caps w:val="0"/>
-                <w:smallCaps w:val="0"/>
-                <w:noProof w:val="0"/>
-                <w:sz w:val="22"/>
-                <w:szCs w:val="22"/>
-                <w:lang w:val="pt-BR"/>
-              </w:rPr>
-              <w:t>and</w:t>
-            </w:r>
-            <w:r>
-              <w:rPr>
-                <w:rFonts w:ascii="Times New Roman" w:hAnsi="Times New Roman" w:eastAsia="Times New Roman" w:cs="Times New Roman"/>
-                <w:b w:val="0"/>
-                <w:bCs w:val="0"/>
-                <w:i w:val="0"/>
-                <w:iCs w:val="0"/>
-                <w:caps w:val="0"/>
-                <w:smallCaps w:val="0"/>
-                <w:noProof w:val="0"/>
-                <w:sz w:val="22"/>
-                <w:szCs w:val="22"/>
-                <w:lang w:val="pt-BR"/>
-              </w:rPr>
-              <w:t xml:space="preserve"> </w:t>
-            </w:r>
-            <w:r>
-              <w:rPr>
-                <w:rFonts w:ascii="Times New Roman" w:hAnsi="Times New Roman" w:eastAsia="Times New Roman" w:cs="Times New Roman"/>
-                <w:b w:val="0"/>
-                <w:bCs w:val="0"/>
-                <w:i w:val="0"/>
-                <w:iCs w:val="0"/>
-                <w:caps w:val="0"/>
-                <w:smallCaps w:val="0"/>
-                <w:noProof w:val="0"/>
-                <w:sz w:val="22"/>
-                <w:szCs w:val="22"/>
-                <w:lang w:val="pt-BR"/>
-              </w:rPr>
-              <w:t>ideas</w:t>
-            </w:r>
-            <w:r>
-              <w:rPr>
-                <w:rFonts w:ascii="Times New Roman" w:hAnsi="Times New Roman" w:eastAsia="Times New Roman" w:cs="Times New Roman"/>
-                <w:b w:val="0"/>
-                <w:bCs w:val="0"/>
-                <w:i w:val="0"/>
-                <w:iCs w:val="0"/>
-                <w:caps w:val="0"/>
-                <w:smallCaps w:val="0"/>
-                <w:noProof w:val="0"/>
-                <w:sz w:val="22"/>
-                <w:szCs w:val="22"/>
-                <w:lang w:val="pt-BR"/>
-              </w:rPr>
-              <w:t xml:space="preserve"> </w:t>
-            </w:r>
-            <w:r>
-              <w:rPr>
-                <w:rFonts w:ascii="Times New Roman" w:hAnsi="Times New Roman" w:eastAsia="Times New Roman" w:cs="Times New Roman"/>
-                <w:b w:val="0"/>
-                <w:bCs w:val="0"/>
-                <w:i w:val="0"/>
-                <w:iCs w:val="0"/>
-                <w:caps w:val="0"/>
-                <w:smallCaps w:val="0"/>
-                <w:noProof w:val="0"/>
-                <w:sz w:val="22"/>
-                <w:szCs w:val="22"/>
-                <w:lang w:val="pt-BR"/>
-              </w:rPr>
-              <w:t>into</w:t>
-            </w:r>
-            <w:r>
-              <w:rPr>
-                <w:rFonts w:ascii="Times New Roman" w:hAnsi="Times New Roman" w:eastAsia="Times New Roman" w:cs="Times New Roman"/>
-                <w:b w:val="0"/>
-                <w:bCs w:val="0"/>
-                <w:i w:val="0"/>
-                <w:iCs w:val="0"/>
-                <w:caps w:val="0"/>
-                <w:smallCaps w:val="0"/>
-                <w:noProof w:val="0"/>
-                <w:sz w:val="22"/>
-                <w:szCs w:val="22"/>
-                <w:lang w:val="pt-BR"/>
-              </w:rPr>
-              <w:t xml:space="preserve"> real </w:t>
-            </w:r>
-            <w:r>
-              <w:rPr>
-                <w:rFonts w:ascii="Times New Roman" w:hAnsi="Times New Roman" w:eastAsia="Times New Roman" w:cs="Times New Roman"/>
-                <w:b w:val="0"/>
-                <w:bCs w:val="0"/>
-                <w:i w:val="0"/>
-                <w:iCs w:val="0"/>
-                <w:caps w:val="0"/>
-                <w:smallCaps w:val="0"/>
-                <w:noProof w:val="0"/>
-                <w:sz w:val="22"/>
-                <w:szCs w:val="22"/>
-                <w:lang w:val="pt-BR"/>
-              </w:rPr>
-              <w:t>products</w:t>
-            </w:r>
-            <w:r>
-              <w:rPr>
-                <w:rFonts w:ascii="Times New Roman" w:hAnsi="Times New Roman" w:eastAsia="Times New Roman" w:cs="Times New Roman"/>
-                <w:b w:val="0"/>
-                <w:bCs w:val="0"/>
-                <w:i w:val="0"/>
-                <w:iCs w:val="0"/>
-                <w:caps w:val="0"/>
-                <w:smallCaps w:val="0"/>
-                <w:noProof w:val="0"/>
-                <w:sz w:val="22"/>
-                <w:szCs w:val="22"/>
-                <w:lang w:val="pt-BR"/>
-              </w:rPr>
-              <w:t xml:space="preserve">. </w:t>
-            </w:r>
-            <w:r>
-              <w:rPr>
-                <w:rFonts w:ascii="Times New Roman" w:hAnsi="Times New Roman" w:eastAsia="Times New Roman" w:cs="Times New Roman"/>
-                <w:b w:val="0"/>
-                <w:bCs w:val="0"/>
-                <w:i w:val="0"/>
-                <w:iCs w:val="0"/>
-                <w:caps w:val="0"/>
-                <w:smallCaps w:val="0"/>
-                <w:noProof w:val="0"/>
-                <w:sz w:val="22"/>
-                <w:szCs w:val="22"/>
-                <w:lang w:val="pt-BR"/>
-              </w:rPr>
-              <w:t>If</w:t>
-            </w:r>
-            <w:r>
-              <w:rPr>
-                <w:rFonts w:ascii="Times New Roman" w:hAnsi="Times New Roman" w:eastAsia="Times New Roman" w:cs="Times New Roman"/>
-                <w:b w:val="0"/>
-                <w:bCs w:val="0"/>
-                <w:i w:val="0"/>
-                <w:iCs w:val="0"/>
-                <w:caps w:val="0"/>
-                <w:smallCaps w:val="0"/>
-                <w:noProof w:val="0"/>
-                <w:sz w:val="22"/>
-                <w:szCs w:val="22"/>
-                <w:lang w:val="pt-BR"/>
-              </w:rPr>
-              <w:t xml:space="preserve"> </w:t>
-            </w:r>
-            <w:r>
-              <w:rPr>
-                <w:rFonts w:ascii="Times New Roman" w:hAnsi="Times New Roman" w:eastAsia="Times New Roman" w:cs="Times New Roman"/>
-                <w:b w:val="0"/>
-                <w:bCs w:val="0"/>
-                <w:i w:val="0"/>
-                <w:iCs w:val="0"/>
-                <w:caps w:val="0"/>
-                <w:smallCaps w:val="0"/>
-                <w:noProof w:val="0"/>
-                <w:sz w:val="22"/>
-                <w:szCs w:val="22"/>
-                <w:lang w:val="pt-BR"/>
-              </w:rPr>
-              <w:t>you</w:t>
-            </w:r>
-            <w:r>
-              <w:rPr>
-                <w:rFonts w:ascii="Times New Roman" w:hAnsi="Times New Roman" w:eastAsia="Times New Roman" w:cs="Times New Roman"/>
-                <w:b w:val="0"/>
-                <w:bCs w:val="0"/>
-                <w:i w:val="0"/>
-                <w:iCs w:val="0"/>
-                <w:caps w:val="0"/>
-                <w:smallCaps w:val="0"/>
-                <w:noProof w:val="0"/>
-                <w:sz w:val="22"/>
-                <w:szCs w:val="22"/>
-                <w:lang w:val="pt-BR"/>
-              </w:rPr>
-              <w:t xml:space="preserve"> are </w:t>
-            </w:r>
-            <w:r>
-              <w:rPr>
-                <w:rFonts w:ascii="Times New Roman" w:hAnsi="Times New Roman" w:eastAsia="Times New Roman" w:cs="Times New Roman"/>
-                <w:b w:val="0"/>
-                <w:bCs w:val="0"/>
-                <w:i w:val="0"/>
-                <w:iCs w:val="0"/>
-                <w:caps w:val="0"/>
-                <w:smallCaps w:val="0"/>
-                <w:noProof w:val="0"/>
-                <w:sz w:val="22"/>
-                <w:szCs w:val="22"/>
-                <w:lang w:val="pt-BR"/>
-              </w:rPr>
-              <w:t>looking</w:t>
-            </w:r>
-            <w:r>
-              <w:rPr>
-                <w:rFonts w:ascii="Times New Roman" w:hAnsi="Times New Roman" w:eastAsia="Times New Roman" w:cs="Times New Roman"/>
-                <w:b w:val="0"/>
-                <w:bCs w:val="0"/>
-                <w:i w:val="0"/>
-                <w:iCs w:val="0"/>
-                <w:caps w:val="0"/>
-                <w:smallCaps w:val="0"/>
-                <w:noProof w:val="0"/>
-                <w:sz w:val="22"/>
-                <w:szCs w:val="22"/>
-                <w:lang w:val="pt-BR"/>
-              </w:rPr>
-              <w:t xml:space="preserve"> for a f</w:t>
-            </w:r>
-            <w:r>
-              <w:rPr>
-                <w:rFonts w:ascii="Times New Roman" w:hAnsi="Times New Roman" w:eastAsia="Times New Roman" w:cs="Times New Roman"/>
-                <w:b w:val="0"/>
-                <w:bCs w:val="0"/>
-                <w:i w:val="0"/>
-                <w:iCs w:val="0"/>
-                <w:caps w:val="0"/>
-                <w:smallCaps w:val="0"/>
-                <w:noProof w:val="0"/>
-                <w:sz w:val="22"/>
-                <w:szCs w:val="22"/>
-                <w:lang w:val="pt-BR"/>
-              </w:rPr>
-              <w:t>ull-stack</w:t>
-            </w:r>
-            <w:r>
-              <w:rPr>
-                <w:rFonts w:ascii="Times New Roman" w:hAnsi="Times New Roman" w:eastAsia="Times New Roman" w:cs="Times New Roman"/>
-                <w:b w:val="0"/>
-                <w:bCs w:val="0"/>
-                <w:i w:val="0"/>
-                <w:iCs w:val="0"/>
-                <w:caps w:val="0"/>
-                <w:smallCaps w:val="0"/>
-                <w:noProof w:val="0"/>
-                <w:sz w:val="22"/>
-                <w:szCs w:val="22"/>
-                <w:lang w:val="pt-BR"/>
-              </w:rPr>
-              <w:t xml:space="preserve"> </w:t>
-            </w:r>
-            <w:r>
-              <w:rPr>
-                <w:rFonts w:ascii="Times New Roman" w:hAnsi="Times New Roman" w:eastAsia="Times New Roman" w:cs="Times New Roman"/>
-                <w:b w:val="0"/>
-                <w:bCs w:val="0"/>
-                <w:i w:val="0"/>
-                <w:iCs w:val="0"/>
-                <w:caps w:val="0"/>
-                <w:smallCaps w:val="0"/>
-                <w:noProof w:val="0"/>
-                <w:sz w:val="22"/>
-                <w:szCs w:val="22"/>
-                <w:lang w:val="pt-BR"/>
-              </w:rPr>
-              <w:t>developer who prioritizes agility and delivering results, I would be happy to contribute to the success of your project. Let's build something amazing together!</w:t>
+              <w:t xml:space="preserve"> I also need to grasp concepts of architecture, databases, cloud computing, DevOps principles, and much more. This is just the beginning of my journey as someone passionate about technology.</w:t>
             </w:r>
           </w:p>
           <w:p wp14:textId="4D4068F2">
@@ -955,11 +353,9 @@
           <w:iCs w:val="0"/>
           <w:caps w:val="0"/>
           <w:smallCaps w:val="0"/>
-          <w:noProof w:val="0"/>
           <w:color w:val="000000" w:themeColor="text1" w:themeTint="FF" w:themeShade="FF"/>
           <w:sz w:val="28"/>
           <w:szCs w:val="28"/>
-          <w:lang w:val="pt-BR"/>
         </w:rPr>
         <w:t>Skill</w:t>
       </w:r>
@@ -972,11 +368,9 @@
           <w:iCs w:val="0"/>
           <w:caps w:val="0"/>
           <w:smallCaps w:val="0"/>
-          <w:noProof w:val="0"/>
           <w:color w:val="000000" w:themeColor="text1" w:themeTint="FF" w:themeShade="FF"/>
           <w:sz w:val="28"/>
           <w:szCs w:val="28"/>
-          <w:lang w:val="pt-BR"/>
         </w:rPr>
         <w:t>s</w:t>
       </w:r>
@@ -1015,11 +409,9 @@
           <w:iCs w:val="0"/>
           <w:caps w:val="0"/>
           <w:smallCaps w:val="0"/>
-          <w:noProof w:val="0"/>
           <w:color w:val="374151"/>
           <w:sz w:val="24"/>
           <w:szCs w:val="24"/>
-          <w:lang w:val="pt-BR"/>
         </w:rPr>
         <w:t xml:space="preserve">HTML | CSS | </w:t>
       </w:r>
@@ -1032,11 +424,9 @@
           <w:iCs w:val="0"/>
           <w:caps w:val="0"/>
           <w:smallCaps w:val="0"/>
-          <w:noProof w:val="0"/>
           <w:color w:val="374151"/>
           <w:sz w:val="24"/>
           <w:szCs w:val="24"/>
-          <w:lang w:val="pt-BR"/>
         </w:rPr>
         <w:t>JavaScript</w:t>
       </w:r>
@@ -1049,11 +439,9 @@
           <w:iCs w:val="0"/>
           <w:caps w:val="0"/>
           <w:smallCaps w:val="0"/>
-          <w:noProof w:val="0"/>
           <w:color w:val="374151"/>
           <w:sz w:val="24"/>
           <w:szCs w:val="24"/>
-          <w:lang w:val="pt-BR"/>
         </w:rPr>
         <w:t xml:space="preserve"> | </w:t>
       </w:r>
@@ -1066,11 +454,9 @@
           <w:iCs w:val="0"/>
           <w:caps w:val="0"/>
           <w:smallCaps w:val="0"/>
-          <w:noProof w:val="0"/>
           <w:color w:val="374151"/>
           <w:sz w:val="24"/>
           <w:szCs w:val="24"/>
-          <w:lang w:val="pt-BR"/>
         </w:rPr>
         <w:t>ReactJS</w:t>
       </w:r>
@@ -1083,11 +469,9 @@
           <w:iCs w:val="0"/>
           <w:caps w:val="0"/>
           <w:smallCaps w:val="0"/>
-          <w:noProof w:val="0"/>
           <w:color w:val="374151"/>
           <w:sz w:val="24"/>
           <w:szCs w:val="24"/>
-          <w:lang w:val="pt-BR"/>
         </w:rPr>
         <w:t xml:space="preserve"> | </w:t>
       </w:r>
@@ -1100,11 +484,9 @@
           <w:iCs w:val="0"/>
           <w:caps w:val="0"/>
           <w:smallCaps w:val="0"/>
-          <w:noProof w:val="0"/>
           <w:color w:val="374151"/>
           <w:sz w:val="24"/>
           <w:szCs w:val="24"/>
-          <w:lang w:val="pt-BR"/>
         </w:rPr>
         <w:t>NodeJS</w:t>
       </w:r>
@@ -1143,11 +525,9 @@
           <w:iCs w:val="0"/>
           <w:caps w:val="0"/>
           <w:smallCaps w:val="0"/>
-          <w:noProof w:val="0"/>
           <w:color w:val="374151"/>
           <w:sz w:val="24"/>
           <w:szCs w:val="24"/>
-          <w:lang w:val="pt-BR"/>
         </w:rPr>
         <w:t>Git</w:t>
       </w:r>
@@ -1160,11 +540,9 @@
           <w:iCs w:val="0"/>
           <w:caps w:val="0"/>
           <w:smallCaps w:val="0"/>
-          <w:noProof w:val="0"/>
           <w:color w:val="374151"/>
           <w:sz w:val="24"/>
           <w:szCs w:val="24"/>
-          <w:lang w:val="pt-BR"/>
         </w:rPr>
         <w:t xml:space="preserve"> | </w:t>
       </w:r>
@@ -1177,13 +555,11 @@
           <w:iCs w:val="0"/>
           <w:caps w:val="0"/>
           <w:smallCaps w:val="0"/>
-          <w:noProof w:val="0"/>
           <w:color w:val="374151"/>
           <w:sz w:val="24"/>
           <w:szCs w:val="24"/>
-          <w:lang w:val="pt-BR"/>
         </w:rPr>
-        <w:t>Github</w:t>
+        <w:t>GitHub</w:t>
       </w:r>
     </w:p>
     <w:p>
@@ -1237,10 +613,8 @@
           <w:iCs w:val="0"/>
           <w:caps w:val="0"/>
           <w:smallCaps w:val="0"/>
-          <w:noProof w:val="0"/>
           <w:sz w:val="28"/>
           <w:szCs w:val="28"/>
-          <w:lang w:val="pt-BR"/>
         </w:rPr>
         <w:t>Portf</w:t>
       </w:r>
@@ -1253,10 +627,8 @@
           <w:iCs w:val="0"/>
           <w:caps w:val="0"/>
           <w:smallCaps w:val="0"/>
-          <w:noProof w:val="0"/>
           <w:sz w:val="28"/>
           <w:szCs w:val="28"/>
-          <w:lang w:val="pt-BR"/>
         </w:rPr>
         <w:t>o</w:t>
       </w:r>
@@ -1269,10 +641,8 @@
           <w:iCs w:val="0"/>
           <w:caps w:val="0"/>
           <w:smallCaps w:val="0"/>
-          <w:noProof w:val="0"/>
           <w:sz w:val="28"/>
           <w:szCs w:val="28"/>
-          <w:lang w:val="pt-BR"/>
         </w:rPr>
         <w:t>lio</w:t>
       </w:r>
@@ -1304,7 +674,6 @@
           <w:bCs w:val="1"/>
           <w:sz w:val="24"/>
           <w:szCs w:val="24"/>
-          <w:lang w:val="pt-BR" w:bidi="pt-BR"/>
         </w:rPr>
         <w:t xml:space="preserve">Portfolio </w:t>
       </w:r>
@@ -1315,7 +684,6 @@
           <w:bCs w:val="1"/>
           <w:sz w:val="24"/>
           <w:szCs w:val="24"/>
-          <w:lang w:val="pt-BR" w:bidi="pt-BR"/>
         </w:rPr>
         <w:t>development</w:t>
       </w:r>
@@ -1335,9 +703,32 @@
       <w:r>
         <w:rPr>
           <w:rFonts w:ascii="Times New Roman" w:hAnsi="Times New Roman" w:eastAsia="Times New Roman" w:cs="Times New Roman"/>
-          <w:lang w:val="pt-BR" w:bidi="pt-BR"/>
         </w:rPr>
-        <w:t>Technologies used: HTML, CSS, JavaScript.</w:t>
+        <w:t xml:space="preserve">Technologies </w:t>
+      </w:r>
+      <w:r>
+        <w:rPr>
+          <w:rFonts w:ascii="Times New Roman" w:hAnsi="Times New Roman" w:eastAsia="Times New Roman" w:cs="Times New Roman"/>
+        </w:rPr>
+        <w:t>used</w:t>
+      </w:r>
+      <w:r>
+        <w:rPr>
+          <w:rFonts w:ascii="Times New Roman" w:hAnsi="Times New Roman" w:eastAsia="Times New Roman" w:cs="Times New Roman"/>
+        </w:rPr>
+        <w:t xml:space="preserve">: HTML, CSS, </w:t>
+      </w:r>
+      <w:r>
+        <w:rPr>
+          <w:rFonts w:ascii="Times New Roman" w:hAnsi="Times New Roman" w:eastAsia="Times New Roman" w:cs="Times New Roman"/>
+        </w:rPr>
+        <w:t>JavaScript</w:t>
+      </w:r>
+      <w:r>
+        <w:rPr>
+          <w:rFonts w:ascii="Times New Roman" w:hAnsi="Times New Roman" w:eastAsia="Times New Roman" w:cs="Times New Roman"/>
+        </w:rPr>
+        <w:t>.</w:t>
       </w:r>
     </w:p>
     <w:p>
@@ -1352,7 +743,7 @@
           <w:lang w:val="pt-BR"/>
         </w:rPr>
       </w:pPr>
-      <w:hyperlink r:id="R81bd1ccd0bdf4930">
+      <w:hyperlink r:id="Rac4e6312836e4a4f">
         <w:r>
           <w:rPr>
             <w:rStyle w:val="Hyperlink"/>
@@ -1362,8 +753,6 @@
             <w:iCs w:val="0"/>
             <w:strike w:val="0"/>
             <w:dstrike w:val="0"/>
-            <w:noProof w:val="0"/>
-            <w:lang w:val="pt-BR"/>
           </w:rPr>
           <w:t>https://dev.d1tnh3m632p3pb.amplifyapp.com/</w:t>
         </w:r>
@@ -1428,11 +817,9 @@
           <w:smallCaps w:val="0"/>
           <w:strike w:val="0"/>
           <w:dstrike w:val="0"/>
-          <w:noProof w:val="0"/>
           <w:color w:val="000000" w:themeColor="text1" w:themeTint="FF" w:themeShade="FF"/>
           <w:sz w:val="28"/>
           <w:szCs w:val="28"/>
-          <w:lang w:val="pt-BR"/>
         </w:rPr>
         <w:t>Education</w:t>
       </w:r>
@@ -1459,33 +846,8 @@
         <w:rPr>
           <w:b w:val="1"/>
           <w:bCs w:val="1"/>
-          <w:lang w:val="pt-BR"/>
         </w:rPr>
-        <w:t>Currently</w:t>
-      </w:r>
-      <w:r>
-        <w:rPr>
-          <w:b w:val="1"/>
-          <w:bCs w:val="1"/>
-          <w:lang w:val="pt-BR"/>
-        </w:rPr>
-        <w:t xml:space="preserve"> </w:t>
-      </w:r>
-      <w:r>
-        <w:rPr>
-          <w:b w:val="1"/>
-          <w:bCs w:val="1"/>
-          <w:lang w:val="pt-BR"/>
-        </w:rPr>
-        <w:t>studying</w:t>
-      </w:r>
-      <w:r>
-        <w:rPr>
-          <w:b w:val="1"/>
-          <w:bCs w:val="1"/>
-          <w:lang w:val="pt-BR"/>
-        </w:rPr>
-        <w:t xml:space="preserve"> Computer Science.</w:t>
+        <w:t>Computer Science.</w:t>
       </w:r>
     </w:p>
     <w:p xmlns:wp14="http://schemas.microsoft.com/office/word/2010/wordml" wp14:textId="00841913">
@@ -1503,21 +865,18 @@
       <w:r>
         <w:rPr>
           <w:rFonts w:ascii="Times New Roman" w:hAnsi="Times New Roman" w:eastAsia="Times New Roman" w:cs="Times New Roman"/>
-          <w:lang w:val="pt-BR" w:bidi="pt-BR"/>
         </w:rPr>
         <w:t xml:space="preserve">Universidade Paulista Unip (1º </w:t>
       </w:r>
       <w:r>
         <w:rPr>
           <w:rFonts w:ascii="Times New Roman" w:hAnsi="Times New Roman" w:eastAsia="Times New Roman" w:cs="Times New Roman"/>
-          <w:lang w:val="pt-BR" w:bidi="pt-BR"/>
         </w:rPr>
         <w:t>year</w:t>
       </w:r>
       <w:r>
         <w:rPr>
           <w:rFonts w:ascii="Times New Roman" w:hAnsi="Times New Roman" w:eastAsia="Times New Roman" w:cs="Times New Roman"/>
-          <w:lang w:val="pt-BR" w:bidi="pt-BR"/>
         </w:rPr>
         <w:t>)</w:t>
       </w:r>
@@ -1560,7 +919,6 @@
           <w:color w:val="000000" w:themeColor="text1" w:themeTint="FF" w:themeShade="FF"/>
           <w:sz w:val="28"/>
           <w:szCs w:val="28"/>
-          <w:lang w:val="pt-BR" w:bidi="pt-BR"/>
         </w:rPr>
         <w:t>Courses.</w:t>
       </w:r>
@@ -1603,10 +961,8 @@
           <w:smallCaps w:val="0"/>
           <w:strike w:val="0"/>
           <w:dstrike w:val="0"/>
-          <w:noProof w:val="0"/>
           <w:sz w:val="24"/>
           <w:szCs w:val="24"/>
-          <w:lang w:val="pt-BR"/>
         </w:rPr>
         <w:t xml:space="preserve">Complete web </w:t>
       </w:r>
@@ -1621,10 +977,8 @@
           <w:smallCaps w:val="0"/>
           <w:strike w:val="0"/>
           <w:dstrike w:val="0"/>
-          <w:noProof w:val="0"/>
           <w:sz w:val="24"/>
           <w:szCs w:val="24"/>
-          <w:lang w:val="pt-BR"/>
         </w:rPr>
         <w:t>development</w:t>
       </w:r>
@@ -1639,10 +993,8 @@
           <w:smallCaps w:val="0"/>
           <w:strike w:val="0"/>
           <w:dstrike w:val="0"/>
-          <w:noProof w:val="0"/>
           <w:sz w:val="24"/>
           <w:szCs w:val="24"/>
-          <w:lang w:val="pt-BR"/>
         </w:rPr>
         <w:t xml:space="preserve"> </w:t>
       </w:r>
@@ -1657,12 +1009,10 @@
           <w:smallCaps w:val="0"/>
           <w:strike w:val="0"/>
           <w:dstrike w:val="0"/>
-          <w:noProof w:val="0"/>
           <w:sz w:val="24"/>
           <w:szCs w:val="24"/>
-          <w:lang w:val="pt-BR"/>
         </w:rPr>
-        <w:t>course</w:t>
+        <w:t>course (</w:t>
       </w:r>
       <w:r>
         <w:rPr>
@@ -1675,28 +1025,8 @@
           <w:smallCaps w:val="0"/>
           <w:strike w:val="0"/>
           <w:dstrike w:val="0"/>
-          <w:noProof w:val="0"/>
           <w:sz w:val="24"/>
           <w:szCs w:val="24"/>
-          <w:lang w:val="pt-BR"/>
-        </w:rPr>
-        <w:t>(</w:t>
-      </w:r>
-      <w:r>
-        <w:rPr>
-          <w:rFonts w:ascii="Times New Roman" w:hAnsi="Times New Roman" w:eastAsia="Times New Roman" w:cs="Times New Roman"/>
-          <w:b w:val="1"/>
-          <w:bCs w:val="1"/>
-          <w:i w:val="0"/>
-          <w:iCs w:val="0"/>
-          <w:caps w:val="0"/>
-          <w:smallCaps w:val="0"/>
-          <w:strike w:val="0"/>
-          <w:dstrike w:val="0"/>
-          <w:noProof w:val="0"/>
-          <w:sz w:val="24"/>
-          <w:szCs w:val="24"/>
-          <w:lang w:val="pt-BR"/>
         </w:rPr>
         <w:t>Advanced</w:t>
       </w:r>
@@ -1711,10 +1041,8 @@
           <w:smallCaps w:val="0"/>
           <w:strike w:val="0"/>
           <w:dstrike w:val="0"/>
-          <w:noProof w:val="0"/>
           <w:sz w:val="24"/>
           <w:szCs w:val="24"/>
-          <w:lang w:val="pt-BR"/>
         </w:rPr>
         <w:t>)</w:t>
       </w:r>
@@ -1751,8 +1079,6 @@
           <w:smallCaps w:val="0"/>
           <w:strike w:val="0"/>
           <w:dstrike w:val="0"/>
-          <w:noProof w:val="0"/>
-          <w:lang w:val="pt-BR"/>
         </w:rPr>
         <w:t>U</w:t>
       </w:r>
@@ -1767,8 +1093,6 @@
           <w:smallCaps w:val="0"/>
           <w:strike w:val="0"/>
           <w:dstrike w:val="0"/>
-          <w:noProof w:val="0"/>
-          <w:lang w:val="pt-BR"/>
         </w:rPr>
         <w:t>demy</w:t>
       </w:r>
@@ -1811,10 +1135,8 @@
           <w:smallCaps w:val="0"/>
           <w:strike w:val="0"/>
           <w:dstrike w:val="0"/>
-          <w:noProof w:val="0"/>
           <w:sz w:val="24"/>
           <w:szCs w:val="24"/>
-          <w:lang w:val="pt-BR"/>
         </w:rPr>
         <w:t xml:space="preserve">Complete </w:t>
       </w:r>
@@ -1829,10 +1151,8 @@
           <w:smallCaps w:val="0"/>
           <w:strike w:val="0"/>
           <w:dstrike w:val="0"/>
-          <w:noProof w:val="0"/>
           <w:sz w:val="24"/>
           <w:szCs w:val="24"/>
-          <w:lang w:val="pt-BR"/>
         </w:rPr>
         <w:t>JavaScript</w:t>
       </w:r>
@@ -1847,10 +1167,8 @@
           <w:smallCaps w:val="0"/>
           <w:strike w:val="0"/>
           <w:dstrike w:val="0"/>
-          <w:noProof w:val="0"/>
           <w:sz w:val="24"/>
           <w:szCs w:val="24"/>
-          <w:lang w:val="pt-BR"/>
         </w:rPr>
         <w:t xml:space="preserve"> </w:t>
       </w:r>
@@ -1865,12 +1183,10 @@
           <w:smallCaps w:val="0"/>
           <w:strike w:val="0"/>
           <w:dstrike w:val="0"/>
-          <w:noProof w:val="0"/>
           <w:sz w:val="24"/>
           <w:szCs w:val="24"/>
-          <w:lang w:val="pt-BR"/>
         </w:rPr>
-        <w:t>course</w:t>
+        <w:t>course (</w:t>
       </w:r>
       <w:r>
         <w:rPr>
@@ -1883,12 +1199,10 @@
           <w:smallCaps w:val="0"/>
           <w:strike w:val="0"/>
           <w:dstrike w:val="0"/>
-          <w:noProof w:val="0"/>
           <w:sz w:val="24"/>
           <w:szCs w:val="24"/>
-          <w:lang w:val="pt-BR"/>
         </w:rPr>
-        <w:t>(B</w:t>
+        <w:t>B</w:t>
       </w:r>
       <w:r>
         <w:rPr>
@@ -1901,10 +1215,8 @@
           <w:smallCaps w:val="0"/>
           <w:strike w:val="0"/>
           <w:dstrike w:val="0"/>
-          <w:noProof w:val="0"/>
           <w:sz w:val="24"/>
           <w:szCs w:val="24"/>
-          <w:lang w:val="pt-BR"/>
         </w:rPr>
         <w:t>asic</w:t>
       </w:r>
@@ -1919,10 +1231,8 @@
           <w:smallCaps w:val="0"/>
           <w:strike w:val="0"/>
           <w:dstrike w:val="0"/>
-          <w:noProof w:val="0"/>
           <w:sz w:val="24"/>
           <w:szCs w:val="24"/>
-          <w:lang w:val="pt-BR"/>
         </w:rPr>
         <w:t>)</w:t>
       </w:r>
@@ -1959,8 +1269,6 @@
           <w:smallCaps w:val="0"/>
           <w:strike w:val="0"/>
           <w:dstrike w:val="0"/>
-          <w:noProof w:val="0"/>
-          <w:lang w:val="pt-BR"/>
         </w:rPr>
         <w:t>Curso</w:t>
       </w:r>
@@ -1975,8 +1283,6 @@
           <w:smallCaps w:val="0"/>
           <w:strike w:val="0"/>
           <w:dstrike w:val="0"/>
-          <w:noProof w:val="0"/>
-          <w:lang w:val="pt-BR"/>
         </w:rPr>
         <w:t xml:space="preserve"> </w:t>
       </w:r>
@@ -1991,8 +1297,6 @@
           <w:smallCaps w:val="0"/>
           <w:strike w:val="0"/>
           <w:dstrike w:val="0"/>
-          <w:noProof w:val="0"/>
-          <w:lang w:val="pt-BR"/>
         </w:rPr>
         <w:t>em víde</w:t>
       </w:r>
@@ -2007,8 +1311,6 @@
           <w:smallCaps w:val="0"/>
           <w:strike w:val="0"/>
           <w:dstrike w:val="0"/>
-          <w:noProof w:val="0"/>
-          <w:lang w:val="pt-BR"/>
         </w:rPr>
         <w:t>o</w:t>
       </w:r>
@@ -2050,10 +1352,8 @@
           <w:smallCaps w:val="0"/>
           <w:strike w:val="0"/>
           <w:dstrike w:val="0"/>
-          <w:noProof w:val="0"/>
           <w:sz w:val="24"/>
           <w:szCs w:val="24"/>
-          <w:lang w:val="pt-BR"/>
         </w:rPr>
         <w:t>My</w:t>
       </w:r>
@@ -2068,10 +1368,8 @@
           <w:smallCaps w:val="0"/>
           <w:strike w:val="0"/>
           <w:dstrike w:val="0"/>
-          <w:noProof w:val="0"/>
           <w:sz w:val="24"/>
           <w:szCs w:val="24"/>
-          <w:lang w:val="pt-BR"/>
         </w:rPr>
         <w:t xml:space="preserve"> </w:t>
       </w:r>
@@ -2086,10 +1384,8 @@
           <w:smallCaps w:val="0"/>
           <w:strike w:val="0"/>
           <w:dstrike w:val="0"/>
-          <w:noProof w:val="0"/>
           <w:sz w:val="24"/>
           <w:szCs w:val="24"/>
-          <w:lang w:val="pt-BR"/>
         </w:rPr>
         <w:t>first</w:t>
       </w:r>
@@ -2104,10 +1400,8 @@
           <w:smallCaps w:val="0"/>
           <w:strike w:val="0"/>
           <w:dstrike w:val="0"/>
-          <w:noProof w:val="0"/>
           <w:sz w:val="24"/>
           <w:szCs w:val="24"/>
-          <w:lang w:val="pt-BR"/>
         </w:rPr>
         <w:t xml:space="preserve"> web </w:t>
       </w:r>
@@ -2122,10 +1416,8 @@
           <w:smallCaps w:val="0"/>
           <w:strike w:val="0"/>
           <w:dstrike w:val="0"/>
-          <w:noProof w:val="0"/>
           <w:sz w:val="24"/>
           <w:szCs w:val="24"/>
-          <w:lang w:val="pt-BR"/>
         </w:rPr>
         <w:t>page</w:t>
       </w:r>
@@ -2140,10 +1432,8 @@
           <w:smallCaps w:val="0"/>
           <w:strike w:val="0"/>
           <w:dstrike w:val="0"/>
-          <w:noProof w:val="0"/>
           <w:sz w:val="24"/>
           <w:szCs w:val="24"/>
-          <w:lang w:val="pt-BR"/>
         </w:rPr>
         <w:t xml:space="preserve"> </w:t>
       </w:r>
@@ -2158,10 +1448,8 @@
           <w:smallCaps w:val="0"/>
           <w:strike w:val="0"/>
           <w:dstrike w:val="0"/>
-          <w:noProof w:val="0"/>
           <w:sz w:val="24"/>
           <w:szCs w:val="24"/>
-          <w:lang w:val="pt-BR"/>
         </w:rPr>
         <w:t>course</w:t>
       </w:r>
@@ -2176,10 +1464,8 @@
           <w:smallCaps w:val="0"/>
           <w:strike w:val="0"/>
           <w:dstrike w:val="0"/>
-          <w:noProof w:val="0"/>
           <w:sz w:val="24"/>
           <w:szCs w:val="24"/>
-          <w:lang w:val="pt-BR"/>
         </w:rPr>
         <w:t xml:space="preserve"> </w:t>
       </w:r>
@@ -2194,10 +1480,8 @@
           <w:smallCaps w:val="0"/>
           <w:strike w:val="0"/>
           <w:dstrike w:val="0"/>
-          <w:noProof w:val="0"/>
           <w:sz w:val="24"/>
           <w:szCs w:val="24"/>
-          <w:lang w:val="pt-BR"/>
         </w:rPr>
         <w:t>(</w:t>
       </w:r>
@@ -2212,10 +1496,8 @@
           <w:smallCaps w:val="0"/>
           <w:strike w:val="0"/>
           <w:dstrike w:val="0"/>
-          <w:noProof w:val="0"/>
           <w:sz w:val="24"/>
           <w:szCs w:val="24"/>
-          <w:lang w:val="pt-BR"/>
         </w:rPr>
         <w:t>Basic</w:t>
       </w:r>
@@ -2230,10 +1512,8 @@
           <w:smallCaps w:val="0"/>
           <w:strike w:val="0"/>
           <w:dstrike w:val="0"/>
-          <w:noProof w:val="0"/>
           <w:sz w:val="24"/>
           <w:szCs w:val="24"/>
-          <w:lang w:val="pt-BR"/>
         </w:rPr>
         <w:t>)</w:t>
       </w:r>
@@ -2270,8 +1550,6 @@
           <w:smallCaps w:val="0"/>
           <w:strike w:val="0"/>
           <w:dstrike w:val="0"/>
-          <w:noProof w:val="0"/>
-          <w:lang w:val="pt-BR"/>
         </w:rPr>
         <w:t>RocketSeat</w:t>
       </w:r>
@@ -2314,10 +1592,8 @@
           <w:smallCaps w:val="0"/>
           <w:strike w:val="0"/>
           <w:dstrike w:val="0"/>
-          <w:noProof w:val="0"/>
           <w:sz w:val="24"/>
           <w:szCs w:val="24"/>
-          <w:lang w:val="pt-BR"/>
         </w:rPr>
         <w:t>JavaScript</w:t>
       </w:r>
@@ -2332,10 +1608,8 @@
           <w:smallCaps w:val="0"/>
           <w:strike w:val="0"/>
           <w:dstrike w:val="0"/>
-          <w:noProof w:val="0"/>
           <w:sz w:val="24"/>
           <w:szCs w:val="24"/>
-          <w:lang w:val="pt-BR"/>
         </w:rPr>
         <w:t xml:space="preserve">: </w:t>
       </w:r>
@@ -2350,10 +1624,8 @@
           <w:smallCaps w:val="0"/>
           <w:strike w:val="0"/>
           <w:dstrike w:val="0"/>
-          <w:noProof w:val="0"/>
           <w:sz w:val="24"/>
           <w:szCs w:val="24"/>
-          <w:lang w:val="pt-BR"/>
         </w:rPr>
         <w:t>types</w:t>
       </w:r>
@@ -2368,10 +1640,8 @@
           <w:smallCaps w:val="0"/>
           <w:strike w:val="0"/>
           <w:dstrike w:val="0"/>
-          <w:noProof w:val="0"/>
           <w:sz w:val="24"/>
           <w:szCs w:val="24"/>
-          <w:lang w:val="pt-BR"/>
         </w:rPr>
         <w:t xml:space="preserve">, </w:t>
       </w:r>
@@ -2386,12 +1656,10 @@
           <w:smallCaps w:val="0"/>
           <w:strike w:val="0"/>
           <w:dstrike w:val="0"/>
-          <w:noProof w:val="0"/>
           <w:sz w:val="24"/>
           <w:szCs w:val="24"/>
-          <w:lang w:val="pt-BR"/>
         </w:rPr>
-        <w:t>variables</w:t>
+        <w:t>variables,</w:t>
       </w:r>
       <w:r>
         <w:rPr>
@@ -2404,10 +1672,8 @@
           <w:smallCaps w:val="0"/>
           <w:strike w:val="0"/>
           <w:dstrike w:val="0"/>
-          <w:noProof w:val="0"/>
           <w:sz w:val="24"/>
           <w:szCs w:val="24"/>
-          <w:lang w:val="pt-BR"/>
         </w:rPr>
         <w:t xml:space="preserve"> </w:t>
       </w:r>
@@ -2422,46 +1688,8 @@
           <w:smallCaps w:val="0"/>
           <w:strike w:val="0"/>
           <w:dstrike w:val="0"/>
-          <w:noProof w:val="0"/>
           <w:sz w:val="24"/>
           <w:szCs w:val="24"/>
-          <w:lang w:val="pt-BR"/>
-        </w:rPr>
-        <w:t>and</w:t>
-      </w:r>
-      <w:r>
-        <w:rPr>
-          <w:rFonts w:ascii="Times New Roman" w:hAnsi="Times New Roman" w:eastAsia="Times New Roman" w:cs="Times New Roman"/>
-          <w:b w:val="1"/>
-          <w:bCs w:val="1"/>
-          <w:i w:val="0"/>
-          <w:iCs w:val="0"/>
-          <w:caps w:val="0"/>
-          <w:smallCaps w:val="0"/>
-          <w:strike w:val="0"/>
-          <w:dstrike w:val="0"/>
-          <w:noProof w:val="0"/>
-          <w:sz w:val="24"/>
-          <w:szCs w:val="24"/>
-          <w:lang w:val="pt-BR"/>
-        </w:rPr>
-        <w:t xml:space="preserve"> </w:t>
-      </w:r>
-      <w:r>
-        <w:rPr>
-          <w:rFonts w:ascii="Times New Roman" w:hAnsi="Times New Roman" w:eastAsia="Times New Roman" w:cs="Times New Roman"/>
-          <w:b w:val="1"/>
-          <w:bCs w:val="1"/>
-          <w:i w:val="0"/>
-          <w:iCs w:val="0"/>
-          <w:caps w:val="0"/>
-          <w:smallCaps w:val="0"/>
-          <w:strike w:val="0"/>
-          <w:dstrike w:val="0"/>
-          <w:noProof w:val="0"/>
-          <w:sz w:val="24"/>
-          <w:szCs w:val="24"/>
-          <w:lang w:val="pt-BR"/>
         </w:rPr>
         <w:t>functions</w:t>
       </w:r>
@@ -2476,10 +1704,8 @@
           <w:smallCaps w:val="0"/>
           <w:strike w:val="0"/>
           <w:dstrike w:val="0"/>
-          <w:noProof w:val="0"/>
           <w:sz w:val="24"/>
           <w:szCs w:val="24"/>
-          <w:lang w:val="pt-BR"/>
         </w:rPr>
         <w:t xml:space="preserve"> (B</w:t>
       </w:r>
@@ -2494,10 +1720,8 @@
           <w:smallCaps w:val="0"/>
           <w:strike w:val="0"/>
           <w:dstrike w:val="0"/>
-          <w:noProof w:val="0"/>
           <w:sz w:val="24"/>
           <w:szCs w:val="24"/>
-          <w:lang w:val="pt-BR"/>
         </w:rPr>
         <w:t>asic</w:t>
       </w:r>
@@ -2512,10 +1736,8 @@
           <w:smallCaps w:val="0"/>
           <w:strike w:val="0"/>
           <w:dstrike w:val="0"/>
-          <w:noProof w:val="0"/>
           <w:sz w:val="24"/>
           <w:szCs w:val="24"/>
-          <w:lang w:val="pt-BR"/>
         </w:rPr>
         <w:t>)</w:t>
       </w:r>
@@ -2554,10 +1776,8 @@
           <w:smallCaps w:val="0"/>
           <w:strike w:val="0"/>
           <w:dstrike w:val="0"/>
-          <w:noProof w:val="0"/>
           <w:sz w:val="22"/>
           <w:szCs w:val="22"/>
-          <w:lang w:val="pt-BR"/>
         </w:rPr>
         <w:t>Alura</w:t>
       </w:r>
@@ -2600,10 +1820,8 @@
           <w:smallCaps w:val="0"/>
           <w:strike w:val="0"/>
           <w:dstrike w:val="0"/>
-          <w:noProof w:val="0"/>
           <w:sz w:val="24"/>
           <w:szCs w:val="24"/>
-          <w:lang w:val="pt-BR"/>
         </w:rPr>
         <w:t>JavaScript</w:t>
       </w:r>
@@ -2618,10 +1836,8 @@
           <w:smallCaps w:val="0"/>
           <w:strike w:val="0"/>
           <w:dstrike w:val="0"/>
-          <w:noProof w:val="0"/>
           <w:sz w:val="24"/>
           <w:szCs w:val="24"/>
-          <w:lang w:val="pt-BR"/>
         </w:rPr>
         <w:t xml:space="preserve">: </w:t>
       </w:r>
@@ -2636,10 +1852,8 @@
           <w:smallCaps w:val="0"/>
           <w:strike w:val="0"/>
           <w:dstrike w:val="0"/>
-          <w:noProof w:val="0"/>
           <w:sz w:val="24"/>
           <w:szCs w:val="24"/>
-          <w:lang w:val="pt-BR"/>
         </w:rPr>
         <w:t>Arrays</w:t>
       </w:r>
@@ -2654,10 +1868,8 @@
           <w:smallCaps w:val="0"/>
           <w:strike w:val="0"/>
           <w:dstrike w:val="0"/>
-          <w:noProof w:val="0"/>
           <w:sz w:val="24"/>
           <w:szCs w:val="24"/>
-          <w:lang w:val="pt-BR"/>
         </w:rPr>
         <w:t xml:space="preserve"> (Basic)</w:t>
       </w:r>
@@ -2696,10 +1908,8 @@
           <w:smallCaps w:val="0"/>
           <w:strike w:val="0"/>
           <w:dstrike w:val="0"/>
-          <w:noProof w:val="0"/>
           <w:sz w:val="22"/>
           <w:szCs w:val="22"/>
-          <w:lang w:val="pt-BR"/>
         </w:rPr>
         <w:t>Alura</w:t>
       </w:r>
@@ -2742,10 +1952,8 @@
           <w:smallCaps w:val="0"/>
           <w:strike w:val="0"/>
           <w:dstrike w:val="0"/>
-          <w:noProof w:val="0"/>
           <w:sz w:val="24"/>
           <w:szCs w:val="24"/>
-          <w:lang w:val="pt-BR"/>
         </w:rPr>
         <w:t>Inglish</w:t>
       </w:r>
@@ -2760,10 +1968,8 @@
           <w:smallCaps w:val="0"/>
           <w:strike w:val="0"/>
           <w:dstrike w:val="0"/>
-          <w:noProof w:val="0"/>
           <w:sz w:val="24"/>
           <w:szCs w:val="24"/>
-          <w:lang w:val="pt-BR"/>
         </w:rPr>
         <w:t xml:space="preserve"> (</w:t>
       </w:r>
@@ -2778,12 +1984,10 @@
           <w:smallCaps w:val="0"/>
           <w:strike w:val="0"/>
           <w:dstrike w:val="0"/>
-          <w:noProof w:val="0"/>
           <w:sz w:val="24"/>
           <w:szCs w:val="24"/>
-          <w:lang w:val="pt-BR"/>
         </w:rPr>
-        <w:t>Advanced</w:t>
+        <w:t>Intermediate</w:t>
       </w:r>
       <w:r>
         <w:rPr>
@@ -2796,10 +2000,8 @@
           <w:smallCaps w:val="0"/>
           <w:strike w:val="0"/>
           <w:dstrike w:val="0"/>
-          <w:noProof w:val="0"/>
           <w:sz w:val="24"/>
           <w:szCs w:val="24"/>
-          <w:lang w:val="pt-BR"/>
         </w:rPr>
         <w:t>)</w:t>
       </w:r>
@@ -2862,218 +2064,8 @@
           <w:smallCaps w:val="0"/>
           <w:strike w:val="0"/>
           <w:dstrike w:val="0"/>
-          <w:noProof w:val="0"/>
-          <w:lang w:val="pt-BR"/>
         </w:rPr>
-        <w:t>All</w:t>
-      </w:r>
-      <w:r>
-        <w:rPr>
-          <w:rFonts w:ascii="Times New Roman" w:hAnsi="Times New Roman" w:eastAsia="Times New Roman" w:cs="Times New Roman"/>
-          <w:b w:val="1"/>
-          <w:bCs w:val="1"/>
-          <w:i w:val="0"/>
-          <w:iCs w:val="0"/>
-          <w:caps w:val="0"/>
-          <w:smallCaps w:val="0"/>
-          <w:strike w:val="0"/>
-          <w:dstrike w:val="0"/>
-          <w:noProof w:val="0"/>
-          <w:lang w:val="pt-BR"/>
-        </w:rPr>
-        <w:t xml:space="preserve"> </w:t>
-      </w:r>
-      <w:r>
-        <w:rPr>
-          <w:rFonts w:ascii="Times New Roman" w:hAnsi="Times New Roman" w:eastAsia="Times New Roman" w:cs="Times New Roman"/>
-          <w:b w:val="1"/>
-          <w:bCs w:val="1"/>
-          <w:i w:val="0"/>
-          <w:iCs w:val="0"/>
-          <w:caps w:val="0"/>
-          <w:smallCaps w:val="0"/>
-          <w:strike w:val="0"/>
-          <w:dstrike w:val="0"/>
-          <w:noProof w:val="0"/>
-          <w:lang w:val="pt-BR"/>
-        </w:rPr>
-        <w:t>of</w:t>
-      </w:r>
-      <w:r>
-        <w:rPr>
-          <w:rFonts w:ascii="Times New Roman" w:hAnsi="Times New Roman" w:eastAsia="Times New Roman" w:cs="Times New Roman"/>
-          <w:b w:val="1"/>
-          <w:bCs w:val="1"/>
-          <w:i w:val="0"/>
-          <w:iCs w:val="0"/>
-          <w:caps w:val="0"/>
-          <w:smallCaps w:val="0"/>
-          <w:strike w:val="0"/>
-          <w:dstrike w:val="0"/>
-          <w:noProof w:val="0"/>
-          <w:lang w:val="pt-BR"/>
-        </w:rPr>
-        <w:t xml:space="preserve"> </w:t>
-      </w:r>
-      <w:r>
-        <w:rPr>
-          <w:rFonts w:ascii="Times New Roman" w:hAnsi="Times New Roman" w:eastAsia="Times New Roman" w:cs="Times New Roman"/>
-          <w:b w:val="1"/>
-          <w:bCs w:val="1"/>
-          <w:i w:val="0"/>
-          <w:iCs w:val="0"/>
-          <w:caps w:val="0"/>
-          <w:smallCaps w:val="0"/>
-          <w:strike w:val="0"/>
-          <w:dstrike w:val="0"/>
-          <w:noProof w:val="0"/>
-          <w:lang w:val="pt-BR"/>
-        </w:rPr>
-        <w:t>my</w:t>
-      </w:r>
-      <w:r>
-        <w:rPr>
-          <w:rFonts w:ascii="Times New Roman" w:hAnsi="Times New Roman" w:eastAsia="Times New Roman" w:cs="Times New Roman"/>
-          <w:b w:val="1"/>
-          <w:bCs w:val="1"/>
-          <w:i w:val="0"/>
-          <w:iCs w:val="0"/>
-          <w:caps w:val="0"/>
-          <w:smallCaps w:val="0"/>
-          <w:strike w:val="0"/>
-          <w:dstrike w:val="0"/>
-          <w:noProof w:val="0"/>
-          <w:lang w:val="pt-BR"/>
-        </w:rPr>
-        <w:t xml:space="preserve"> </w:t>
-      </w:r>
-      <w:r>
-        <w:rPr>
-          <w:rFonts w:ascii="Times New Roman" w:hAnsi="Times New Roman" w:eastAsia="Times New Roman" w:cs="Times New Roman"/>
-          <w:b w:val="1"/>
-          <w:bCs w:val="1"/>
-          <w:i w:val="0"/>
-          <w:iCs w:val="0"/>
-          <w:caps w:val="0"/>
-          <w:smallCaps w:val="0"/>
-          <w:strike w:val="0"/>
-          <w:dstrike w:val="0"/>
-          <w:noProof w:val="0"/>
-          <w:lang w:val="pt-BR"/>
-        </w:rPr>
-        <w:t>course</w:t>
-      </w:r>
-      <w:r>
-        <w:rPr>
-          <w:rFonts w:ascii="Times New Roman" w:hAnsi="Times New Roman" w:eastAsia="Times New Roman" w:cs="Times New Roman"/>
-          <w:b w:val="1"/>
-          <w:bCs w:val="1"/>
-          <w:i w:val="0"/>
-          <w:iCs w:val="0"/>
-          <w:caps w:val="0"/>
-          <w:smallCaps w:val="0"/>
-          <w:strike w:val="0"/>
-          <w:dstrike w:val="0"/>
-          <w:noProof w:val="0"/>
-          <w:lang w:val="pt-BR"/>
-        </w:rPr>
-        <w:t>s</w:t>
-      </w:r>
-      <w:r>
-        <w:rPr>
-          <w:rFonts w:ascii="Times New Roman" w:hAnsi="Times New Roman" w:eastAsia="Times New Roman" w:cs="Times New Roman"/>
-          <w:b w:val="1"/>
-          <w:bCs w:val="1"/>
-          <w:i w:val="0"/>
-          <w:iCs w:val="0"/>
-          <w:caps w:val="0"/>
-          <w:smallCaps w:val="0"/>
-          <w:strike w:val="0"/>
-          <w:dstrike w:val="0"/>
-          <w:noProof w:val="0"/>
-          <w:lang w:val="pt-BR"/>
-        </w:rPr>
-        <w:t xml:space="preserve"> </w:t>
-      </w:r>
-      <w:r>
-        <w:rPr>
-          <w:rFonts w:ascii="Times New Roman" w:hAnsi="Times New Roman" w:eastAsia="Times New Roman" w:cs="Times New Roman"/>
-          <w:b w:val="1"/>
-          <w:bCs w:val="1"/>
-          <w:i w:val="0"/>
-          <w:iCs w:val="0"/>
-          <w:caps w:val="0"/>
-          <w:smallCaps w:val="0"/>
-          <w:strike w:val="0"/>
-          <w:dstrike w:val="0"/>
-          <w:noProof w:val="0"/>
-          <w:lang w:val="pt-BR"/>
-        </w:rPr>
-        <w:t>are</w:t>
-      </w:r>
-      <w:r>
-        <w:rPr>
-          <w:rFonts w:ascii="Times New Roman" w:hAnsi="Times New Roman" w:eastAsia="Times New Roman" w:cs="Times New Roman"/>
-          <w:b w:val="1"/>
-          <w:bCs w:val="1"/>
-          <w:i w:val="0"/>
-          <w:iCs w:val="0"/>
-          <w:caps w:val="0"/>
-          <w:smallCaps w:val="0"/>
-          <w:strike w:val="0"/>
-          <w:dstrike w:val="0"/>
-          <w:noProof w:val="0"/>
-          <w:lang w:val="pt-BR"/>
-        </w:rPr>
-        <w:t xml:space="preserve"> in </w:t>
-      </w:r>
-      <w:r>
-        <w:rPr>
-          <w:rFonts w:ascii="Times New Roman" w:hAnsi="Times New Roman" w:eastAsia="Times New Roman" w:cs="Times New Roman"/>
-          <w:b w:val="1"/>
-          <w:bCs w:val="1"/>
-          <w:i w:val="0"/>
-          <w:iCs w:val="0"/>
-          <w:caps w:val="0"/>
-          <w:smallCaps w:val="0"/>
-          <w:strike w:val="0"/>
-          <w:dstrike w:val="0"/>
-          <w:noProof w:val="0"/>
-          <w:lang w:val="pt-BR"/>
-        </w:rPr>
-        <w:t>my</w:t>
-      </w:r>
-      <w:r>
-        <w:rPr>
-          <w:rFonts w:ascii="Times New Roman" w:hAnsi="Times New Roman" w:eastAsia="Times New Roman" w:cs="Times New Roman"/>
-          <w:b w:val="1"/>
-          <w:bCs w:val="1"/>
-          <w:i w:val="0"/>
-          <w:iCs w:val="0"/>
-          <w:caps w:val="0"/>
-          <w:smallCaps w:val="0"/>
-          <w:strike w:val="0"/>
-          <w:dstrike w:val="0"/>
-          <w:noProof w:val="0"/>
-          <w:lang w:val="pt-BR"/>
-        </w:rPr>
-        <w:t xml:space="preserve"> portfolio</w:t>
-      </w:r>
-      <w:r>
-        <w:rPr>
-          <w:rFonts w:ascii="Times New Roman" w:hAnsi="Times New Roman" w:eastAsia="Times New Roman" w:cs="Times New Roman"/>
-          <w:b w:val="1"/>
-          <w:bCs w:val="1"/>
-          <w:i w:val="0"/>
-          <w:iCs w:val="0"/>
-          <w:caps w:val="0"/>
-          <w:smallCaps w:val="0"/>
-          <w:strike w:val="0"/>
-          <w:dstrike w:val="0"/>
-          <w:noProof w:val="0"/>
-          <w:lang w:val="pt-BR"/>
-        </w:rPr>
-        <w:t>.</w:t>
+        <w:t>All my courses are in my portfolio.</w:t>
       </w:r>
     </w:p>
     <w:sectPr>
@@ -3133,9 +2125,6 @@
           <w:pStyle w:val="Rodap"/>
         </w:pPr>
         <w:r>
-          <w:rPr>
-            <w:lang w:val="pt-BR" w:bidi="pt-BR"/>
-          </w:rPr>
           <w:fldChar w:fldCharType="begin"/>
         </w:r>
         <w:r>
@@ -3151,17 +2140,10 @@
           <w:fldChar w:fldCharType="separate"/>
         </w:r>
         <w:r>
-          <w:rPr>
-            <w:noProof/>
-            <w:lang w:val="pt-BR" w:bidi="pt-BR"/>
-          </w:rPr>
+          <w:rPr/>
           <w:t>0</w:t>
         </w:r>
         <w:r>
-          <w:rPr>
-            <w:noProof/>
-            <w:lang w:val="pt-BR" w:bidi="pt-BR"/>
-          </w:rPr>
           <w:fldChar w:fldCharType="end"/>
         </w:r>
       </w:p>
@@ -3291,6 +2273,30 @@
 <file path=word/intelligence2.xml><?xml version="1.0" encoding="utf-8"?>
 <int2:intelligence xmlns:int2="http://schemas.microsoft.com/office/intelligence/2020/intelligence">
   <int2:observations>
+    <int2:textHash int2:hashCode="isxc03Q/Nx4y9h" int2:id="p0V0XltY">
+      <int2:state int2:type="AugLoop_Text_Critique" int2:value="Rejected"/>
+    </int2:textHash>
+    <int2:textHash int2:hashCode="1SfFaJWJ4Xfmjc" int2:id="2VSHZRGf">
+      <int2:state int2:type="AugLoop_Text_Critique" int2:value="Rejected"/>
+    </int2:textHash>
+    <int2:textHash int2:hashCode="oMYRk10BGIgNSZ" int2:id="wagu6AtN">
+      <int2:state int2:type="AugLoop_Text_Critique" int2:value="Rejected"/>
+    </int2:textHash>
+    <int2:textHash int2:hashCode="Fnod1ixYTTDtir" int2:id="6dI6C1Dp">
+      <int2:state int2:type="AugLoop_Text_Critique" int2:value="Rejected"/>
+    </int2:textHash>
+    <int2:textHash int2:hashCode="BXtnu7ZFurFeVF" int2:id="UqJeNGxk">
+      <int2:state int2:type="AugLoop_Text_Critique" int2:value="Rejected"/>
+    </int2:textHash>
+    <int2:textHash int2:hashCode="k0cGYvYlpWzUq2" int2:id="jl3NDEEZ">
+      <int2:state int2:type="AugLoop_Text_Critique" int2:value="Rejected"/>
+    </int2:textHash>
+    <int2:textHash int2:hashCode="W8TDejAvOmcsaV" int2:id="lfBO5m8C">
+      <int2:state int2:type="AugLoop_Text_Critique" int2:value="Rejected"/>
+    </int2:textHash>
+    <int2:textHash int2:hashCode="cfBx+mihjq7XlL" int2:id="2WtzvjJ5">
+      <int2:state int2:type="AugLoop_Text_Critique" int2:value="Rejected"/>
+    </int2:textHash>
     <int2:textHash int2:hashCode="H4LFGAF+W79Hlw" int2:id="qATlVyL3">
       <int2:state int2:type="AugLoop_Text_Critique" int2:value="Rejected"/>
     </int2:textHash>
@@ -5762,207 +4768,214 @@
     <w:lsdException w:name="List Table 7 Colorful Accent 6" w:uiPriority="52"/>
   </w:latentStyles>
   <w:style w:type="paragraph" w:styleId="Normal" w:default="1">
+    <w:uiPriority w:val="0"/>
     <w:name w:val="Normal"/>
     <w:qFormat/>
-    <w:rsid w:val="004B2B5B"/>
+    <w:rsid w:val="1A911148"/>
+    <w:rPr>
+      <w:noProof w:val="0"/>
+      <w:lang w:val="en-US"/>
+    </w:rPr>
   </w:style>
   <w:style w:type="paragraph" w:styleId="Ttulo1">
+    <w:uiPriority w:val="9"/>
     <w:name w:val="heading 1"/>
     <w:basedOn w:val="Normal"/>
     <w:link w:val="Ttulo1Char"/>
-    <w:uiPriority w:val="9"/>
     <w:qFormat/>
-    <w:rsid w:val="00F61DF9"/>
+    <w:rsid w:val="1A911148"/>
+    <w:rPr>
+      <w:rFonts w:ascii="Georgia" w:hAnsi="Georgia" w:eastAsia="" w:cs="" w:asciiTheme="majorAscii" w:hAnsiTheme="majorAscii" w:eastAsiaTheme="majorEastAsia" w:cstheme="majorBidi"/>
+      <w:b w:val="1"/>
+      <w:bCs w:val="1"/>
+      <w:caps w:val="1"/>
+      <w:color w:val="262626" w:themeColor="text1" w:themeTint="D9" w:themeShade="FF"/>
+      <w:sz w:val="28"/>
+      <w:szCs w:val="28"/>
+    </w:rPr>
     <w:pPr>
-      <w:keepNext/>
-      <w:keepLines/>
+      <w:keepNext w:val="1"/>
+      <w:keepLines w:val="1"/>
       <w:spacing w:before="400" w:after="200"/>
       <w:contextualSpacing/>
       <w:outlineLvl w:val="0"/>
     </w:pPr>
-    <w:rPr>
-      <w:rFonts w:asciiTheme="majorHAnsi" w:hAnsiTheme="majorHAnsi" w:eastAsiaTheme="majorEastAsia" w:cstheme="majorBidi"/>
-      <w:b/>
-      <w:caps/>
-      <w:color w:val="262626" w:themeColor="text1" w:themeTint="D9"/>
-      <w:sz w:val="28"/>
-      <w:szCs w:val="32"/>
-    </w:rPr>
   </w:style>
   <w:style w:type="paragraph" w:styleId="Ttulo2">
+    <w:uiPriority w:val="9"/>
     <w:name w:val="heading 2"/>
     <w:basedOn w:val="Normal"/>
+    <w:unhideWhenUsed/>
     <w:link w:val="Ttulo2Char"/>
-    <w:uiPriority w:val="9"/>
-    <w:unhideWhenUsed/>
     <w:qFormat/>
-    <w:rsid w:val="00316DFF"/>
+    <w:rsid w:val="1A911148"/>
+    <w:rPr>
+      <w:rFonts w:ascii="Calibri" w:hAnsi="Calibri" w:eastAsia="" w:cs="" w:asciiTheme="minorAscii" w:hAnsiTheme="minorAscii" w:eastAsiaTheme="majorEastAsia" w:cstheme="majorBidi"/>
+      <w:b w:val="1"/>
+      <w:bCs w:val="1"/>
+      <w:caps w:val="1"/>
+      <w:color w:val="1D824C" w:themeColor="accent1" w:themeTint="FF" w:themeShade="FF"/>
+      <w:sz w:val="26"/>
+      <w:szCs w:val="26"/>
+    </w:rPr>
     <w:pPr>
       <w:spacing w:after="40"/>
       <w:outlineLvl w:val="1"/>
     </w:pPr>
-    <w:rPr>
-      <w:rFonts w:eastAsiaTheme="majorEastAsia" w:cstheme="majorBidi"/>
-      <w:b/>
-      <w:caps/>
-      <w:color w:val="1D824C" w:themeColor="accent1"/>
-      <w:sz w:val="26"/>
-      <w:szCs w:val="26"/>
-    </w:rPr>
   </w:style>
   <w:style w:type="paragraph" w:styleId="Ttulo3">
+    <w:uiPriority w:val="9"/>
     <w:name w:val="heading 3"/>
     <w:basedOn w:val="Normal"/>
+    <w:unhideWhenUsed/>
     <w:link w:val="Ttulo3Char"/>
-    <w:uiPriority w:val="9"/>
-    <w:unhideWhenUsed/>
     <w:qFormat/>
-    <w:rsid w:val="00F61DF9"/>
+    <w:rsid w:val="1A911148"/>
+    <w:rPr>
+      <w:rFonts w:ascii="Calibri" w:hAnsi="Calibri" w:eastAsia="" w:cs="" w:asciiTheme="minorAscii" w:hAnsiTheme="minorAscii" w:eastAsiaTheme="majorEastAsia" w:cstheme="majorBidi"/>
+      <w:b w:val="1"/>
+      <w:bCs w:val="1"/>
+      <w:caps w:val="1"/>
+    </w:rPr>
     <w:pPr>
       <w:outlineLvl w:val="2"/>
     </w:pPr>
-    <w:rPr>
-      <w:rFonts w:eastAsiaTheme="majorEastAsia" w:cstheme="majorBidi"/>
-      <w:b/>
-      <w:caps/>
-      <w:szCs w:val="24"/>
-    </w:rPr>
   </w:style>
   <w:style w:type="paragraph" w:styleId="Ttulo4">
+    <w:uiPriority w:val="9"/>
     <w:name w:val="heading 4"/>
     <w:basedOn w:val="Normal"/>
     <w:next w:val="Normal"/>
-    <w:link w:val="Ttulo4Char"/>
-    <w:uiPriority w:val="9"/>
     <w:semiHidden/>
     <w:unhideWhenUsed/>
+    <w:link w:val="Ttulo4Char"/>
     <w:qFormat/>
-    <w:rsid w:val="00316DFF"/>
+    <w:rsid w:val="1A911148"/>
+    <w:rPr>
+      <w:rFonts w:ascii="Georgia" w:hAnsi="Georgia" w:eastAsia="" w:cs="" w:asciiTheme="majorAscii" w:hAnsiTheme="majorAscii" w:eastAsiaTheme="majorEastAsia" w:cstheme="majorBidi"/>
+      <w:i w:val="1"/>
+      <w:iCs w:val="1"/>
+      <w:color w:val="156138" w:themeColor="accent1" w:themeTint="FF" w:themeShade="BF"/>
+    </w:rPr>
     <w:pPr>
-      <w:keepNext/>
-      <w:keepLines/>
+      <w:keepNext w:val="1"/>
+      <w:keepLines w:val="1"/>
       <w:spacing w:before="40"/>
       <w:outlineLvl w:val="3"/>
     </w:pPr>
-    <w:rPr>
-      <w:rFonts w:asciiTheme="majorHAnsi" w:hAnsiTheme="majorHAnsi" w:eastAsiaTheme="majorEastAsia" w:cstheme="majorBidi"/>
-      <w:i/>
-      <w:iCs/>
-      <w:color w:val="156138" w:themeColor="accent1" w:themeShade="BF"/>
-    </w:rPr>
   </w:style>
   <w:style w:type="paragraph" w:styleId="Ttulo5">
+    <w:uiPriority w:val="9"/>
     <w:name w:val="heading 5"/>
     <w:basedOn w:val="Normal"/>
     <w:next w:val="Normal"/>
-    <w:link w:val="Ttulo5Char"/>
-    <w:uiPriority w:val="9"/>
     <w:semiHidden/>
     <w:unhideWhenUsed/>
+    <w:link w:val="Ttulo5Char"/>
     <w:qFormat/>
-    <w:rsid w:val="002647D3"/>
+    <w:rsid w:val="1A911148"/>
+    <w:rPr>
+      <w:rFonts w:ascii="Georgia" w:hAnsi="Georgia" w:eastAsia="" w:cs="" w:asciiTheme="majorAscii" w:hAnsiTheme="majorAscii" w:eastAsiaTheme="majorEastAsia" w:cstheme="majorBidi"/>
+      <w:color w:val="156138" w:themeColor="accent1" w:themeTint="FF" w:themeShade="BF"/>
+    </w:rPr>
     <w:pPr>
-      <w:keepNext/>
-      <w:keepLines/>
+      <w:keepNext w:val="1"/>
+      <w:keepLines w:val="1"/>
       <w:spacing w:before="40"/>
       <w:outlineLvl w:val="4"/>
     </w:pPr>
-    <w:rPr>
-      <w:rFonts w:asciiTheme="majorHAnsi" w:hAnsiTheme="majorHAnsi" w:eastAsiaTheme="majorEastAsia" w:cstheme="majorBidi"/>
-      <w:color w:val="156138" w:themeColor="accent1" w:themeShade="BF"/>
-    </w:rPr>
   </w:style>
   <w:style w:type="paragraph" w:styleId="Ttulo6">
+    <w:uiPriority w:val="9"/>
     <w:name w:val="heading 6"/>
     <w:basedOn w:val="Normal"/>
     <w:next w:val="Normal"/>
-    <w:link w:val="Ttulo6Char"/>
-    <w:uiPriority w:val="9"/>
     <w:semiHidden/>
     <w:unhideWhenUsed/>
+    <w:link w:val="Ttulo6Char"/>
     <w:qFormat/>
-    <w:rsid w:val="002647D3"/>
+    <w:rsid w:val="1A911148"/>
+    <w:rPr>
+      <w:rFonts w:ascii="Georgia" w:hAnsi="Georgia" w:eastAsia="" w:cs="" w:asciiTheme="majorAscii" w:hAnsiTheme="majorAscii" w:eastAsiaTheme="majorEastAsia" w:cstheme="majorBidi"/>
+      <w:color w:val="0E4025"/>
+    </w:rPr>
     <w:pPr>
-      <w:keepNext/>
-      <w:keepLines/>
+      <w:keepNext w:val="1"/>
+      <w:keepLines w:val="1"/>
       <w:spacing w:before="40"/>
       <w:outlineLvl w:val="5"/>
     </w:pPr>
-    <w:rPr>
-      <w:rFonts w:asciiTheme="majorHAnsi" w:hAnsiTheme="majorHAnsi" w:eastAsiaTheme="majorEastAsia" w:cstheme="majorBidi"/>
-      <w:color w:val="0E4025" w:themeColor="accent1" w:themeShade="7F"/>
-    </w:rPr>
   </w:style>
   <w:style w:type="paragraph" w:styleId="Ttulo7">
+    <w:uiPriority w:val="9"/>
     <w:name w:val="heading 7"/>
     <w:basedOn w:val="Normal"/>
     <w:next w:val="Normal"/>
-    <w:link w:val="Ttulo7Char"/>
-    <w:uiPriority w:val="9"/>
     <w:semiHidden/>
     <w:unhideWhenUsed/>
+    <w:link w:val="Ttulo7Char"/>
     <w:qFormat/>
-    <w:rsid w:val="00316DFF"/>
+    <w:rsid w:val="1A911148"/>
+    <w:rPr>
+      <w:rFonts w:ascii="Georgia" w:hAnsi="Georgia" w:eastAsia="" w:cs="" w:asciiTheme="majorAscii" w:hAnsiTheme="majorAscii" w:eastAsiaTheme="majorEastAsia" w:cstheme="majorBidi"/>
+      <w:i w:val="1"/>
+      <w:iCs w:val="1"/>
+      <w:color w:val="0E4025"/>
+    </w:rPr>
     <w:pPr>
-      <w:keepNext/>
-      <w:keepLines/>
+      <w:keepNext w:val="1"/>
+      <w:keepLines w:val="1"/>
       <w:spacing w:before="40"/>
       <w:outlineLvl w:val="6"/>
     </w:pPr>
-    <w:rPr>
-      <w:rFonts w:asciiTheme="majorHAnsi" w:hAnsiTheme="majorHAnsi" w:eastAsiaTheme="majorEastAsia" w:cstheme="majorBidi"/>
-      <w:i/>
-      <w:iCs/>
-      <w:color w:val="0E4025" w:themeColor="accent1" w:themeShade="7F"/>
-    </w:rPr>
   </w:style>
   <w:style w:type="paragraph" w:styleId="Ttulo8">
+    <w:uiPriority w:val="9"/>
     <w:name w:val="heading 8"/>
     <w:basedOn w:val="Normal"/>
     <w:next w:val="Normal"/>
-    <w:link w:val="Ttulo8Char"/>
-    <w:uiPriority w:val="9"/>
     <w:semiHidden/>
     <w:unhideWhenUsed/>
+    <w:link w:val="Ttulo8Char"/>
     <w:qFormat/>
-    <w:rsid w:val="00316DFF"/>
+    <w:rsid w:val="1A911148"/>
+    <w:rPr>
+      <w:rFonts w:ascii="Georgia" w:hAnsi="Georgia" w:eastAsia="" w:cs="" w:asciiTheme="majorAscii" w:hAnsiTheme="majorAscii" w:eastAsiaTheme="majorEastAsia" w:cstheme="majorBidi"/>
+      <w:b w:val="1"/>
+      <w:bCs w:val="1"/>
+      <w:color w:val="auto"/>
+    </w:rPr>
     <w:pPr>
-      <w:keepNext/>
-      <w:keepLines/>
+      <w:keepNext w:val="1"/>
+      <w:keepLines w:val="1"/>
       <w:spacing w:before="40"/>
       <w:outlineLvl w:val="7"/>
     </w:pPr>
-    <w:rPr>
-      <w:rFonts w:asciiTheme="majorHAnsi" w:hAnsiTheme="majorHAnsi" w:eastAsiaTheme="majorEastAsia" w:cstheme="majorBidi"/>
-      <w:b/>
-      <w:color w:val="auto"/>
-      <w:szCs w:val="21"/>
-    </w:rPr>
   </w:style>
   <w:style w:type="paragraph" w:styleId="Ttulo9">
+    <w:uiPriority w:val="9"/>
     <w:name w:val="heading 9"/>
     <w:basedOn w:val="Normal"/>
     <w:next w:val="Normal"/>
-    <w:link w:val="Ttulo9Char"/>
-    <w:uiPriority w:val="9"/>
     <w:semiHidden/>
     <w:unhideWhenUsed/>
+    <w:link w:val="Ttulo9Char"/>
     <w:qFormat/>
-    <w:rsid w:val="00316DFF"/>
+    <w:rsid w:val="1A911148"/>
+    <w:rPr>
+      <w:rFonts w:ascii="Georgia" w:hAnsi="Georgia" w:eastAsia="" w:cs="" w:asciiTheme="majorAscii" w:hAnsiTheme="majorAscii" w:eastAsiaTheme="majorEastAsia" w:cstheme="majorBidi"/>
+      <w:b w:val="1"/>
+      <w:bCs w:val="1"/>
+      <w:i w:val="1"/>
+      <w:iCs w:val="1"/>
+      <w:color w:val="auto"/>
+    </w:rPr>
     <w:pPr>
-      <w:keepNext/>
-      <w:keepLines/>
+      <w:keepNext w:val="1"/>
+      <w:keepLines w:val="1"/>
       <w:spacing w:before="40"/>
       <w:outlineLvl w:val="8"/>
     </w:pPr>
-    <w:rPr>
-      <w:rFonts w:asciiTheme="majorHAnsi" w:hAnsiTheme="majorHAnsi" w:eastAsiaTheme="majorEastAsia" w:cstheme="majorBidi"/>
-      <w:b/>
-      <w:i/>
-      <w:iCs/>
-      <w:color w:val="auto"/>
-      <w:szCs w:val="21"/>
-    </w:rPr>
   </w:style>
   <w:style w:type="character" w:styleId="Fontepargpadro" w:default="1">
     <w:name w:val="Default Paragraph Font"/>
@@ -6034,70 +5047,79 @@
     </w:rPr>
   </w:style>
   <w:style w:type="paragraph" w:styleId="Ttulo">
+    <w:uiPriority w:val="1"/>
     <w:name w:val="Title"/>
     <w:basedOn w:val="Normal"/>
     <w:link w:val="TtuloChar"/>
-    <w:uiPriority w:val="1"/>
     <w:qFormat/>
-    <w:rsid w:val="004B2B5B"/>
+    <w:rsid w:val="1A911148"/>
+    <w:rPr>
+      <w:rFonts w:ascii="Georgia" w:hAnsi="Georgia" w:eastAsia="" w:cs="" w:asciiTheme="majorAscii" w:hAnsiTheme="majorAscii" w:eastAsiaTheme="majorEastAsia" w:cstheme="majorBidi"/>
+      <w:caps w:val="1"/>
+      <w:sz w:val="64"/>
+      <w:szCs w:val="64"/>
+    </w:rPr>
     <w:pPr>
+      <w:spacing/>
       <w:contextualSpacing/>
       <w:jc w:val="center"/>
     </w:pPr>
-    <w:rPr>
-      <w:rFonts w:asciiTheme="majorHAnsi" w:hAnsiTheme="majorHAnsi" w:eastAsiaTheme="majorEastAsia" w:cstheme="majorBidi"/>
-      <w:caps/>
-      <w:kern w:val="28"/>
-      <w:sz w:val="64"/>
-      <w:szCs w:val="56"/>
-    </w:rPr>
-  </w:style>
-  <w:style w:type="character" w:styleId="TtuloChar" w:customStyle="1">
+  </w:style>
+  <w:style w:type="character" w:styleId="TtuloChar" w:customStyle="true">
+    <w:uiPriority w:val="1"/>
     <w:name w:val="Título Char"/>
     <w:basedOn w:val="Fontepargpadro"/>
     <w:link w:val="Ttulo"/>
-    <w:uiPriority w:val="1"/>
-    <w:rsid w:val="004B2B5B"/>
+    <w:rsid w:val="1A911148"/>
     <w:rPr>
-      <w:rFonts w:asciiTheme="majorHAnsi" w:hAnsiTheme="majorHAnsi" w:eastAsiaTheme="majorEastAsia" w:cstheme="majorBidi"/>
-      <w:caps/>
-      <w:kern w:val="28"/>
+      <w:rFonts w:ascii="Georgia" w:hAnsi="Georgia" w:eastAsia="" w:cs="" w:asciiTheme="majorAscii" w:hAnsiTheme="majorAscii" w:eastAsiaTheme="majorEastAsia" w:cstheme="majorBidi"/>
+      <w:caps w:val="1"/>
+      <w:noProof w:val="0"/>
       <w:sz w:val="64"/>
-      <w:szCs w:val="56"/>
+      <w:szCs w:val="64"/>
+      <w:lang w:val="en-US"/>
     </w:rPr>
   </w:style>
   <w:style w:type="paragraph" w:styleId="Cabealho">
+    <w:uiPriority w:val="99"/>
     <w:name w:val="header"/>
     <w:basedOn w:val="Normal"/>
+    <w:unhideWhenUsed/>
     <w:link w:val="CabealhoChar"/>
+    <w:rsid w:val="1A911148"/>
+  </w:style>
+  <w:style w:type="character" w:styleId="CabealhoChar" w:customStyle="true">
     <w:uiPriority w:val="99"/>
-    <w:unhideWhenUsed/>
-    <w:rsid w:val="00757803"/>
-  </w:style>
-  <w:style w:type="character" w:styleId="CabealhoChar" w:customStyle="1">
     <w:name w:val="Cabeçalho Char"/>
     <w:basedOn w:val="Fontepargpadro"/>
     <w:link w:val="Cabealho"/>
+    <w:rsid w:val="1A911148"/>
+    <w:rPr>
+      <w:noProof w:val="0"/>
+      <w:lang w:val="en-US"/>
+    </w:rPr>
+  </w:style>
+  <w:style w:type="paragraph" w:styleId="Rodap">
     <w:uiPriority w:val="99"/>
-    <w:rsid w:val="00757803"/>
-  </w:style>
-  <w:style w:type="paragraph" w:styleId="Rodap">
     <w:name w:val="footer"/>
     <w:basedOn w:val="Normal"/>
+    <w:unhideWhenUsed/>
     <w:link w:val="RodapChar"/>
-    <w:uiPriority w:val="99"/>
-    <w:unhideWhenUsed/>
-    <w:rsid w:val="009F220C"/>
+    <w:rsid w:val="1A911148"/>
     <w:pPr>
       <w:jc w:val="center"/>
     </w:pPr>
   </w:style>
-  <w:style w:type="character" w:styleId="RodapChar" w:customStyle="1">
+  <w:style w:type="character" w:styleId="RodapChar" w:customStyle="true">
+    <w:uiPriority w:val="99"/>
     <w:name w:val="Rodapé Char"/>
     <w:basedOn w:val="Fontepargpadro"/>
     <w:link w:val="Rodap"/>
-    <w:uiPriority w:val="99"/>
-    <w:rsid w:val="009F220C"/>
+    <w:rsid w:val="1A911148"/>
+    <w:rPr>
+      <w:noProof w:val="0"/>
+      <w:lang w:val="en-US"/>
+    </w:rPr>
   </w:style>
   <w:style w:type="character" w:styleId="TextodoEspaoReservado">
     <w:name w:val="Placeholder Text"/>
@@ -6109,57 +5131,65 @@
       <w:color w:val="595959" w:themeColor="text1" w:themeTint="A6"/>
     </w:rPr>
   </w:style>
-  <w:style w:type="paragraph" w:styleId="Informaesdecontato" w:customStyle="1">
+  <w:style w:type="paragraph" w:styleId="Informaesdecontato" w:customStyle="true">
+    <w:uiPriority w:val="3"/>
     <w:name w:val="Informações de contato"/>
     <w:basedOn w:val="Normal"/>
-    <w:uiPriority w:val="3"/>
     <w:qFormat/>
-    <w:rsid w:val="00D66A52"/>
+    <w:rsid w:val="1A911148"/>
     <w:pPr>
       <w:jc w:val="center"/>
     </w:pPr>
   </w:style>
-  <w:style w:type="character" w:styleId="Ttulo1Char" w:customStyle="1">
+  <w:style w:type="character" w:styleId="Ttulo1Char" w:customStyle="true">
+    <w:uiPriority w:val="9"/>
     <w:name w:val="Título 1 Char"/>
     <w:basedOn w:val="Fontepargpadro"/>
     <w:link w:val="Ttulo1"/>
+    <w:rsid w:val="1A911148"/>
+    <w:rPr>
+      <w:rFonts w:ascii="Georgia" w:hAnsi="Georgia" w:eastAsia="" w:cs="" w:asciiTheme="majorAscii" w:hAnsiTheme="majorAscii" w:eastAsiaTheme="majorEastAsia" w:cstheme="majorBidi"/>
+      <w:b w:val="1"/>
+      <w:bCs w:val="1"/>
+      <w:caps w:val="1"/>
+      <w:noProof w:val="0"/>
+      <w:color w:val="262626" w:themeColor="text1" w:themeTint="D9" w:themeShade="FF"/>
+      <w:sz w:val="28"/>
+      <w:szCs w:val="28"/>
+      <w:lang w:val="en-US"/>
+    </w:rPr>
+  </w:style>
+  <w:style w:type="character" w:styleId="Ttulo2Char" w:customStyle="true">
     <w:uiPriority w:val="9"/>
-    <w:rsid w:val="00F61DF9"/>
-    <w:rPr>
-      <w:rFonts w:asciiTheme="majorHAnsi" w:hAnsiTheme="majorHAnsi" w:eastAsiaTheme="majorEastAsia" w:cstheme="majorBidi"/>
-      <w:b/>
-      <w:caps/>
-      <w:color w:val="262626" w:themeColor="text1" w:themeTint="D9"/>
-      <w:sz w:val="28"/>
-      <w:szCs w:val="32"/>
-    </w:rPr>
-  </w:style>
-  <w:style w:type="character" w:styleId="Ttulo2Char" w:customStyle="1">
     <w:name w:val="Título 2 Char"/>
     <w:basedOn w:val="Fontepargpadro"/>
     <w:link w:val="Ttulo2"/>
-    <w:uiPriority w:val="9"/>
-    <w:rsid w:val="009F220C"/>
+    <w:rsid w:val="1A911148"/>
     <w:rPr>
-      <w:rFonts w:eastAsiaTheme="majorEastAsia" w:cstheme="majorBidi"/>
-      <w:b/>
-      <w:caps/>
-      <w:color w:val="1D824C" w:themeColor="accent1"/>
+      <w:rFonts w:ascii="Calibri" w:hAnsi="Calibri" w:eastAsia="" w:cs="" w:asciiTheme="minorAscii" w:hAnsiTheme="minorAscii" w:eastAsiaTheme="majorEastAsia" w:cstheme="majorBidi"/>
+      <w:b w:val="1"/>
+      <w:bCs w:val="1"/>
+      <w:caps w:val="1"/>
+      <w:noProof w:val="0"/>
+      <w:color w:val="1D824C" w:themeColor="accent1" w:themeTint="FF" w:themeShade="FF"/>
       <w:sz w:val="26"/>
       <w:szCs w:val="26"/>
+      <w:lang w:val="en-US"/>
     </w:rPr>
   </w:style>
-  <w:style w:type="character" w:styleId="Ttulo3Char" w:customStyle="1">
+  <w:style w:type="character" w:styleId="Ttulo3Char" w:customStyle="true">
+    <w:uiPriority w:val="9"/>
     <w:name w:val="Título 3 Char"/>
     <w:basedOn w:val="Fontepargpadro"/>
     <w:link w:val="Ttulo3"/>
-    <w:uiPriority w:val="9"/>
-    <w:rsid w:val="00F61DF9"/>
+    <w:rsid w:val="1A911148"/>
     <w:rPr>
-      <w:rFonts w:eastAsiaTheme="majorEastAsia" w:cstheme="majorBidi"/>
-      <w:b/>
-      <w:caps/>
-      <w:szCs w:val="24"/>
+      <w:rFonts w:ascii="Calibri" w:hAnsi="Calibri" w:eastAsia="" w:cs="" w:asciiTheme="minorAscii" w:hAnsiTheme="minorAscii" w:eastAsiaTheme="majorEastAsia" w:cstheme="majorBidi"/>
+      <w:b w:val="1"/>
+      <w:bCs w:val="1"/>
+      <w:caps w:val="1"/>
+      <w:noProof w:val="0"/>
+      <w:lang w:val="en-US"/>
     </w:rPr>
   </w:style>
   <w:style w:type="table" w:styleId="Tabelacomgrade">
@@ -6186,173 +5216,179 @@
     </w:rPr>
   </w:style>
   <w:style w:type="paragraph" w:styleId="Commarcadores">
+    <w:uiPriority w:val="11"/>
     <w:name w:val="List Bullet"/>
     <w:basedOn w:val="Normal"/>
-    <w:uiPriority w:val="11"/>
     <w:qFormat/>
-    <w:rsid w:val="00D55345"/>
+    <w:rsid w:val="1A911148"/>
     <w:pPr>
       <w:numPr>
+        <w:ilvl w:val="0"/>
         <w:numId w:val="5"/>
       </w:numPr>
-      <w:ind w:left="936" w:right="0"/>
+      <w:ind w:left="936" w:right="0" w:hanging="360"/>
     </w:pPr>
   </w:style>
   <w:style w:type="paragraph" w:styleId="Numerada">
+    <w:uiPriority w:val="13"/>
     <w:name w:val="List Number"/>
     <w:basedOn w:val="Normal"/>
-    <w:uiPriority w:val="13"/>
     <w:qFormat/>
-    <w:rsid w:val="00B51D1B"/>
+    <w:rsid w:val="1A911148"/>
     <w:pPr>
       <w:numPr>
+        <w:ilvl w:val="0"/>
         <w:numId w:val="7"/>
       </w:numPr>
+      <w:spacing/>
+      <w:ind w:left="360" w:hanging="360"/>
       <w:contextualSpacing/>
     </w:pPr>
   </w:style>
-  <w:style w:type="character" w:styleId="Ttulo4Char" w:customStyle="1">
+  <w:style w:type="character" w:styleId="Ttulo4Char" w:customStyle="true">
+    <w:uiPriority w:val="9"/>
     <w:name w:val="Título 4 Char"/>
     <w:basedOn w:val="Fontepargpadro"/>
+    <w:semiHidden/>
     <w:link w:val="Ttulo4"/>
+    <w:rsid w:val="1A911148"/>
+    <w:rPr>
+      <w:rFonts w:ascii="Georgia" w:hAnsi="Georgia" w:eastAsia="" w:cs="" w:asciiTheme="majorAscii" w:hAnsiTheme="majorAscii" w:eastAsiaTheme="majorEastAsia" w:cstheme="majorBidi"/>
+      <w:i w:val="1"/>
+      <w:iCs w:val="1"/>
+      <w:noProof w:val="0"/>
+      <w:color w:val="156138" w:themeColor="accent1" w:themeTint="FF" w:themeShade="BF"/>
+      <w:lang w:val="en-US"/>
+    </w:rPr>
+  </w:style>
+  <w:style w:type="character" w:styleId="Ttulo8Char" w:customStyle="true">
     <w:uiPriority w:val="9"/>
-    <w:semiHidden/>
-    <w:rsid w:val="00757803"/>
-    <w:rPr>
-      <w:rFonts w:asciiTheme="majorHAnsi" w:hAnsiTheme="majorHAnsi" w:eastAsiaTheme="majorEastAsia" w:cstheme="majorBidi"/>
-      <w:i/>
-      <w:iCs/>
-      <w:color w:val="156138" w:themeColor="accent1" w:themeShade="BF"/>
-    </w:rPr>
-  </w:style>
-  <w:style w:type="character" w:styleId="Ttulo8Char" w:customStyle="1">
     <w:name w:val="Título 8 Char"/>
     <w:basedOn w:val="Fontepargpadro"/>
+    <w:semiHidden/>
     <w:link w:val="Ttulo8"/>
+    <w:rsid w:val="1A911148"/>
+    <w:rPr>
+      <w:rFonts w:ascii="Georgia" w:hAnsi="Georgia" w:eastAsia="" w:cs="" w:asciiTheme="majorAscii" w:hAnsiTheme="majorAscii" w:eastAsiaTheme="majorEastAsia" w:cstheme="majorBidi"/>
+      <w:b w:val="1"/>
+      <w:bCs w:val="1"/>
+      <w:noProof w:val="0"/>
+      <w:color w:val="auto"/>
+      <w:lang w:val="en-US"/>
+    </w:rPr>
+  </w:style>
+  <w:style w:type="character" w:styleId="Ttulo9Char" w:customStyle="true">
     <w:uiPriority w:val="9"/>
-    <w:semiHidden/>
-    <w:rsid w:val="00316DFF"/>
-    <w:rPr>
-      <w:rFonts w:asciiTheme="majorHAnsi" w:hAnsiTheme="majorHAnsi" w:eastAsiaTheme="majorEastAsia" w:cstheme="majorBidi"/>
-      <w:b/>
-      <w:color w:val="auto"/>
-      <w:szCs w:val="21"/>
-    </w:rPr>
-  </w:style>
-  <w:style w:type="character" w:styleId="Ttulo9Char" w:customStyle="1">
     <w:name w:val="Título 9 Char"/>
     <w:basedOn w:val="Fontepargpadro"/>
+    <w:semiHidden/>
     <w:link w:val="Ttulo9"/>
-    <w:uiPriority w:val="9"/>
-    <w:semiHidden/>
-    <w:rsid w:val="00316DFF"/>
+    <w:rsid w:val="1A911148"/>
     <w:rPr>
-      <w:rFonts w:asciiTheme="majorHAnsi" w:hAnsiTheme="majorHAnsi" w:eastAsiaTheme="majorEastAsia" w:cstheme="majorBidi"/>
-      <w:b/>
-      <w:i/>
-      <w:iCs/>
+      <w:rFonts w:ascii="Georgia" w:hAnsi="Georgia" w:eastAsia="" w:cs="" w:asciiTheme="majorAscii" w:hAnsiTheme="majorAscii" w:eastAsiaTheme="majorEastAsia" w:cstheme="majorBidi"/>
+      <w:b w:val="1"/>
+      <w:bCs w:val="1"/>
+      <w:i w:val="1"/>
+      <w:iCs w:val="1"/>
+      <w:noProof w:val="0"/>
       <w:color w:val="auto"/>
-      <w:szCs w:val="21"/>
+      <w:lang w:val="en-US"/>
     </w:rPr>
   </w:style>
   <w:style w:type="paragraph" w:styleId="Legenda">
+    <w:uiPriority w:val="35"/>
     <w:name w:val="caption"/>
     <w:basedOn w:val="Normal"/>
     <w:next w:val="Normal"/>
-    <w:uiPriority w:val="35"/>
     <w:semiHidden/>
     <w:unhideWhenUsed/>
     <w:qFormat/>
-    <w:rsid w:val="00316DFF"/>
+    <w:rsid w:val="1A911148"/>
+    <w:rPr>
+      <w:i w:val="1"/>
+      <w:iCs w:val="1"/>
+      <w:color w:val="161616" w:themeColor="text2" w:themeTint="FF" w:themeShade="FF"/>
+    </w:rPr>
     <w:pPr>
       <w:spacing w:after="200"/>
     </w:pPr>
-    <w:rPr>
-      <w:i/>
-      <w:iCs/>
-      <w:color w:val="161616" w:themeColor="text2"/>
-      <w:szCs w:val="18"/>
-    </w:rPr>
   </w:style>
   <w:style w:type="paragraph" w:styleId="CabealhodoSumrio">
+    <w:uiPriority w:val="39"/>
     <w:name w:val="TOC Heading"/>
     <w:basedOn w:val="Ttulo1"/>
     <w:next w:val="Normal"/>
-    <w:uiPriority w:val="39"/>
     <w:semiHidden/>
     <w:unhideWhenUsed/>
     <w:qFormat/>
-    <w:rsid w:val="00316DFF"/>
-    <w:pPr>
-      <w:outlineLvl w:val="9"/>
-    </w:pPr>
+    <w:rsid w:val="1A911148"/>
   </w:style>
   <w:style w:type="paragraph" w:styleId="Citao">
+    <w:uiPriority w:val="29"/>
     <w:name w:val="Quote"/>
     <w:basedOn w:val="Normal"/>
     <w:next w:val="Normal"/>
-    <w:link w:val="CitaoChar"/>
-    <w:uiPriority w:val="29"/>
     <w:semiHidden/>
     <w:unhideWhenUsed/>
-    <w:rsid w:val="00316DFF"/>
+    <w:link w:val="CitaoChar"/>
+    <w:rsid w:val="1A911148"/>
+    <w:rPr>
+      <w:i w:val="1"/>
+      <w:iCs w:val="1"/>
+      <w:color w:val="404040" w:themeColor="text1" w:themeTint="BF" w:themeShade="FF"/>
+    </w:rPr>
     <w:pPr>
       <w:spacing w:before="200"/>
       <w:jc w:val="center"/>
     </w:pPr>
-    <w:rPr>
-      <w:i/>
-      <w:iCs/>
-      <w:color w:val="404040" w:themeColor="text1" w:themeTint="BF"/>
-    </w:rPr>
-  </w:style>
-  <w:style w:type="character" w:styleId="CitaoChar" w:customStyle="1">
+  </w:style>
+  <w:style w:type="character" w:styleId="CitaoChar" w:customStyle="true">
+    <w:uiPriority w:val="29"/>
     <w:name w:val="Citação Char"/>
     <w:basedOn w:val="Fontepargpadro"/>
+    <w:semiHidden/>
     <w:link w:val="Citao"/>
-    <w:uiPriority w:val="29"/>
-    <w:semiHidden/>
-    <w:rsid w:val="00316DFF"/>
+    <w:rsid w:val="1A911148"/>
     <w:rPr>
-      <w:i/>
-      <w:iCs/>
-      <w:color w:val="404040" w:themeColor="text1" w:themeTint="BF"/>
+      <w:i w:val="1"/>
+      <w:iCs w:val="1"/>
+      <w:noProof w:val="0"/>
+      <w:color w:val="404040" w:themeColor="text1" w:themeTint="BF" w:themeShade="FF"/>
+      <w:lang w:val="en-US"/>
     </w:rPr>
   </w:style>
   <w:style w:type="paragraph" w:styleId="CitaoIntensa">
+    <w:uiPriority w:val="30"/>
     <w:name w:val="Intense Quote"/>
     <w:basedOn w:val="Normal"/>
     <w:next w:val="Normal"/>
-    <w:link w:val="CitaoIntensaChar"/>
-    <w:uiPriority w:val="30"/>
     <w:semiHidden/>
     <w:unhideWhenUsed/>
-    <w:rsid w:val="00316DFF"/>
+    <w:link w:val="CitaoIntensaChar"/>
+    <w:rsid w:val="1A911148"/>
+    <w:rPr>
+      <w:i w:val="1"/>
+      <w:iCs w:val="1"/>
+      <w:color w:val="1D824C" w:themeColor="accent1" w:themeTint="FF" w:themeShade="FF"/>
+    </w:rPr>
     <w:pPr>
-      <w:pBdr>
-        <w:top w:val="single" w:color="1D824C" w:themeColor="accent1" w:sz="4" w:space="10"/>
-        <w:bottom w:val="single" w:color="1D824C" w:themeColor="accent1" w:sz="4" w:space="10"/>
-      </w:pBdr>
       <w:spacing w:before="360" w:after="360"/>
       <w:jc w:val="center"/>
     </w:pPr>
-    <w:rPr>
-      <w:i/>
-      <w:iCs/>
-      <w:color w:val="1D824C" w:themeColor="accent1"/>
-    </w:rPr>
-  </w:style>
-  <w:style w:type="character" w:styleId="CitaoIntensaChar" w:customStyle="1">
+  </w:style>
+  <w:style w:type="character" w:styleId="CitaoIntensaChar" w:customStyle="true">
+    <w:uiPriority w:val="30"/>
     <w:name w:val="Citação Intensa Char"/>
     <w:basedOn w:val="Fontepargpadro"/>
+    <w:semiHidden/>
     <w:link w:val="CitaoIntensa"/>
-    <w:uiPriority w:val="30"/>
-    <w:semiHidden/>
-    <w:rsid w:val="00316DFF"/>
+    <w:rsid w:val="1A911148"/>
     <w:rPr>
-      <w:i/>
-      <w:iCs/>
-      <w:color w:val="1D824C" w:themeColor="accent1"/>
+      <w:i w:val="1"/>
+      <w:iCs w:val="1"/>
+      <w:noProof w:val="0"/>
+      <w:color w:val="1D824C" w:themeColor="accent1" w:themeTint="FF" w:themeShade="FF"/>
+      <w:lang w:val="en-US"/>
     </w:rPr>
   </w:style>
   <w:style w:type="character" w:styleId="TtulodoLivro">
@@ -6371,113 +5407,105 @@
     </w:rPr>
   </w:style>
   <w:style w:type="paragraph" w:styleId="Subttulo">
+    <w:uiPriority w:val="11"/>
     <w:name w:val="Subtitle"/>
     <w:basedOn w:val="Normal"/>
     <w:next w:val="Normal"/>
-    <w:link w:val="SubttuloChar"/>
-    <w:uiPriority w:val="11"/>
     <w:semiHidden/>
     <w:unhideWhenUsed/>
-    <w:rsid w:val="00316DFF"/>
-    <w:pPr>
-      <w:numPr>
-        <w:ilvl w:val="1"/>
-      </w:numPr>
-      <w:ind w:left="576"/>
-    </w:pPr>
+    <w:link w:val="SubttuloChar"/>
+    <w:rsid w:val="1A911148"/>
     <w:rPr>
-      <w:rFonts w:eastAsiaTheme="minorEastAsia"/>
-      <w:color w:val="5A5A5A" w:themeColor="text1" w:themeTint="A5"/>
+      <w:rFonts w:ascii="Calibri" w:hAnsi="Calibri" w:eastAsia="" w:cs="" w:asciiTheme="minorAscii" w:hAnsiTheme="minorAscii" w:eastAsiaTheme="minorEastAsia" w:cstheme="minorBidi"/>
+      <w:color w:val="5A5A5A"/>
     </w:rPr>
   </w:style>
-  <w:style w:type="character" w:styleId="SubttuloChar" w:customStyle="1">
+  <w:style w:type="character" w:styleId="SubttuloChar" w:customStyle="true">
+    <w:uiPriority w:val="11"/>
     <w:name w:val="Subtítulo Char"/>
     <w:basedOn w:val="Fontepargpadro"/>
+    <w:semiHidden/>
     <w:link w:val="Subttulo"/>
-    <w:uiPriority w:val="11"/>
-    <w:semiHidden/>
-    <w:rsid w:val="00316DFF"/>
+    <w:rsid w:val="1A911148"/>
     <w:rPr>
-      <w:rFonts w:eastAsiaTheme="minorEastAsia"/>
-      <w:color w:val="5A5A5A" w:themeColor="text1" w:themeTint="A5"/>
+      <w:rFonts w:ascii="Calibri" w:hAnsi="Calibri" w:eastAsia="" w:cs="" w:asciiTheme="minorAscii" w:hAnsiTheme="minorAscii" w:eastAsiaTheme="minorEastAsia" w:cstheme="minorBidi"/>
+      <w:noProof w:val="0"/>
+      <w:color w:val="5A5A5A"/>
+      <w:lang w:val="en-US"/>
     </w:rPr>
   </w:style>
   <w:style w:type="paragraph" w:styleId="Textodebalo">
+    <w:uiPriority w:val="99"/>
     <w:name w:val="Balloon Text"/>
     <w:basedOn w:val="Normal"/>
-    <w:link w:val="TextodebaloChar"/>
-    <w:uiPriority w:val="99"/>
     <w:semiHidden/>
     <w:unhideWhenUsed/>
-    <w:rsid w:val="00316DFF"/>
+    <w:link w:val="TextodebaloChar"/>
+    <w:rsid w:val="1A911148"/>
     <w:rPr>
-      <w:rFonts w:ascii="Segoe UI" w:hAnsi="Segoe UI" w:cs="Segoe UI"/>
-      <w:szCs w:val="18"/>
+      <w:rFonts w:ascii="Segoe UI" w:hAnsi="Segoe UI" w:eastAsia="Calibri" w:cs="Segoe UI" w:eastAsiaTheme="minorAscii"/>
     </w:rPr>
   </w:style>
-  <w:style w:type="character" w:styleId="TextodebaloChar" w:customStyle="1">
+  <w:style w:type="character" w:styleId="TextodebaloChar" w:customStyle="true">
+    <w:uiPriority w:val="99"/>
     <w:name w:val="Texto de balão Char"/>
     <w:basedOn w:val="Fontepargpadro"/>
+    <w:semiHidden/>
     <w:link w:val="Textodebalo"/>
+    <w:rsid w:val="1A911148"/>
+    <w:rPr>
+      <w:rFonts w:ascii="Segoe UI" w:hAnsi="Segoe UI" w:eastAsia="Calibri" w:cs="Segoe UI" w:eastAsiaTheme="minorAscii"/>
+      <w:noProof w:val="0"/>
+      <w:lang w:val="en-US"/>
+    </w:rPr>
+  </w:style>
+  <w:style w:type="paragraph" w:styleId="Corpodetexto3">
     <w:uiPriority w:val="99"/>
-    <w:semiHidden/>
-    <w:rsid w:val="00316DFF"/>
-    <w:rPr>
-      <w:rFonts w:ascii="Segoe UI" w:hAnsi="Segoe UI" w:cs="Segoe UI"/>
-      <w:szCs w:val="18"/>
-    </w:rPr>
-  </w:style>
-  <w:style w:type="paragraph" w:styleId="Corpodetexto3">
     <w:name w:val="Body Text 3"/>
     <w:basedOn w:val="Normal"/>
-    <w:link w:val="Corpodetexto3Char"/>
-    <w:uiPriority w:val="99"/>
     <w:semiHidden/>
     <w:unhideWhenUsed/>
-    <w:rsid w:val="00316DFF"/>
+    <w:link w:val="Corpodetexto3Char"/>
+    <w:rsid w:val="1A911148"/>
     <w:pPr>
       <w:spacing w:after="120"/>
     </w:pPr>
-    <w:rPr>
-      <w:szCs w:val="16"/>
-    </w:rPr>
-  </w:style>
-  <w:style w:type="character" w:styleId="Corpodetexto3Char" w:customStyle="1">
+  </w:style>
+  <w:style w:type="character" w:styleId="Corpodetexto3Char" w:customStyle="true">
+    <w:uiPriority w:val="99"/>
     <w:name w:val="Corpo de texto 3 Char"/>
     <w:basedOn w:val="Fontepargpadro"/>
+    <w:semiHidden/>
     <w:link w:val="Corpodetexto3"/>
+    <w:rsid w:val="1A911148"/>
+    <w:rPr>
+      <w:noProof w:val="0"/>
+      <w:lang w:val="en-US"/>
+    </w:rPr>
+  </w:style>
+  <w:style w:type="paragraph" w:styleId="Recuodecorpodetexto3">
     <w:uiPriority w:val="99"/>
-    <w:semiHidden/>
-    <w:rsid w:val="00316DFF"/>
-    <w:rPr>
-      <w:szCs w:val="16"/>
-    </w:rPr>
-  </w:style>
-  <w:style w:type="paragraph" w:styleId="Recuodecorpodetexto3">
     <w:name w:val="Body Text Indent 3"/>
     <w:basedOn w:val="Normal"/>
-    <w:link w:val="Recuodecorpodetexto3Char"/>
-    <w:uiPriority w:val="99"/>
     <w:semiHidden/>
     <w:unhideWhenUsed/>
-    <w:rsid w:val="00316DFF"/>
+    <w:link w:val="Recuodecorpodetexto3Char"/>
+    <w:rsid w:val="1A911148"/>
     <w:pPr>
       <w:spacing w:after="120"/>
       <w:ind w:left="360"/>
     </w:pPr>
-    <w:rPr>
-      <w:szCs w:val="16"/>
-    </w:rPr>
-  </w:style>
-  <w:style w:type="character" w:styleId="Recuodecorpodetexto3Char" w:customStyle="1">
+  </w:style>
+  <w:style w:type="character" w:styleId="Recuodecorpodetexto3Char" w:customStyle="true">
+    <w:uiPriority w:val="99"/>
     <w:name w:val="Recuo de corpo de texto 3 Char"/>
     <w:basedOn w:val="Fontepargpadro"/>
+    <w:semiHidden/>
     <w:link w:val="Recuodecorpodetexto3"/>
-    <w:uiPriority w:val="99"/>
-    <w:semiHidden/>
-    <w:rsid w:val="00316DFF"/>
+    <w:rsid w:val="1A911148"/>
     <w:rPr>
-      <w:szCs w:val="16"/>
+      <w:noProof w:val="0"/>
+      <w:lang w:val="en-US"/>
     </w:rPr>
   </w:style>
   <w:style w:type="character" w:styleId="Refdecomentrio">
@@ -6493,136 +5521,128 @@
     </w:rPr>
   </w:style>
   <w:style w:type="paragraph" w:styleId="Textodecomentrio">
+    <w:uiPriority w:val="99"/>
     <w:name w:val="annotation text"/>
     <w:basedOn w:val="Normal"/>
-    <w:link w:val="TextodecomentrioChar"/>
-    <w:uiPriority w:val="99"/>
     <w:semiHidden/>
     <w:unhideWhenUsed/>
-    <w:rsid w:val="00316DFF"/>
-    <w:rPr>
-      <w:szCs w:val="20"/>
-    </w:rPr>
-  </w:style>
-  <w:style w:type="character" w:styleId="TextodecomentrioChar" w:customStyle="1">
+    <w:link w:val="TextodecomentrioChar"/>
+    <w:rsid w:val="1A911148"/>
+  </w:style>
+  <w:style w:type="character" w:styleId="TextodecomentrioChar" w:customStyle="true">
+    <w:uiPriority w:val="99"/>
     <w:name w:val="Texto de comentário Char"/>
     <w:basedOn w:val="Fontepargpadro"/>
+    <w:semiHidden/>
     <w:link w:val="Textodecomentrio"/>
+    <w:rsid w:val="1A911148"/>
+    <w:rPr>
+      <w:noProof w:val="0"/>
+      <w:lang w:val="en-US"/>
+    </w:rPr>
+  </w:style>
+  <w:style w:type="paragraph" w:styleId="Assuntodocomentrio">
     <w:uiPriority w:val="99"/>
-    <w:semiHidden/>
-    <w:rsid w:val="00316DFF"/>
-    <w:rPr>
-      <w:szCs w:val="20"/>
-    </w:rPr>
-  </w:style>
-  <w:style w:type="paragraph" w:styleId="Assuntodocomentrio">
     <w:name w:val="annotation subject"/>
     <w:basedOn w:val="Textodecomentrio"/>
     <w:next w:val="Textodecomentrio"/>
-    <w:link w:val="AssuntodocomentrioChar"/>
-    <w:uiPriority w:val="99"/>
     <w:semiHidden/>
     <w:unhideWhenUsed/>
-    <w:rsid w:val="00316DFF"/>
+    <w:link w:val="AssuntodocomentrioChar"/>
+    <w:rsid w:val="1A911148"/>
     <w:rPr>
-      <w:b/>
-      <w:bCs/>
+      <w:b w:val="1"/>
+      <w:bCs w:val="1"/>
     </w:rPr>
   </w:style>
-  <w:style w:type="character" w:styleId="AssuntodocomentrioChar" w:customStyle="1">
+  <w:style w:type="character" w:styleId="AssuntodocomentrioChar" w:customStyle="true">
+    <w:uiPriority w:val="99"/>
     <w:name w:val="Assunto do comentário Char"/>
     <w:basedOn w:val="TextodecomentrioChar"/>
+    <w:semiHidden/>
     <w:link w:val="Assuntodocomentrio"/>
+    <w:rsid w:val="1A911148"/>
+    <w:rPr>
+      <w:b w:val="1"/>
+      <w:bCs w:val="1"/>
+    </w:rPr>
+  </w:style>
+  <w:style w:type="paragraph" w:styleId="MapadoDocumento">
     <w:uiPriority w:val="99"/>
-    <w:semiHidden/>
-    <w:rsid w:val="00316DFF"/>
-    <w:rPr>
-      <w:b/>
-      <w:bCs/>
-      <w:szCs w:val="20"/>
-    </w:rPr>
-  </w:style>
-  <w:style w:type="paragraph" w:styleId="MapadoDocumento">
     <w:name w:val="Document Map"/>
     <w:basedOn w:val="Normal"/>
-    <w:link w:val="MapadoDocumentoChar"/>
-    <w:uiPriority w:val="99"/>
     <w:semiHidden/>
     <w:unhideWhenUsed/>
-    <w:rsid w:val="00316DFF"/>
+    <w:link w:val="MapadoDocumentoChar"/>
+    <w:rsid w:val="1A911148"/>
     <w:rPr>
-      <w:rFonts w:ascii="Segoe UI" w:hAnsi="Segoe UI" w:cs="Segoe UI"/>
-      <w:szCs w:val="16"/>
+      <w:rFonts w:ascii="Segoe UI" w:hAnsi="Segoe UI" w:eastAsia="Calibri" w:cs="Segoe UI" w:eastAsiaTheme="minorAscii"/>
     </w:rPr>
   </w:style>
-  <w:style w:type="character" w:styleId="MapadoDocumentoChar" w:customStyle="1">
+  <w:style w:type="character" w:styleId="MapadoDocumentoChar" w:customStyle="true">
+    <w:uiPriority w:val="99"/>
     <w:name w:val="Mapa do Documento Char"/>
     <w:basedOn w:val="Fontepargpadro"/>
+    <w:semiHidden/>
     <w:link w:val="MapadoDocumento"/>
+    <w:rsid w:val="1A911148"/>
+    <w:rPr>
+      <w:rFonts w:ascii="Segoe UI" w:hAnsi="Segoe UI" w:eastAsia="Calibri" w:cs="Segoe UI" w:eastAsiaTheme="minorAscii"/>
+      <w:noProof w:val="0"/>
+      <w:lang w:val="en-US"/>
+    </w:rPr>
+  </w:style>
+  <w:style w:type="paragraph" w:styleId="Textodenotadefim">
     <w:uiPriority w:val="99"/>
-    <w:semiHidden/>
-    <w:rsid w:val="00316DFF"/>
-    <w:rPr>
-      <w:rFonts w:ascii="Segoe UI" w:hAnsi="Segoe UI" w:cs="Segoe UI"/>
-      <w:szCs w:val="16"/>
-    </w:rPr>
-  </w:style>
-  <w:style w:type="paragraph" w:styleId="Textodenotadefim">
     <w:name w:val="endnote text"/>
     <w:basedOn w:val="Normal"/>
-    <w:link w:val="TextodenotadefimChar"/>
-    <w:uiPriority w:val="99"/>
     <w:semiHidden/>
     <w:unhideWhenUsed/>
-    <w:rsid w:val="00316DFF"/>
-    <w:rPr>
-      <w:szCs w:val="20"/>
-    </w:rPr>
-  </w:style>
-  <w:style w:type="character" w:styleId="TextodenotadefimChar" w:customStyle="1">
+    <w:link w:val="TextodenotadefimChar"/>
+    <w:rsid w:val="1A911148"/>
+  </w:style>
+  <w:style w:type="character" w:styleId="TextodenotadefimChar" w:customStyle="true">
+    <w:uiPriority w:val="99"/>
     <w:name w:val="Texto de nota de fim Char"/>
     <w:basedOn w:val="Fontepargpadro"/>
+    <w:semiHidden/>
     <w:link w:val="Textodenotadefim"/>
+    <w:rsid w:val="1A911148"/>
+    <w:rPr>
+      <w:noProof w:val="0"/>
+      <w:lang w:val="en-US"/>
+    </w:rPr>
+  </w:style>
+  <w:style w:type="paragraph" w:styleId="Remetente">
     <w:uiPriority w:val="99"/>
-    <w:semiHidden/>
-    <w:rsid w:val="00316DFF"/>
-    <w:rPr>
-      <w:szCs w:val="20"/>
-    </w:rPr>
-  </w:style>
-  <w:style w:type="paragraph" w:styleId="Remetente">
     <w:name w:val="envelope return"/>
     <w:basedOn w:val="Normal"/>
-    <w:uiPriority w:val="99"/>
     <w:semiHidden/>
     <w:unhideWhenUsed/>
-    <w:rsid w:val="00316DFF"/>
+    <w:rsid w:val="1A911148"/>
     <w:rPr>
-      <w:rFonts w:asciiTheme="majorHAnsi" w:hAnsiTheme="majorHAnsi" w:eastAsiaTheme="majorEastAsia" w:cstheme="majorBidi"/>
-      <w:szCs w:val="20"/>
+      <w:rFonts w:ascii="Georgia" w:hAnsi="Georgia" w:eastAsia="" w:cs="" w:asciiTheme="majorAscii" w:hAnsiTheme="majorAscii" w:eastAsiaTheme="majorEastAsia" w:cstheme="majorBidi"/>
     </w:rPr>
   </w:style>
   <w:style w:type="paragraph" w:styleId="Textodenotaderodap">
+    <w:uiPriority w:val="99"/>
     <w:name w:val="footnote text"/>
     <w:basedOn w:val="Normal"/>
-    <w:link w:val="TextodenotaderodapChar"/>
-    <w:uiPriority w:val="99"/>
     <w:semiHidden/>
     <w:unhideWhenUsed/>
-    <w:rsid w:val="00316DFF"/>
-    <w:rPr>
-      <w:szCs w:val="20"/>
-    </w:rPr>
-  </w:style>
-  <w:style w:type="character" w:styleId="TextodenotaderodapChar" w:customStyle="1">
+    <w:link w:val="TextodenotaderodapChar"/>
+    <w:rsid w:val="1A911148"/>
+  </w:style>
+  <w:style w:type="character" w:styleId="TextodenotaderodapChar" w:customStyle="true">
+    <w:uiPriority w:val="99"/>
     <w:name w:val="Texto de nota de rodapé Char"/>
     <w:basedOn w:val="Fontepargpadro"/>
+    <w:semiHidden/>
     <w:link w:val="Textodenotaderodap"/>
-    <w:uiPriority w:val="99"/>
-    <w:semiHidden/>
-    <w:rsid w:val="00316DFF"/>
+    <w:rsid w:val="1A911148"/>
     <w:rPr>
-      <w:szCs w:val="20"/>
+      <w:noProof w:val="0"/>
+      <w:lang w:val="en-US"/>
     </w:rPr>
   </w:style>
   <w:style w:type="character" w:styleId="CdigoHTML">
@@ -6652,28 +5672,28 @@
     </w:rPr>
   </w:style>
   <w:style w:type="paragraph" w:styleId="Pr-formataoHTML">
+    <w:uiPriority w:val="99"/>
     <w:name w:val="HTML Preformatted"/>
     <w:basedOn w:val="Normal"/>
-    <w:link w:val="Pr-formataoHTMLChar"/>
-    <w:uiPriority w:val="99"/>
     <w:semiHidden/>
     <w:unhideWhenUsed/>
-    <w:rsid w:val="00316DFF"/>
+    <w:link w:val="Pr-formataoHTMLChar"/>
+    <w:rsid w:val="1A911148"/>
     <w:rPr>
-      <w:rFonts w:ascii="Consolas" w:hAnsi="Consolas"/>
-      <w:szCs w:val="20"/>
+      <w:rFonts w:ascii="Consolas" w:hAnsi="Consolas" w:eastAsia="Calibri" w:cs="" w:eastAsiaTheme="minorAscii" w:cstheme="minorBidi"/>
     </w:rPr>
   </w:style>
-  <w:style w:type="character" w:styleId="Pr-formataoHTMLChar" w:customStyle="1">
+  <w:style w:type="character" w:styleId="Pr-formataoHTMLChar" w:customStyle="true">
+    <w:uiPriority w:val="99"/>
     <w:name w:val="Pré-formatação HTML Char"/>
     <w:basedOn w:val="Fontepargpadro"/>
+    <w:semiHidden/>
     <w:link w:val="Pr-formataoHTML"/>
-    <w:uiPriority w:val="99"/>
-    <w:semiHidden/>
-    <w:rsid w:val="00316DFF"/>
+    <w:rsid w:val="1A911148"/>
     <w:rPr>
-      <w:rFonts w:ascii="Consolas" w:hAnsi="Consolas"/>
-      <w:szCs w:val="20"/>
+      <w:rFonts w:ascii="Consolas" w:hAnsi="Consolas" w:eastAsia="Calibri" w:cs="" w:eastAsiaTheme="minorAscii" w:cstheme="minorBidi"/>
+      <w:noProof w:val="0"/>
+      <w:lang w:val="en-US"/>
     </w:rPr>
   </w:style>
   <w:style w:type="character" w:styleId="MquinadeescreverHTML">
@@ -6690,219 +5710,235 @@
     </w:rPr>
   </w:style>
   <w:style w:type="paragraph" w:styleId="TextosemFormatao">
+    <w:uiPriority w:val="99"/>
     <w:name w:val="Plain Text"/>
     <w:basedOn w:val="Normal"/>
-    <w:link w:val="TextosemFormataoChar"/>
-    <w:uiPriority w:val="99"/>
     <w:semiHidden/>
     <w:unhideWhenUsed/>
-    <w:rsid w:val="00316DFF"/>
+    <w:link w:val="TextosemFormataoChar"/>
+    <w:rsid w:val="1A911148"/>
     <w:rPr>
-      <w:rFonts w:ascii="Consolas" w:hAnsi="Consolas"/>
-      <w:szCs w:val="21"/>
+      <w:rFonts w:ascii="Consolas" w:hAnsi="Consolas" w:eastAsia="Calibri" w:cs="" w:eastAsiaTheme="minorAscii" w:cstheme="minorBidi"/>
     </w:rPr>
   </w:style>
-  <w:style w:type="character" w:styleId="TextosemFormataoChar" w:customStyle="1">
+  <w:style w:type="character" w:styleId="TextosemFormataoChar" w:customStyle="true">
+    <w:uiPriority w:val="99"/>
     <w:name w:val="Texto sem Formatação Char"/>
     <w:basedOn w:val="Fontepargpadro"/>
+    <w:semiHidden/>
     <w:link w:val="TextosemFormatao"/>
-    <w:uiPriority w:val="99"/>
-    <w:semiHidden/>
-    <w:rsid w:val="00316DFF"/>
+    <w:rsid w:val="1A911148"/>
     <w:rPr>
-      <w:rFonts w:ascii="Consolas" w:hAnsi="Consolas"/>
-      <w:szCs w:val="21"/>
+      <w:rFonts w:ascii="Consolas" w:hAnsi="Consolas" w:eastAsia="Calibri" w:cs="" w:eastAsiaTheme="minorAscii" w:cstheme="minorBidi"/>
+      <w:noProof w:val="0"/>
+      <w:lang w:val="en-US"/>
     </w:rPr>
   </w:style>
-  <w:style w:type="character" w:styleId="Ttulo7Char" w:customStyle="1">
+  <w:style w:type="character" w:styleId="Ttulo7Char" w:customStyle="true">
+    <w:uiPriority w:val="9"/>
     <w:name w:val="Título 7 Char"/>
     <w:basedOn w:val="Fontepargpadro"/>
+    <w:semiHidden/>
     <w:link w:val="Ttulo7"/>
-    <w:uiPriority w:val="9"/>
-    <w:semiHidden/>
-    <w:rsid w:val="00316DFF"/>
+    <w:rsid w:val="1A911148"/>
     <w:rPr>
-      <w:rFonts w:asciiTheme="majorHAnsi" w:hAnsiTheme="majorHAnsi" w:eastAsiaTheme="majorEastAsia" w:cstheme="majorBidi"/>
-      <w:i/>
-      <w:iCs/>
-      <w:color w:val="0E4025" w:themeColor="accent1" w:themeShade="7F"/>
+      <w:rFonts w:ascii="Georgia" w:hAnsi="Georgia" w:eastAsia="" w:cs="" w:asciiTheme="majorAscii" w:hAnsiTheme="majorAscii" w:eastAsiaTheme="majorEastAsia" w:cstheme="majorBidi"/>
+      <w:i w:val="1"/>
+      <w:iCs w:val="1"/>
+      <w:noProof w:val="0"/>
+      <w:color w:val="0E4025"/>
+      <w:lang w:val="en-US"/>
     </w:rPr>
   </w:style>
   <w:style w:type="paragraph" w:styleId="Bibliografia">
+    <w:uiPriority w:val="37"/>
     <w:name w:val="Bibliography"/>
     <w:basedOn w:val="Normal"/>
     <w:next w:val="Normal"/>
-    <w:uiPriority w:val="37"/>
     <w:semiHidden/>
     <w:unhideWhenUsed/>
-    <w:rsid w:val="002647D3"/>
+    <w:rsid w:val="1A911148"/>
   </w:style>
   <w:style w:type="paragraph" w:styleId="Textoembloco">
+    <w:uiPriority w:val="99"/>
     <w:name w:val="Block Text"/>
     <w:basedOn w:val="Normal"/>
-    <w:uiPriority w:val="99"/>
     <w:semiHidden/>
     <w:unhideWhenUsed/>
-    <w:rsid w:val="002647D3"/>
+    <w:rsid w:val="1A911148"/>
+    <w:rPr>
+      <w:rFonts w:ascii="Calibri" w:hAnsi="Calibri" w:eastAsia="" w:cs="" w:asciiTheme="minorAscii" w:hAnsiTheme="minorAscii" w:eastAsiaTheme="minorEastAsia" w:cstheme="minorBidi"/>
+      <w:i w:val="1"/>
+      <w:iCs w:val="1"/>
+      <w:color w:val="1D824C" w:themeColor="accent1" w:themeTint="FF" w:themeShade="FF"/>
+    </w:rPr>
     <w:pPr>
-      <w:pBdr>
-        <w:top w:val="single" w:color="1D824C" w:themeColor="accent1" w:sz="2" w:space="10" w:shadow="1" w:frame="1"/>
-        <w:left w:val="single" w:color="1D824C" w:themeColor="accent1" w:sz="2" w:space="10" w:shadow="1" w:frame="1"/>
-        <w:bottom w:val="single" w:color="1D824C" w:themeColor="accent1" w:sz="2" w:space="10" w:shadow="1" w:frame="1"/>
-        <w:right w:val="single" w:color="1D824C" w:themeColor="accent1" w:sz="2" w:space="10" w:shadow="1" w:frame="1"/>
-      </w:pBdr>
       <w:ind w:left="1152" w:right="1152"/>
     </w:pPr>
-    <w:rPr>
-      <w:rFonts w:eastAsiaTheme="minorEastAsia"/>
-      <w:i/>
-      <w:iCs/>
-      <w:color w:val="1D824C" w:themeColor="accent1"/>
-    </w:rPr>
   </w:style>
   <w:style w:type="paragraph" w:styleId="Corpodetexto">
+    <w:uiPriority w:val="99"/>
     <w:name w:val="Body Text"/>
     <w:basedOn w:val="Normal"/>
-    <w:link w:val="CorpodetextoChar"/>
-    <w:uiPriority w:val="99"/>
     <w:semiHidden/>
     <w:unhideWhenUsed/>
-    <w:rsid w:val="002647D3"/>
+    <w:link w:val="CorpodetextoChar"/>
+    <w:rsid w:val="1A911148"/>
     <w:pPr>
       <w:spacing w:after="120"/>
     </w:pPr>
   </w:style>
-  <w:style w:type="character" w:styleId="CorpodetextoChar" w:customStyle="1">
+  <w:style w:type="character" w:styleId="CorpodetextoChar" w:customStyle="true">
+    <w:uiPriority w:val="99"/>
     <w:name w:val="Corpo de texto Char"/>
     <w:basedOn w:val="Fontepargpadro"/>
+    <w:semiHidden/>
     <w:link w:val="Corpodetexto"/>
+    <w:rsid w:val="1A911148"/>
+    <w:rPr>
+      <w:noProof w:val="0"/>
+      <w:lang w:val="en-US"/>
+    </w:rPr>
+  </w:style>
+  <w:style w:type="paragraph" w:styleId="Corpodetexto2">
     <w:uiPriority w:val="99"/>
-    <w:semiHidden/>
-    <w:rsid w:val="002647D3"/>
-  </w:style>
-  <w:style w:type="paragraph" w:styleId="Corpodetexto2">
     <w:name w:val="Body Text 2"/>
     <w:basedOn w:val="Normal"/>
-    <w:link w:val="Corpodetexto2Char"/>
-    <w:uiPriority w:val="99"/>
     <w:semiHidden/>
     <w:unhideWhenUsed/>
-    <w:rsid w:val="002647D3"/>
+    <w:link w:val="Corpodetexto2Char"/>
+    <w:rsid w:val="1A911148"/>
     <w:pPr>
       <w:spacing w:after="120" w:line="480" w:lineRule="auto"/>
     </w:pPr>
   </w:style>
-  <w:style w:type="character" w:styleId="Corpodetexto2Char" w:customStyle="1">
+  <w:style w:type="character" w:styleId="Corpodetexto2Char" w:customStyle="true">
+    <w:uiPriority w:val="99"/>
     <w:name w:val="Corpo de texto 2 Char"/>
     <w:basedOn w:val="Fontepargpadro"/>
+    <w:semiHidden/>
     <w:link w:val="Corpodetexto2"/>
+    <w:rsid w:val="1A911148"/>
+    <w:rPr>
+      <w:noProof w:val="0"/>
+      <w:lang w:val="en-US"/>
+    </w:rPr>
+  </w:style>
+  <w:style w:type="paragraph" w:styleId="Primeirorecuodecorpodetexto">
     <w:uiPriority w:val="99"/>
-    <w:semiHidden/>
-    <w:rsid w:val="002647D3"/>
-  </w:style>
-  <w:style w:type="paragraph" w:styleId="Primeirorecuodecorpodetexto">
     <w:name w:val="Body Text First Indent"/>
     <w:basedOn w:val="Corpodetexto"/>
-    <w:link w:val="PrimeirorecuodecorpodetextoChar"/>
-    <w:uiPriority w:val="99"/>
     <w:semiHidden/>
     <w:unhideWhenUsed/>
-    <w:rsid w:val="002647D3"/>
+    <w:link w:val="PrimeirorecuodecorpodetextoChar"/>
+    <w:rsid w:val="1A911148"/>
     <w:pPr>
       <w:spacing w:after="160"/>
       <w:ind w:firstLine="360"/>
     </w:pPr>
   </w:style>
-  <w:style w:type="character" w:styleId="PrimeirorecuodecorpodetextoChar" w:customStyle="1">
+  <w:style w:type="character" w:styleId="PrimeirorecuodecorpodetextoChar" w:customStyle="true">
+    <w:uiPriority w:val="99"/>
     <w:name w:val="Primeiro recuo de corpo de texto Char"/>
     <w:basedOn w:val="CorpodetextoChar"/>
+    <w:semiHidden/>
     <w:link w:val="Primeirorecuodecorpodetexto"/>
+    <w:rsid w:val="1A911148"/>
+  </w:style>
+  <w:style w:type="paragraph" w:styleId="Recuodecorpodetexto">
     <w:uiPriority w:val="99"/>
-    <w:semiHidden/>
-    <w:rsid w:val="002647D3"/>
-  </w:style>
-  <w:style w:type="paragraph" w:styleId="Recuodecorpodetexto">
     <w:name w:val="Body Text Indent"/>
     <w:basedOn w:val="Normal"/>
-    <w:link w:val="RecuodecorpodetextoChar"/>
-    <w:uiPriority w:val="99"/>
     <w:semiHidden/>
     <w:unhideWhenUsed/>
-    <w:rsid w:val="002647D3"/>
+    <w:link w:val="RecuodecorpodetextoChar"/>
+    <w:rsid w:val="1A911148"/>
     <w:pPr>
       <w:spacing w:after="120"/>
       <w:ind w:left="360"/>
     </w:pPr>
   </w:style>
-  <w:style w:type="character" w:styleId="RecuodecorpodetextoChar" w:customStyle="1">
+  <w:style w:type="character" w:styleId="RecuodecorpodetextoChar" w:customStyle="true">
+    <w:uiPriority w:val="99"/>
     <w:name w:val="Recuo de corpo de texto Char"/>
     <w:basedOn w:val="Fontepargpadro"/>
+    <w:semiHidden/>
     <w:link w:val="Recuodecorpodetexto"/>
+    <w:rsid w:val="1A911148"/>
+    <w:rPr>
+      <w:noProof w:val="0"/>
+      <w:lang w:val="en-US"/>
+    </w:rPr>
+  </w:style>
+  <w:style w:type="paragraph" w:styleId="Primeirorecuodecorpodetexto2">
     <w:uiPriority w:val="99"/>
-    <w:semiHidden/>
-    <w:rsid w:val="002647D3"/>
-  </w:style>
-  <w:style w:type="paragraph" w:styleId="Primeirorecuodecorpodetexto2">
     <w:name w:val="Body Text First Indent 2"/>
     <w:basedOn w:val="Recuodecorpodetexto"/>
-    <w:link w:val="Primeirorecuodecorpodetexto2Char"/>
-    <w:uiPriority w:val="99"/>
     <w:semiHidden/>
     <w:unhideWhenUsed/>
-    <w:rsid w:val="002647D3"/>
+    <w:link w:val="Primeirorecuodecorpodetexto2Char"/>
+    <w:rsid w:val="1A911148"/>
     <w:pPr>
       <w:spacing w:after="160"/>
       <w:ind w:firstLine="360"/>
     </w:pPr>
   </w:style>
-  <w:style w:type="character" w:styleId="Primeirorecuodecorpodetexto2Char" w:customStyle="1">
+  <w:style w:type="character" w:styleId="Primeirorecuodecorpodetexto2Char" w:customStyle="true">
+    <w:uiPriority w:val="99"/>
     <w:name w:val="Primeiro recuo de corpo de texto 2 Char"/>
     <w:basedOn w:val="RecuodecorpodetextoChar"/>
+    <w:semiHidden/>
     <w:link w:val="Primeirorecuodecorpodetexto2"/>
+    <w:rsid w:val="1A911148"/>
+  </w:style>
+  <w:style w:type="paragraph" w:styleId="Recuodecorpodetexto2">
     <w:uiPriority w:val="99"/>
-    <w:semiHidden/>
-    <w:rsid w:val="002647D3"/>
-  </w:style>
-  <w:style w:type="paragraph" w:styleId="Recuodecorpodetexto2">
     <w:name w:val="Body Text Indent 2"/>
     <w:basedOn w:val="Normal"/>
-    <w:link w:val="Recuodecorpodetexto2Char"/>
-    <w:uiPriority w:val="99"/>
     <w:semiHidden/>
     <w:unhideWhenUsed/>
-    <w:rsid w:val="002647D3"/>
+    <w:link w:val="Recuodecorpodetexto2Char"/>
+    <w:rsid w:val="1A911148"/>
     <w:pPr>
       <w:spacing w:after="120" w:line="480" w:lineRule="auto"/>
       <w:ind w:left="360"/>
     </w:pPr>
   </w:style>
-  <w:style w:type="character" w:styleId="Recuodecorpodetexto2Char" w:customStyle="1">
+  <w:style w:type="character" w:styleId="Recuodecorpodetexto2Char" w:customStyle="true">
+    <w:uiPriority w:val="99"/>
     <w:name w:val="Recuo de corpo de texto 2 Char"/>
     <w:basedOn w:val="Fontepargpadro"/>
+    <w:semiHidden/>
     <w:link w:val="Recuodecorpodetexto2"/>
+    <w:rsid w:val="1A911148"/>
+    <w:rPr>
+      <w:noProof w:val="0"/>
+      <w:lang w:val="en-US"/>
+    </w:rPr>
+  </w:style>
+  <w:style w:type="paragraph" w:styleId="Encerramento">
     <w:uiPriority w:val="99"/>
-    <w:semiHidden/>
-    <w:rsid w:val="002647D3"/>
-  </w:style>
-  <w:style w:type="paragraph" w:styleId="Encerramento">
     <w:name w:val="Closing"/>
     <w:basedOn w:val="Normal"/>
-    <w:link w:val="EncerramentoChar"/>
-    <w:uiPriority w:val="99"/>
     <w:semiHidden/>
     <w:unhideWhenUsed/>
-    <w:rsid w:val="002647D3"/>
+    <w:link w:val="EncerramentoChar"/>
+    <w:rsid w:val="1A911148"/>
     <w:pPr>
       <w:ind w:left="4320"/>
     </w:pPr>
   </w:style>
-  <w:style w:type="character" w:styleId="EncerramentoChar" w:customStyle="1">
+  <w:style w:type="character" w:styleId="EncerramentoChar" w:customStyle="true">
+    <w:uiPriority w:val="99"/>
     <w:name w:val="Encerramento Char"/>
     <w:basedOn w:val="Fontepargpadro"/>
+    <w:semiHidden/>
     <w:link w:val="Encerramento"/>
-    <w:uiPriority w:val="99"/>
-    <w:semiHidden/>
-    <w:rsid w:val="002647D3"/>
+    <w:rsid w:val="1A911148"/>
+    <w:rPr>
+      <w:noProof w:val="0"/>
+      <w:lang w:val="en-US"/>
+    </w:rPr>
   </w:style>
   <w:style w:type="table" w:styleId="GradeColorida">
     <w:name w:val="Colorful Grid"/>
@@ -9485,39 +8521,47 @@
     </w:tblStylePr>
   </w:style>
   <w:style w:type="paragraph" w:styleId="Data">
+    <w:uiPriority w:val="99"/>
     <w:name w:val="Date"/>
     <w:basedOn w:val="Normal"/>
     <w:next w:val="Normal"/>
-    <w:link w:val="DataChar"/>
-    <w:uiPriority w:val="99"/>
     <w:semiHidden/>
     <w:unhideWhenUsed/>
-    <w:rsid w:val="002647D3"/>
-  </w:style>
-  <w:style w:type="character" w:styleId="DataChar" w:customStyle="1">
+    <w:link w:val="DataChar"/>
+    <w:rsid w:val="1A911148"/>
+  </w:style>
+  <w:style w:type="character" w:styleId="DataChar" w:customStyle="true">
+    <w:uiPriority w:val="99"/>
     <w:name w:val="Data Char"/>
     <w:basedOn w:val="Fontepargpadro"/>
+    <w:semiHidden/>
     <w:link w:val="Data"/>
+    <w:rsid w:val="1A911148"/>
+    <w:rPr>
+      <w:noProof w:val="0"/>
+      <w:lang w:val="en-US"/>
+    </w:rPr>
+  </w:style>
+  <w:style w:type="paragraph" w:styleId="AssinaturadeEmail">
     <w:uiPriority w:val="99"/>
-    <w:semiHidden/>
-    <w:rsid w:val="002647D3"/>
-  </w:style>
-  <w:style w:type="paragraph" w:styleId="AssinaturadeEmail">
     <w:name w:val="E-mail Signature"/>
     <w:basedOn w:val="Normal"/>
-    <w:link w:val="AssinaturadeEmailChar"/>
-    <w:uiPriority w:val="99"/>
     <w:semiHidden/>
     <w:unhideWhenUsed/>
-    <w:rsid w:val="002647D3"/>
-  </w:style>
-  <w:style w:type="character" w:styleId="AssinaturadeEmailChar" w:customStyle="1">
+    <w:link w:val="AssinaturadeEmailChar"/>
+    <w:rsid w:val="1A911148"/>
+  </w:style>
+  <w:style w:type="character" w:styleId="AssinaturadeEmailChar" w:customStyle="true">
+    <w:uiPriority w:val="99"/>
     <w:name w:val="Assinatura de Email Char"/>
     <w:basedOn w:val="Fontepargpadro"/>
+    <w:semiHidden/>
     <w:link w:val="AssinaturadeEmail"/>
-    <w:uiPriority w:val="99"/>
-    <w:semiHidden/>
-    <w:rsid w:val="002647D3"/>
+    <w:rsid w:val="1A911148"/>
+    <w:rPr>
+      <w:noProof w:val="0"/>
+      <w:lang w:val="en-US"/>
+    </w:rPr>
   </w:style>
   <w:style w:type="character" w:styleId="Refdenotadefim">
     <w:name w:val="endnote reference"/>
@@ -9531,21 +8575,20 @@
     </w:rPr>
   </w:style>
   <w:style w:type="paragraph" w:styleId="Destinatrio">
+    <w:uiPriority w:val="99"/>
     <w:name w:val="envelope address"/>
     <w:basedOn w:val="Normal"/>
-    <w:uiPriority w:val="99"/>
     <w:semiHidden/>
     <w:unhideWhenUsed/>
-    <w:rsid w:val="002647D3"/>
-    <w:pPr>
-      <w:framePr w:w="7920" w:h="1980" w:hSpace="180" w:wrap="auto" w:hAnchor="page" w:xAlign="center" w:yAlign="bottom" w:hRule="exact"/>
-      <w:ind w:left="2880"/>
-    </w:pPr>
+    <w:rsid w:val="1A911148"/>
     <w:rPr>
-      <w:rFonts w:asciiTheme="majorHAnsi" w:hAnsiTheme="majorHAnsi" w:eastAsiaTheme="majorEastAsia" w:cstheme="majorBidi"/>
+      <w:rFonts w:ascii="Georgia" w:hAnsi="Georgia" w:eastAsia="" w:cs="" w:asciiTheme="majorAscii" w:hAnsiTheme="majorAscii" w:eastAsiaTheme="majorEastAsia" w:cstheme="majorBidi"/>
       <w:sz w:val="24"/>
       <w:szCs w:val="24"/>
     </w:rPr>
+    <w:pPr>
+      <w:ind w:left="2880"/>
+    </w:pPr>
   </w:style>
   <w:style w:type="character" w:styleId="HiperlinkVisitado">
     <w:name w:val="FollowedHyperlink"/>
@@ -14050,28 +13093,32 @@
       </w:tcPr>
     </w:tblStylePr>
   </w:style>
-  <w:style w:type="character" w:styleId="Ttulo5Char" w:customStyle="1">
+  <w:style w:type="character" w:styleId="Ttulo5Char" w:customStyle="true">
+    <w:uiPriority w:val="9"/>
     <w:name w:val="Título 5 Char"/>
     <w:basedOn w:val="Fontepargpadro"/>
+    <w:semiHidden/>
     <w:link w:val="Ttulo5"/>
+    <w:rsid w:val="1A911148"/>
+    <w:rPr>
+      <w:rFonts w:ascii="Georgia" w:hAnsi="Georgia" w:eastAsia="" w:cs="" w:asciiTheme="majorAscii" w:hAnsiTheme="majorAscii" w:eastAsiaTheme="majorEastAsia" w:cstheme="majorBidi"/>
+      <w:noProof w:val="0"/>
+      <w:color w:val="156138" w:themeColor="accent1" w:themeTint="FF" w:themeShade="BF"/>
+      <w:lang w:val="en-US"/>
+    </w:rPr>
+  </w:style>
+  <w:style w:type="character" w:styleId="Ttulo6Char" w:customStyle="true">
     <w:uiPriority w:val="9"/>
-    <w:semiHidden/>
-    <w:rsid w:val="002647D3"/>
-    <w:rPr>
-      <w:rFonts w:asciiTheme="majorHAnsi" w:hAnsiTheme="majorHAnsi" w:eastAsiaTheme="majorEastAsia" w:cstheme="majorBidi"/>
-      <w:color w:val="156138" w:themeColor="accent1" w:themeShade="BF"/>
-    </w:rPr>
-  </w:style>
-  <w:style w:type="character" w:styleId="Ttulo6Char" w:customStyle="1">
     <w:name w:val="Título 6 Char"/>
     <w:basedOn w:val="Fontepargpadro"/>
+    <w:semiHidden/>
     <w:link w:val="Ttulo6"/>
-    <w:uiPriority w:val="9"/>
-    <w:semiHidden/>
-    <w:rsid w:val="002647D3"/>
+    <w:rsid w:val="1A911148"/>
     <w:rPr>
-      <w:rFonts w:asciiTheme="majorHAnsi" w:hAnsiTheme="majorHAnsi" w:eastAsiaTheme="majorEastAsia" w:cstheme="majorBidi"/>
-      <w:color w:val="0E4025" w:themeColor="accent1" w:themeShade="7F"/>
+      <w:rFonts w:ascii="Georgia" w:hAnsi="Georgia" w:eastAsia="" w:cs="" w:asciiTheme="majorAscii" w:hAnsiTheme="majorAscii" w:eastAsiaTheme="majorEastAsia" w:cstheme="majorBidi"/>
+      <w:noProof w:val="0"/>
+      <w:color w:val="0E4025"/>
+      <w:lang w:val="en-US"/>
     </w:rPr>
   </w:style>
   <w:style w:type="character" w:styleId="AcrnimoHTML">
@@ -14083,28 +13130,30 @@
     <w:rsid w:val="002647D3"/>
   </w:style>
   <w:style w:type="paragraph" w:styleId="EndereoHTML">
+    <w:uiPriority w:val="99"/>
     <w:name w:val="HTML Address"/>
     <w:basedOn w:val="Normal"/>
-    <w:link w:val="EndereoHTMLChar"/>
-    <w:uiPriority w:val="99"/>
     <w:semiHidden/>
     <w:unhideWhenUsed/>
-    <w:rsid w:val="002647D3"/>
+    <w:link w:val="EndereoHTMLChar"/>
+    <w:rsid w:val="1A911148"/>
     <w:rPr>
-      <w:i/>
-      <w:iCs/>
+      <w:i w:val="1"/>
+      <w:iCs w:val="1"/>
     </w:rPr>
   </w:style>
-  <w:style w:type="character" w:styleId="EndereoHTMLChar" w:customStyle="1">
+  <w:style w:type="character" w:styleId="EndereoHTMLChar" w:customStyle="true">
+    <w:uiPriority w:val="99"/>
     <w:name w:val="Endereço HTML Char"/>
     <w:basedOn w:val="Fontepargpadro"/>
+    <w:semiHidden/>
     <w:link w:val="EndereoHTML"/>
-    <w:uiPriority w:val="99"/>
-    <w:semiHidden/>
-    <w:rsid w:val="002647D3"/>
+    <w:rsid w:val="1A911148"/>
     <w:rPr>
-      <w:i/>
-      <w:iCs/>
+      <w:i w:val="1"/>
+      <w:iCs w:val="1"/>
+      <w:noProof w:val="0"/>
+      <w:lang w:val="en-US"/>
     </w:rPr>
   </w:style>
   <w:style w:type="character" w:styleId="CitaoHTML">
@@ -14169,134 +13218,125 @@
     </w:rPr>
   </w:style>
   <w:style w:type="paragraph" w:styleId="Remissivo1">
+    <w:uiPriority w:val="99"/>
     <w:name w:val="index 1"/>
     <w:basedOn w:val="Normal"/>
     <w:next w:val="Normal"/>
-    <w:autoRedefine/>
-    <w:uiPriority w:val="99"/>
     <w:semiHidden/>
     <w:unhideWhenUsed/>
-    <w:rsid w:val="002647D3"/>
+    <w:rsid w:val="1A911148"/>
     <w:pPr>
       <w:ind w:left="220" w:hanging="220"/>
     </w:pPr>
   </w:style>
   <w:style w:type="paragraph" w:styleId="Remissivo2">
+    <w:uiPriority w:val="99"/>
     <w:name w:val="index 2"/>
     <w:basedOn w:val="Normal"/>
     <w:next w:val="Normal"/>
-    <w:autoRedefine/>
-    <w:uiPriority w:val="99"/>
     <w:semiHidden/>
     <w:unhideWhenUsed/>
-    <w:rsid w:val="002647D3"/>
+    <w:rsid w:val="1A911148"/>
     <w:pPr>
       <w:ind w:left="440" w:hanging="220"/>
     </w:pPr>
   </w:style>
   <w:style w:type="paragraph" w:styleId="Remissivo3">
+    <w:uiPriority w:val="99"/>
     <w:name w:val="index 3"/>
     <w:basedOn w:val="Normal"/>
     <w:next w:val="Normal"/>
-    <w:autoRedefine/>
-    <w:uiPriority w:val="99"/>
     <w:semiHidden/>
     <w:unhideWhenUsed/>
-    <w:rsid w:val="002647D3"/>
+    <w:rsid w:val="1A911148"/>
     <w:pPr>
       <w:ind w:left="660" w:hanging="220"/>
     </w:pPr>
   </w:style>
   <w:style w:type="paragraph" w:styleId="Remissivo4">
+    <w:uiPriority w:val="99"/>
     <w:name w:val="index 4"/>
     <w:basedOn w:val="Normal"/>
     <w:next w:val="Normal"/>
-    <w:autoRedefine/>
-    <w:uiPriority w:val="99"/>
     <w:semiHidden/>
     <w:unhideWhenUsed/>
-    <w:rsid w:val="002647D3"/>
+    <w:rsid w:val="1A911148"/>
     <w:pPr>
       <w:ind w:left="880" w:hanging="220"/>
     </w:pPr>
   </w:style>
   <w:style w:type="paragraph" w:styleId="Remissivo5">
+    <w:uiPriority w:val="99"/>
     <w:name w:val="index 5"/>
     <w:basedOn w:val="Normal"/>
     <w:next w:val="Normal"/>
-    <w:autoRedefine/>
-    <w:uiPriority w:val="99"/>
     <w:semiHidden/>
     <w:unhideWhenUsed/>
-    <w:rsid w:val="002647D3"/>
+    <w:rsid w:val="1A911148"/>
     <w:pPr>
       <w:ind w:left="1100" w:hanging="220"/>
     </w:pPr>
   </w:style>
   <w:style w:type="paragraph" w:styleId="Remissivo6">
+    <w:uiPriority w:val="99"/>
     <w:name w:val="index 6"/>
     <w:basedOn w:val="Normal"/>
     <w:next w:val="Normal"/>
-    <w:autoRedefine/>
-    <w:uiPriority w:val="99"/>
     <w:semiHidden/>
     <w:unhideWhenUsed/>
-    <w:rsid w:val="002647D3"/>
+    <w:rsid w:val="1A911148"/>
     <w:pPr>
       <w:ind w:left="1320" w:hanging="220"/>
     </w:pPr>
   </w:style>
   <w:style w:type="paragraph" w:styleId="Remissivo7">
+    <w:uiPriority w:val="99"/>
     <w:name w:val="index 7"/>
     <w:basedOn w:val="Normal"/>
     <w:next w:val="Normal"/>
-    <w:autoRedefine/>
-    <w:uiPriority w:val="99"/>
     <w:semiHidden/>
     <w:unhideWhenUsed/>
-    <w:rsid w:val="002647D3"/>
+    <w:rsid w:val="1A911148"/>
     <w:pPr>
       <w:ind w:left="1540" w:hanging="220"/>
     </w:pPr>
   </w:style>
   <w:style w:type="paragraph" w:styleId="Remissivo8">
+    <w:uiPriority w:val="99"/>
     <w:name w:val="index 8"/>
     <w:basedOn w:val="Normal"/>
     <w:next w:val="Normal"/>
-    <w:autoRedefine/>
-    <w:uiPriority w:val="99"/>
     <w:semiHidden/>
     <w:unhideWhenUsed/>
-    <w:rsid w:val="002647D3"/>
+    <w:rsid w:val="1A911148"/>
     <w:pPr>
       <w:ind w:left="1760" w:hanging="220"/>
     </w:pPr>
   </w:style>
   <w:style w:type="paragraph" w:styleId="Remissivo9">
+    <w:uiPriority w:val="99"/>
     <w:name w:val="index 9"/>
     <w:basedOn w:val="Normal"/>
     <w:next w:val="Normal"/>
-    <w:autoRedefine/>
-    <w:uiPriority w:val="99"/>
     <w:semiHidden/>
     <w:unhideWhenUsed/>
-    <w:rsid w:val="002647D3"/>
+    <w:rsid w:val="1A911148"/>
     <w:pPr>
       <w:ind w:left="1980" w:hanging="220"/>
     </w:pPr>
   </w:style>
   <w:style w:type="paragraph" w:styleId="Ttulodendiceremissivo">
+    <w:uiPriority w:val="99"/>
     <w:name w:val="index heading"/>
     <w:basedOn w:val="Normal"/>
     <w:next w:val="Remissivo1"/>
-    <w:uiPriority w:val="99"/>
     <w:semiHidden/>
     <w:unhideWhenUsed/>
-    <w:rsid w:val="002647D3"/>
+    <w:rsid w:val="1A911148"/>
     <w:rPr>
-      <w:rFonts w:asciiTheme="majorHAnsi" w:hAnsiTheme="majorHAnsi" w:eastAsiaTheme="majorEastAsia" w:cstheme="majorBidi"/>
-      <w:b/>
-      <w:bCs/>
+      <w:rFonts w:ascii="Georgia" w:hAnsi="Georgia" w:eastAsia="" w:cs="" w:asciiTheme="majorAscii" w:hAnsiTheme="majorAscii" w:eastAsiaTheme="majorEastAsia" w:cstheme="majorBidi"/>
+      <w:b w:val="1"/>
+      <w:bCs w:val="1"/>
     </w:rPr>
   </w:style>
   <w:style w:type="character" w:styleId="nfaseIntensa">
@@ -16426,114 +15466,137 @@
     <w:rsid w:val="002647D3"/>
   </w:style>
   <w:style w:type="paragraph" w:styleId="Lista">
+    <w:uiPriority w:val="99"/>
     <w:name w:val="List"/>
     <w:basedOn w:val="Normal"/>
-    <w:uiPriority w:val="99"/>
     <w:semiHidden/>
     <w:unhideWhenUsed/>
-    <w:rsid w:val="002647D3"/>
+    <w:rsid w:val="1A911148"/>
     <w:pPr>
+      <w:spacing/>
       <w:ind w:left="360" w:hanging="360"/>
       <w:contextualSpacing/>
     </w:pPr>
   </w:style>
   <w:style w:type="paragraph" w:styleId="Lista2">
+    <w:uiPriority w:val="99"/>
     <w:name w:val="List 2"/>
     <w:basedOn w:val="Normal"/>
-    <w:uiPriority w:val="99"/>
     <w:semiHidden/>
     <w:unhideWhenUsed/>
-    <w:rsid w:val="002647D3"/>
+    <w:rsid w:val="1A911148"/>
     <w:pPr>
+      <w:spacing/>
       <w:ind w:left="720" w:hanging="360"/>
       <w:contextualSpacing/>
     </w:pPr>
   </w:style>
   <w:style w:type="paragraph" w:styleId="Lista3">
+    <w:uiPriority w:val="99"/>
     <w:name w:val="List 3"/>
     <w:basedOn w:val="Normal"/>
-    <w:uiPriority w:val="99"/>
     <w:semiHidden/>
     <w:unhideWhenUsed/>
-    <w:rsid w:val="002647D3"/>
+    <w:rsid w:val="1A911148"/>
     <w:pPr>
+      <w:spacing/>
       <w:ind w:left="1080" w:hanging="360"/>
       <w:contextualSpacing/>
     </w:pPr>
   </w:style>
   <w:style w:type="paragraph" w:styleId="Lista4">
+    <w:uiPriority w:val="99"/>
     <w:name w:val="List 4"/>
     <w:basedOn w:val="Normal"/>
-    <w:uiPriority w:val="99"/>
     <w:semiHidden/>
     <w:unhideWhenUsed/>
-    <w:rsid w:val="002647D3"/>
+    <w:rsid w:val="1A911148"/>
     <w:pPr>
+      <w:spacing/>
       <w:ind w:left="1440" w:hanging="360"/>
       <w:contextualSpacing/>
     </w:pPr>
   </w:style>
   <w:style w:type="paragraph" w:styleId="Lista5">
+    <w:uiPriority w:val="99"/>
     <w:name w:val="List 5"/>
     <w:basedOn w:val="Normal"/>
-    <w:uiPriority w:val="99"/>
     <w:semiHidden/>
     <w:unhideWhenUsed/>
-    <w:rsid w:val="002647D3"/>
+    <w:rsid w:val="1A911148"/>
     <w:pPr>
+      <w:spacing/>
       <w:ind w:left="1800" w:hanging="360"/>
       <w:contextualSpacing/>
     </w:pPr>
   </w:style>
   <w:style w:type="paragraph" w:styleId="Commarcadores3">
+    <w:uiPriority w:val="99"/>
     <w:name w:val="List Bullet 3"/>
     <w:basedOn w:val="Normal"/>
-    <w:uiPriority w:val="99"/>
     <w:semiHidden/>
     <w:unhideWhenUsed/>
-    <w:rsid w:val="002647D3"/>
+    <w:rsid w:val="1A911148"/>
     <w:pPr>
       <w:numPr>
+        <w:ilvl w:val="0"/>
         <w:numId w:val="4"/>
       </w:numPr>
+      <w:tabs>
+        <w:tab w:val="num" w:leader="none" w:pos="1080"/>
+      </w:tabs>
+      <w:spacing/>
+      <w:ind w:left="1080" w:hanging="360"/>
       <w:contextualSpacing/>
     </w:pPr>
   </w:style>
   <w:style w:type="paragraph" w:styleId="Commarcadores4">
+    <w:uiPriority w:val="99"/>
     <w:name w:val="List Bullet 4"/>
     <w:basedOn w:val="Normal"/>
-    <w:uiPriority w:val="99"/>
     <w:semiHidden/>
     <w:unhideWhenUsed/>
-    <w:rsid w:val="002647D3"/>
+    <w:rsid w:val="1A911148"/>
     <w:pPr>
       <w:numPr>
+        <w:ilvl w:val="0"/>
         <w:numId w:val="10"/>
       </w:numPr>
+      <w:tabs>
+        <w:tab w:val="num" w:leader="none" w:pos="1440"/>
+      </w:tabs>
+      <w:spacing/>
+      <w:ind w:left="1440" w:hanging="360"/>
       <w:contextualSpacing/>
     </w:pPr>
   </w:style>
   <w:style w:type="paragraph" w:styleId="Commarcadores5">
+    <w:uiPriority w:val="99"/>
     <w:name w:val="List Bullet 5"/>
     <w:basedOn w:val="Normal"/>
-    <w:uiPriority w:val="99"/>
     <w:semiHidden/>
     <w:unhideWhenUsed/>
-    <w:rsid w:val="002647D3"/>
+    <w:rsid w:val="1A911148"/>
     <w:pPr>
       <w:numPr>
+        <w:ilvl w:val="0"/>
         <w:numId w:val="11"/>
       </w:numPr>
+      <w:tabs>
+        <w:tab w:val="num" w:leader="none" w:pos="1800"/>
+      </w:tabs>
+      <w:spacing/>
+      <w:ind w:left="1800" w:hanging="360"/>
       <w:contextualSpacing/>
     </w:pPr>
   </w:style>
   <w:style w:type="paragraph" w:styleId="Listadecontinuao">
+    <w:uiPriority w:val="99"/>
     <w:name w:val="List Continue"/>
     <w:basedOn w:val="Normal"/>
-    <w:uiPriority w:val="99"/>
     <w:semiHidden/>
     <w:unhideWhenUsed/>
-    <w:rsid w:val="002647D3"/>
+    <w:rsid w:val="1A911148"/>
     <w:pPr>
       <w:spacing w:after="120"/>
       <w:ind w:left="360"/>
@@ -16541,12 +15604,12 @@
     </w:pPr>
   </w:style>
   <w:style w:type="paragraph" w:styleId="Listadecontinuao2">
+    <w:uiPriority w:val="99"/>
     <w:name w:val="List Continue 2"/>
     <w:basedOn w:val="Normal"/>
-    <w:uiPriority w:val="99"/>
     <w:semiHidden/>
     <w:unhideWhenUsed/>
-    <w:rsid w:val="002647D3"/>
+    <w:rsid w:val="1A911148"/>
     <w:pPr>
       <w:spacing w:after="120"/>
       <w:ind w:left="720"/>
@@ -16554,12 +15617,12 @@
     </w:pPr>
   </w:style>
   <w:style w:type="paragraph" w:styleId="Listadecontinuao3">
+    <w:uiPriority w:val="99"/>
     <w:name w:val="List Continue 3"/>
     <w:basedOn w:val="Normal"/>
-    <w:uiPriority w:val="99"/>
     <w:semiHidden/>
     <w:unhideWhenUsed/>
-    <w:rsid w:val="002647D3"/>
+    <w:rsid w:val="1A911148"/>
     <w:pPr>
       <w:spacing w:after="120"/>
       <w:ind w:left="1080"/>
@@ -16567,12 +15630,12 @@
     </w:pPr>
   </w:style>
   <w:style w:type="paragraph" w:styleId="Listadecontinuao4">
+    <w:uiPriority w:val="99"/>
     <w:name w:val="List Continue 4"/>
     <w:basedOn w:val="Normal"/>
-    <w:uiPriority w:val="99"/>
     <w:semiHidden/>
     <w:unhideWhenUsed/>
-    <w:rsid w:val="002647D3"/>
+    <w:rsid w:val="1A911148"/>
     <w:pPr>
       <w:spacing w:after="120"/>
       <w:ind w:left="1440"/>
@@ -16580,12 +15643,12 @@
     </w:pPr>
   </w:style>
   <w:style w:type="paragraph" w:styleId="Listadecontinuao5">
+    <w:uiPriority w:val="99"/>
     <w:name w:val="List Continue 5"/>
     <w:basedOn w:val="Normal"/>
-    <w:uiPriority w:val="99"/>
     <w:semiHidden/>
     <w:unhideWhenUsed/>
-    <w:rsid w:val="002647D3"/>
+    <w:rsid w:val="1A911148"/>
     <w:pPr>
       <w:spacing w:after="120"/>
       <w:ind w:left="1800"/>
@@ -16593,69 +15656,94 @@
     </w:pPr>
   </w:style>
   <w:style w:type="paragraph" w:styleId="Numerada2">
+    <w:uiPriority w:val="99"/>
     <w:name w:val="List Number 2"/>
     <w:basedOn w:val="Normal"/>
-    <w:uiPriority w:val="99"/>
     <w:semiHidden/>
     <w:unhideWhenUsed/>
-    <w:rsid w:val="002647D3"/>
+    <w:rsid w:val="1A911148"/>
     <w:pPr>
       <w:numPr>
+        <w:ilvl w:val="0"/>
         <w:numId w:val="6"/>
       </w:numPr>
+      <w:tabs>
+        <w:tab w:val="num" w:leader="none" w:pos="720"/>
+      </w:tabs>
+      <w:spacing/>
+      <w:ind w:left="720" w:hanging="360"/>
       <w:contextualSpacing/>
     </w:pPr>
   </w:style>
   <w:style w:type="paragraph" w:styleId="Numerada3">
+    <w:uiPriority w:val="99"/>
     <w:name w:val="List Number 3"/>
     <w:basedOn w:val="Normal"/>
-    <w:uiPriority w:val="99"/>
     <w:semiHidden/>
     <w:unhideWhenUsed/>
-    <w:rsid w:val="002647D3"/>
+    <w:rsid w:val="1A911148"/>
     <w:pPr>
       <w:numPr>
+        <w:ilvl w:val="0"/>
         <w:numId w:val="8"/>
       </w:numPr>
+      <w:tabs>
+        <w:tab w:val="num" w:leader="none" w:pos="1080"/>
+      </w:tabs>
+      <w:spacing/>
+      <w:ind w:left="1080" w:hanging="360"/>
       <w:contextualSpacing/>
     </w:pPr>
   </w:style>
   <w:style w:type="paragraph" w:styleId="Numerada4">
+    <w:uiPriority w:val="99"/>
     <w:name w:val="List Number 4"/>
     <w:basedOn w:val="Normal"/>
-    <w:uiPriority w:val="99"/>
     <w:semiHidden/>
     <w:unhideWhenUsed/>
-    <w:rsid w:val="002647D3"/>
+    <w:rsid w:val="1A911148"/>
     <w:pPr>
       <w:numPr>
+        <w:ilvl w:val="0"/>
         <w:numId w:val="12"/>
       </w:numPr>
+      <w:tabs>
+        <w:tab w:val="num" w:leader="none" w:pos="1440"/>
+      </w:tabs>
+      <w:spacing/>
+      <w:ind w:left="1440" w:hanging="360"/>
       <w:contextualSpacing/>
     </w:pPr>
   </w:style>
   <w:style w:type="paragraph" w:styleId="Numerada5">
+    <w:uiPriority w:val="99"/>
     <w:name w:val="List Number 5"/>
     <w:basedOn w:val="Normal"/>
-    <w:uiPriority w:val="99"/>
     <w:semiHidden/>
     <w:unhideWhenUsed/>
-    <w:rsid w:val="002647D3"/>
+    <w:rsid w:val="1A911148"/>
     <w:pPr>
       <w:numPr>
+        <w:ilvl w:val="0"/>
         <w:numId w:val="13"/>
       </w:numPr>
+      <w:tabs>
+        <w:tab w:val="num" w:leader="none" w:pos="1800"/>
+      </w:tabs>
+      <w:spacing/>
+      <w:ind w:left="1800" w:hanging="360"/>
       <w:contextualSpacing/>
     </w:pPr>
   </w:style>
   <w:style w:type="paragraph" w:styleId="PargrafodaLista">
+    <w:uiPriority w:val="34"/>
     <w:name w:val="List Paragraph"/>
     <w:basedOn w:val="Normal"/>
-    <w:uiPriority w:val="34"/>
     <w:semiHidden/>
     <w:unhideWhenUsed/>
-    <w:rsid w:val="002647D3"/>
+    <w:rsid w:val="1A911148"/>
     <w:pPr>
+      <w:spacing/>
       <w:ind w:left="720"/>
       <w:contextualSpacing/>
     </w:pPr>
@@ -26230,41 +25318,35 @@
     </w:tblStylePr>
   </w:style>
   <w:style w:type="paragraph" w:styleId="Cabealhodamensagem">
+    <w:uiPriority w:val="99"/>
     <w:name w:val="Message Header"/>
     <w:basedOn w:val="Normal"/>
-    <w:link w:val="CabealhodamensagemChar"/>
-    <w:uiPriority w:val="99"/>
     <w:semiHidden/>
     <w:unhideWhenUsed/>
-    <w:rsid w:val="002647D3"/>
-    <w:pPr>
-      <w:pBdr>
-        <w:top w:val="single" w:color="auto" w:sz="6" w:space="1"/>
-        <w:left w:val="single" w:color="auto" w:sz="6" w:space="1"/>
-        <w:bottom w:val="single" w:color="auto" w:sz="6" w:space="1"/>
-        <w:right w:val="single" w:color="auto" w:sz="6" w:space="1"/>
-      </w:pBdr>
-      <w:shd w:val="pct20" w:color="auto" w:fill="auto"/>
-      <w:ind w:left="1080" w:hanging="1080"/>
-    </w:pPr>
+    <w:link w:val="CabealhodamensagemChar"/>
+    <w:rsid w:val="1A911148"/>
     <w:rPr>
-      <w:rFonts w:asciiTheme="majorHAnsi" w:hAnsiTheme="majorHAnsi" w:eastAsiaTheme="majorEastAsia" w:cstheme="majorBidi"/>
+      <w:rFonts w:ascii="Georgia" w:hAnsi="Georgia" w:eastAsia="" w:cs="" w:asciiTheme="majorAscii" w:hAnsiTheme="majorAscii" w:eastAsiaTheme="majorEastAsia" w:cstheme="majorBidi"/>
       <w:sz w:val="24"/>
       <w:szCs w:val="24"/>
     </w:rPr>
-  </w:style>
-  <w:style w:type="character" w:styleId="CabealhodamensagemChar" w:customStyle="1">
+    <w:pPr>
+      <w:ind w:left="1080" w:hanging="1080"/>
+    </w:pPr>
+  </w:style>
+  <w:style w:type="character" w:styleId="CabealhodamensagemChar" w:customStyle="true">
+    <w:uiPriority w:val="99"/>
     <w:name w:val="Cabeçalho da mensagem Char"/>
     <w:basedOn w:val="Fontepargpadro"/>
+    <w:semiHidden/>
     <w:link w:val="Cabealhodamensagem"/>
-    <w:uiPriority w:val="99"/>
-    <w:semiHidden/>
-    <w:rsid w:val="002647D3"/>
+    <w:rsid w:val="1A911148"/>
     <w:rPr>
-      <w:rFonts w:asciiTheme="majorHAnsi" w:hAnsiTheme="majorHAnsi" w:eastAsiaTheme="majorEastAsia" w:cstheme="majorBidi"/>
+      <w:rFonts w:ascii="Georgia" w:hAnsi="Georgia" w:eastAsia="" w:cs="" w:asciiTheme="majorAscii" w:hAnsiTheme="majorAscii" w:eastAsiaTheme="majorEastAsia" w:cstheme="majorBidi"/>
+      <w:noProof w:val="0"/>
       <w:sz w:val="24"/>
       <w:szCs w:val="24"/>
-      <w:shd w:val="pct20" w:color="auto" w:fill="auto"/>
+      <w:lang w:val="en-US"/>
     </w:rPr>
   </w:style>
   <w:style w:type="paragraph" w:styleId="SemEspaamento">
@@ -26276,46 +25358,50 @@
     <w:rsid w:val="002647D3"/>
   </w:style>
   <w:style w:type="paragraph" w:styleId="NormalWeb">
+    <w:uiPriority w:val="99"/>
     <w:name w:val="Normal (Web)"/>
     <w:basedOn w:val="Normal"/>
-    <w:uiPriority w:val="99"/>
     <w:semiHidden/>
     <w:unhideWhenUsed/>
-    <w:rsid w:val="002647D3"/>
+    <w:rsid w:val="1A911148"/>
     <w:rPr>
-      <w:rFonts w:ascii="Times New Roman" w:hAnsi="Times New Roman" w:cs="Times New Roman"/>
+      <w:rFonts w:ascii="Times New Roman" w:hAnsi="Times New Roman" w:eastAsia="Calibri" w:cs="Times New Roman" w:eastAsiaTheme="minorAscii"/>
       <w:sz w:val="24"/>
       <w:szCs w:val="24"/>
     </w:rPr>
   </w:style>
   <w:style w:type="paragraph" w:styleId="Recuonormal">
+    <w:uiPriority w:val="99"/>
     <w:name w:val="Normal Indent"/>
     <w:basedOn w:val="Normal"/>
-    <w:uiPriority w:val="99"/>
     <w:semiHidden/>
     <w:unhideWhenUsed/>
-    <w:rsid w:val="002647D3"/>
+    <w:rsid w:val="1A911148"/>
     <w:pPr>
       <w:ind w:left="720"/>
     </w:pPr>
   </w:style>
   <w:style w:type="paragraph" w:styleId="Ttulodanota">
+    <w:uiPriority w:val="99"/>
     <w:name w:val="Note Heading"/>
     <w:basedOn w:val="Normal"/>
     <w:next w:val="Normal"/>
-    <w:link w:val="TtulodanotaChar"/>
-    <w:uiPriority w:val="99"/>
     <w:semiHidden/>
     <w:unhideWhenUsed/>
-    <w:rsid w:val="002647D3"/>
-  </w:style>
-  <w:style w:type="character" w:styleId="TtulodanotaChar" w:customStyle="1">
+    <w:link w:val="TtulodanotaChar"/>
+    <w:rsid w:val="1A911148"/>
+  </w:style>
+  <w:style w:type="character" w:styleId="TtulodanotaChar" w:customStyle="true">
+    <w:uiPriority w:val="99"/>
     <w:name w:val="Título da nota Char"/>
     <w:basedOn w:val="Fontepargpadro"/>
+    <w:semiHidden/>
     <w:link w:val="Ttulodanota"/>
-    <w:uiPriority w:val="99"/>
-    <w:semiHidden/>
-    <w:rsid w:val="002647D3"/>
+    <w:rsid w:val="1A911148"/>
+    <w:rPr>
+      <w:noProof w:val="0"/>
+      <w:lang w:val="en-US"/>
+    </w:rPr>
   </w:style>
   <w:style w:type="character" w:styleId="Nmerodepgina">
     <w:name w:val="page number"/>
@@ -26716,42 +25802,50 @@
     </w:tblStylePr>
   </w:style>
   <w:style w:type="paragraph" w:styleId="Saudao">
+    <w:uiPriority w:val="99"/>
     <w:name w:val="Salutation"/>
     <w:basedOn w:val="Normal"/>
     <w:next w:val="Normal"/>
-    <w:link w:val="SaudaoChar"/>
-    <w:uiPriority w:val="99"/>
     <w:semiHidden/>
     <w:unhideWhenUsed/>
-    <w:rsid w:val="002647D3"/>
-  </w:style>
-  <w:style w:type="character" w:styleId="SaudaoChar" w:customStyle="1">
+    <w:link w:val="SaudaoChar"/>
+    <w:rsid w:val="1A911148"/>
+  </w:style>
+  <w:style w:type="character" w:styleId="SaudaoChar" w:customStyle="true">
+    <w:uiPriority w:val="99"/>
     <w:name w:val="Saudação Char"/>
     <w:basedOn w:val="Fontepargpadro"/>
+    <w:semiHidden/>
     <w:link w:val="Saudao"/>
+    <w:rsid w:val="1A911148"/>
+    <w:rPr>
+      <w:noProof w:val="0"/>
+      <w:lang w:val="en-US"/>
+    </w:rPr>
+  </w:style>
+  <w:style w:type="paragraph" w:styleId="Assinatura">
     <w:uiPriority w:val="99"/>
-    <w:semiHidden/>
-    <w:rsid w:val="002647D3"/>
-  </w:style>
-  <w:style w:type="paragraph" w:styleId="Assinatura">
     <w:name w:val="Signature"/>
     <w:basedOn w:val="Normal"/>
-    <w:link w:val="AssinaturaChar"/>
-    <w:uiPriority w:val="99"/>
     <w:semiHidden/>
     <w:unhideWhenUsed/>
-    <w:rsid w:val="002647D3"/>
+    <w:link w:val="AssinaturaChar"/>
+    <w:rsid w:val="1A911148"/>
     <w:pPr>
       <w:ind w:left="4320"/>
     </w:pPr>
   </w:style>
-  <w:style w:type="character" w:styleId="AssinaturaChar" w:customStyle="1">
+  <w:style w:type="character" w:styleId="AssinaturaChar" w:customStyle="true">
+    <w:uiPriority w:val="99"/>
     <w:name w:val="Assinatura Char"/>
     <w:basedOn w:val="Fontepargpadro"/>
+    <w:semiHidden/>
     <w:link w:val="Assinatura"/>
-    <w:uiPriority w:val="99"/>
-    <w:semiHidden/>
-    <w:rsid w:val="002647D3"/>
+    <w:rsid w:val="1A911148"/>
+    <w:rPr>
+      <w:noProof w:val="0"/>
+      <w:lang w:val="en-US"/>
+    </w:rPr>
   </w:style>
   <w:style w:type="character" w:styleId="nfaseSutil">
     <w:name w:val="Subtle Emphasis"/>
@@ -29323,25 +28417,25 @@
     </w:tblStylePr>
   </w:style>
   <w:style w:type="paragraph" w:styleId="ndicedeautoridades">
+    <w:uiPriority w:val="99"/>
     <w:name w:val="table of authorities"/>
     <w:basedOn w:val="Normal"/>
     <w:next w:val="Normal"/>
-    <w:uiPriority w:val="99"/>
     <w:semiHidden/>
     <w:unhideWhenUsed/>
-    <w:rsid w:val="002647D3"/>
+    <w:rsid w:val="1A911148"/>
     <w:pPr>
       <w:ind w:left="220" w:hanging="220"/>
     </w:pPr>
   </w:style>
   <w:style w:type="paragraph" w:styleId="ndicedeilustraes">
+    <w:uiPriority w:val="99"/>
     <w:name w:val="table of figures"/>
     <w:basedOn w:val="Normal"/>
     <w:next w:val="Normal"/>
-    <w:uiPriority w:val="99"/>
     <w:semiHidden/>
     <w:unhideWhenUsed/>
-    <w:rsid w:val="002647D3"/>
+    <w:rsid w:val="1A911148"/>
   </w:style>
   <w:style w:type="table" w:styleId="Tabelaprofissional">
     <w:name w:val="Table Professional"/>
@@ -29864,162 +28958,154 @@
     </w:tblStylePr>
   </w:style>
   <w:style w:type="paragraph" w:styleId="Ttulodendicedeautoridades">
+    <w:uiPriority w:val="99"/>
     <w:name w:val="toa heading"/>
     <w:basedOn w:val="Normal"/>
     <w:next w:val="Normal"/>
-    <w:uiPriority w:val="99"/>
     <w:semiHidden/>
     <w:unhideWhenUsed/>
-    <w:rsid w:val="002647D3"/>
+    <w:rsid w:val="1A911148"/>
+    <w:rPr>
+      <w:rFonts w:ascii="Georgia" w:hAnsi="Georgia" w:eastAsia="" w:cs="" w:asciiTheme="majorAscii" w:hAnsiTheme="majorAscii" w:eastAsiaTheme="majorEastAsia" w:cstheme="majorBidi"/>
+      <w:b w:val="1"/>
+      <w:bCs w:val="1"/>
+      <w:sz w:val="24"/>
+      <w:szCs w:val="24"/>
+    </w:rPr>
     <w:pPr>
       <w:spacing w:before="120"/>
     </w:pPr>
-    <w:rPr>
-      <w:rFonts w:asciiTheme="majorHAnsi" w:hAnsiTheme="majorHAnsi" w:eastAsiaTheme="majorEastAsia" w:cstheme="majorBidi"/>
-      <w:b/>
-      <w:bCs/>
-      <w:sz w:val="24"/>
-      <w:szCs w:val="24"/>
-    </w:rPr>
   </w:style>
   <w:style w:type="paragraph" w:styleId="Sumrio1">
+    <w:uiPriority w:val="39"/>
     <w:name w:val="toc 1"/>
     <w:basedOn w:val="Normal"/>
     <w:next w:val="Normal"/>
-    <w:autoRedefine/>
-    <w:uiPriority w:val="39"/>
     <w:semiHidden/>
     <w:unhideWhenUsed/>
-    <w:rsid w:val="002647D3"/>
+    <w:rsid w:val="1A911148"/>
     <w:pPr>
       <w:spacing w:after="100"/>
     </w:pPr>
   </w:style>
   <w:style w:type="paragraph" w:styleId="Sumrio2">
+    <w:uiPriority w:val="39"/>
     <w:name w:val="toc 2"/>
     <w:basedOn w:val="Normal"/>
     <w:next w:val="Normal"/>
-    <w:autoRedefine/>
-    <w:uiPriority w:val="39"/>
     <w:semiHidden/>
     <w:unhideWhenUsed/>
-    <w:rsid w:val="002647D3"/>
+    <w:rsid w:val="1A911148"/>
     <w:pPr>
       <w:spacing w:after="100"/>
       <w:ind w:left="220"/>
     </w:pPr>
   </w:style>
   <w:style w:type="paragraph" w:styleId="Sumrio3">
+    <w:uiPriority w:val="39"/>
     <w:name w:val="toc 3"/>
     <w:basedOn w:val="Normal"/>
     <w:next w:val="Normal"/>
-    <w:autoRedefine/>
-    <w:uiPriority w:val="39"/>
     <w:semiHidden/>
     <w:unhideWhenUsed/>
-    <w:rsid w:val="002647D3"/>
+    <w:rsid w:val="1A911148"/>
     <w:pPr>
       <w:spacing w:after="100"/>
       <w:ind w:left="440"/>
     </w:pPr>
   </w:style>
   <w:style w:type="paragraph" w:styleId="Sumrio4">
+    <w:uiPriority w:val="39"/>
     <w:name w:val="toc 4"/>
     <w:basedOn w:val="Normal"/>
     <w:next w:val="Normal"/>
-    <w:autoRedefine/>
-    <w:uiPriority w:val="39"/>
     <w:semiHidden/>
     <w:unhideWhenUsed/>
-    <w:rsid w:val="002647D3"/>
+    <w:rsid w:val="1A911148"/>
     <w:pPr>
       <w:spacing w:after="100"/>
       <w:ind w:left="660"/>
     </w:pPr>
   </w:style>
   <w:style w:type="paragraph" w:styleId="Sumrio5">
+    <w:uiPriority w:val="39"/>
     <w:name w:val="toc 5"/>
     <w:basedOn w:val="Normal"/>
     <w:next w:val="Normal"/>
-    <w:autoRedefine/>
-    <w:uiPriority w:val="39"/>
     <w:semiHidden/>
     <w:unhideWhenUsed/>
-    <w:rsid w:val="002647D3"/>
+    <w:rsid w:val="1A911148"/>
     <w:pPr>
       <w:spacing w:after="100"/>
       <w:ind w:left="880"/>
     </w:pPr>
   </w:style>
   <w:style w:type="paragraph" w:styleId="Sumrio6">
+    <w:uiPriority w:val="39"/>
     <w:name w:val="toc 6"/>
     <w:basedOn w:val="Normal"/>
     <w:next w:val="Normal"/>
-    <w:autoRedefine/>
-    <w:uiPriority w:val="39"/>
     <w:semiHidden/>
     <w:unhideWhenUsed/>
-    <w:rsid w:val="002647D3"/>
+    <w:rsid w:val="1A911148"/>
     <w:pPr>
       <w:spacing w:after="100"/>
       <w:ind w:left="1100"/>
     </w:pPr>
   </w:style>
   <w:style w:type="paragraph" w:styleId="Sumrio7">
+    <w:uiPriority w:val="39"/>
     <w:name w:val="toc 7"/>
     <w:basedOn w:val="Normal"/>
     <w:next w:val="Normal"/>
-    <w:autoRedefine/>
-    <w:uiPriority w:val="39"/>
     <w:semiHidden/>
     <w:unhideWhenUsed/>
-    <w:rsid w:val="002647D3"/>
+    <w:rsid w:val="1A911148"/>
     <w:pPr>
       <w:spacing w:after="100"/>
       <w:ind w:left="1320"/>
     </w:pPr>
   </w:style>
   <w:style w:type="paragraph" w:styleId="Sumrio8">
+    <w:uiPriority w:val="39"/>
     <w:name w:val="toc 8"/>
     <w:basedOn w:val="Normal"/>
     <w:next w:val="Normal"/>
-    <w:autoRedefine/>
-    <w:uiPriority w:val="39"/>
     <w:semiHidden/>
     <w:unhideWhenUsed/>
-    <w:rsid w:val="002647D3"/>
+    <w:rsid w:val="1A911148"/>
     <w:pPr>
       <w:spacing w:after="100"/>
       <w:ind w:left="1540"/>
     </w:pPr>
   </w:style>
   <w:style w:type="paragraph" w:styleId="Sumrio9">
+    <w:uiPriority w:val="39"/>
     <w:name w:val="toc 9"/>
     <w:basedOn w:val="Normal"/>
     <w:next w:val="Normal"/>
-    <w:autoRedefine/>
-    <w:uiPriority w:val="39"/>
     <w:semiHidden/>
     <w:unhideWhenUsed/>
-    <w:rsid w:val="002647D3"/>
+    <w:rsid w:val="1A911148"/>
     <w:pPr>
       <w:spacing w:after="100"/>
       <w:ind w:left="1760"/>
     </w:pPr>
   </w:style>
-  <w:style w:type="paragraph" w:styleId="nfasedasinformaesdecontato" w:customStyle="1">
+  <w:style w:type="paragraph" w:styleId="nfasedasinformaesdecontato" w:customStyle="true">
+    <w:uiPriority w:val="4"/>
     <w:name w:val="Ênfase das informações de contato"/>
     <w:basedOn w:val="Normal"/>
-    <w:uiPriority w:val="4"/>
     <w:qFormat/>
-    <w:rsid w:val="00692703"/>
+    <w:rsid w:val="1A911148"/>
+    <w:rPr>
+      <w:b w:val="1"/>
+      <w:bCs w:val="1"/>
+      <w:color w:val="1D824C" w:themeColor="accent1" w:themeTint="FF" w:themeShade="FF"/>
+    </w:rPr>
     <w:pPr>
       <w:jc w:val="center"/>
     </w:pPr>
-    <w:rPr>
-      <w:b/>
-      <w:color w:val="1D824C" w:themeColor="accent1"/>
-    </w:rPr>
   </w:style>
 </w:styles>
 </file>

--- a/assets/cv/CV.docx
+++ b/assets/cv/CV.docx
@@ -232,57 +232,27 @@
               <w:jc w:val="both"/>
               <w:rPr>
                 <w:rFonts w:ascii="Times New Roman" w:hAnsi="Times New Roman" w:eastAsia="Times New Roman" w:cs="Times New Roman"/>
+                <w:noProof w:val="0"/>
+                <w:sz w:val="22"/>
+                <w:szCs w:val="22"/>
+                <w:lang w:val="en-US"/>
+              </w:rPr>
+            </w:pPr>
+            <w:r>
+              <w:rPr>
+                <w:rFonts w:ascii="system-ui" w:hAnsi="system-ui" w:eastAsia="system-ui" w:cs="system-ui"/>
                 <w:b w:val="0"/>
                 <w:bCs w:val="0"/>
                 <w:i w:val="0"/>
                 <w:iCs w:val="0"/>
                 <w:caps w:val="0"/>
                 <w:smallCaps w:val="0"/>
-                <w:sz w:val="22"/>
-                <w:szCs w:val="22"/>
+                <w:noProof w:val="0"/>
+                <w:sz w:val="21"/>
+                <w:szCs w:val="21"/>
+                <w:lang w:val="en-US"/>
               </w:rPr>
-            </w:pPr>
-            <w:r>
-              <w:rPr>
-                <w:rFonts w:ascii="Times New Roman" w:hAnsi="Times New Roman" w:eastAsia="Times New Roman" w:cs="Times New Roman"/>
-                <w:b w:val="0"/>
-                <w:bCs w:val="0"/>
-                <w:i w:val="0"/>
-                <w:iCs w:val="0"/>
-                <w:caps w:val="0"/>
-                <w:smallCaps w:val="0"/>
-                <w:sz w:val="22"/>
-                <w:szCs w:val="22"/>
-              </w:rPr>
-              <w:t xml:space="preserve">I am studying web development. I have covered the fundamental concepts of front-end using HTML, CSS, JavaScript, and React. However, my current focus is on back-end development using NodeJS. </w:t>
-            </w:r>
-            <w:r>
-              <w:rPr>
-                <w:rFonts w:ascii="Times New Roman" w:hAnsi="Times New Roman" w:eastAsia="Times New Roman" w:cs="Times New Roman"/>
-                <w:b w:val="0"/>
-                <w:bCs w:val="0"/>
-                <w:i w:val="0"/>
-                <w:iCs w:val="0"/>
-                <w:caps w:val="0"/>
-                <w:smallCaps w:val="0"/>
-                <w:sz w:val="22"/>
-                <w:szCs w:val="22"/>
-              </w:rPr>
-              <w:t>My ultimate goal is to become a full-stack developer in the future, but I am well aware that I need much more than just server-side development knowledge.</w:t>
-            </w:r>
-            <w:r>
-              <w:rPr>
-                <w:rFonts w:ascii="Times New Roman" w:hAnsi="Times New Roman" w:eastAsia="Times New Roman" w:cs="Times New Roman"/>
-                <w:b w:val="0"/>
-                <w:bCs w:val="0"/>
-                <w:i w:val="0"/>
-                <w:iCs w:val="0"/>
-                <w:caps w:val="0"/>
-                <w:smallCaps w:val="0"/>
-                <w:sz w:val="22"/>
-                <w:szCs w:val="22"/>
-              </w:rPr>
-              <w:t xml:space="preserve"> I also need to grasp concepts of architecture, databases, cloud computing, DevOps principles, and much more. This is just the beginning of my journey as someone passionate about technology.</w:t>
+              <w:t>My journey involves a passion for technology. I've delved into fundamental front-end concepts using HTML, CSS, JavaScript, and Angular. However, my current focus lies in back-end development with Java, as my ultimate goal is to become a full-stack developer in the future. but I'm well aware that I need much more than just server-side development knowledge. I also need to grasp concepts of architecture, databases, cloud computing, DevOps principles, and much more.</w:t>
             </w:r>
           </w:p>
           <w:p wp14:textId="4D4068F2">

--- a/assets/cv/CV.docx
+++ b/assets/cv/CV.docx
@@ -230,13 +230,6 @@
               <w:spacing w:before="0" w:beforeAutospacing="off" w:after="0" w:afterAutospacing="off"/>
               <w:ind w:left="0" w:right="0"/>
               <w:jc w:val="both"/>
-              <w:rPr>
-                <w:rFonts w:ascii="Times New Roman" w:hAnsi="Times New Roman" w:eastAsia="Times New Roman" w:cs="Times New Roman"/>
-                <w:noProof w:val="0"/>
-                <w:sz w:val="22"/>
-                <w:szCs w:val="22"/>
-                <w:lang w:val="en-US"/>
-              </w:rPr>
             </w:pPr>
             <w:r>
               <w:rPr>
@@ -252,7 +245,7 @@
                 <w:szCs w:val="21"/>
                 <w:lang w:val="en-US"/>
               </w:rPr>
-              <w:t>My journey involves a passion for technology. I've delved into fundamental front-end concepts using HTML, CSS, JavaScript, and Angular. However, my current focus lies in back-end development with Java, as my ultimate goal is to become a full-stack developer in the future. but I'm well aware that I need much more than just server-side development knowledge. I also need to grasp concepts of architecture, databases, cloud computing, DevOps principles, and much more.</w:t>
+              <w:t>I've delved into fundamental front-end concepts using HTML, CSS, JavaScript, and Angular. However, my current focus lies in back-end development with Java. but I also studying concepts of architecture, databases, cloud computing, DevOps principles, and much more.</w:t>
             </w:r>
           </w:p>
           <w:p wp14:textId="4D4068F2">
@@ -383,82 +376,7 @@
           <w:sz w:val="24"/>
           <w:szCs w:val="24"/>
         </w:rPr>
-        <w:t xml:space="preserve">HTML | CSS | </w:t>
-      </w:r>
-      <w:r>
-        <w:rPr>
-          <w:rFonts w:ascii="Times New Roman" w:hAnsi="Times New Roman" w:eastAsia="Times New Roman" w:cs="Times New Roman"/>
-          <w:b w:val="1"/>
-          <w:bCs w:val="1"/>
-          <w:i w:val="0"/>
-          <w:iCs w:val="0"/>
-          <w:caps w:val="0"/>
-          <w:smallCaps w:val="0"/>
-          <w:color w:val="374151"/>
-          <w:sz w:val="24"/>
-          <w:szCs w:val="24"/>
-        </w:rPr>
-        <w:t>JavaScript</w:t>
-      </w:r>
-      <w:r>
-        <w:rPr>
-          <w:rFonts w:ascii="Times New Roman" w:hAnsi="Times New Roman" w:eastAsia="Times New Roman" w:cs="Times New Roman"/>
-          <w:b w:val="1"/>
-          <w:bCs w:val="1"/>
-          <w:i w:val="0"/>
-          <w:iCs w:val="0"/>
-          <w:caps w:val="0"/>
-          <w:smallCaps w:val="0"/>
-          <w:color w:val="374151"/>
-          <w:sz w:val="24"/>
-          <w:szCs w:val="24"/>
-        </w:rPr>
-        <w:t xml:space="preserve"> | </w:t>
-      </w:r>
-      <w:r>
-        <w:rPr>
-          <w:rFonts w:ascii="Times New Roman" w:hAnsi="Times New Roman" w:eastAsia="Times New Roman" w:cs="Times New Roman"/>
-          <w:b w:val="1"/>
-          <w:bCs w:val="1"/>
-          <w:i w:val="0"/>
-          <w:iCs w:val="0"/>
-          <w:caps w:val="0"/>
-          <w:smallCaps w:val="0"/>
-          <w:color w:val="374151"/>
-          <w:sz w:val="24"/>
-          <w:szCs w:val="24"/>
-        </w:rPr>
-        <w:t>ReactJS</w:t>
-      </w:r>
-      <w:r>
-        <w:rPr>
-          <w:rFonts w:ascii="Times New Roman" w:hAnsi="Times New Roman" w:eastAsia="Times New Roman" w:cs="Times New Roman"/>
-          <w:b w:val="1"/>
-          <w:bCs w:val="1"/>
-          <w:i w:val="0"/>
-          <w:iCs w:val="0"/>
-          <w:caps w:val="0"/>
-          <w:smallCaps w:val="0"/>
-          <w:color w:val="374151"/>
-          <w:sz w:val="24"/>
-          <w:szCs w:val="24"/>
-        </w:rPr>
-        <w:t xml:space="preserve"> | </w:t>
-      </w:r>
-      <w:r>
-        <w:rPr>
-          <w:rFonts w:ascii="Times New Roman" w:hAnsi="Times New Roman" w:eastAsia="Times New Roman" w:cs="Times New Roman"/>
-          <w:b w:val="1"/>
-          <w:bCs w:val="1"/>
-          <w:i w:val="0"/>
-          <w:iCs w:val="0"/>
-          <w:caps w:val="0"/>
-          <w:smallCaps w:val="0"/>
-          <w:color w:val="374151"/>
-          <w:sz w:val="24"/>
-          <w:szCs w:val="24"/>
-        </w:rPr>
-        <w:t>NodeJS</w:t>
+        <w:t>HTML | CSS | JavaScript | Angular | NodeJS | Java</w:t>
       </w:r>
     </w:p>
     <w:p>

--- a/assets/cv/CV.docx
+++ b/assets/cv/CV.docx
@@ -365,14 +365,10 @@
             <w:pPr>
               <w:pStyle w:val="Heading2"/>
             </w:pPr>
-            <w:hyperlink r:id="R6774f9c93d7c4f81">
-              <w:r>
-                <w:rPr>
-                  <w:rStyle w:val="Hyperlink"/>
-                </w:rPr>
-                <w:t>tiago0214@gmail.com</w:t>
-              </w:r>
-            </w:hyperlink>
+            <w:r>
+              <w:rPr/>
+              <w:t>tiago0214@gmail.com</w:t>
+            </w:r>
           </w:p>
           <w:p>
             <w:pPr>
@@ -383,14 +379,10 @@
             <w:pPr>
               <w:pStyle w:val="Normal"/>
             </w:pPr>
-            <w:hyperlink r:id="R4983ed5128b24060">
-              <w:r>
-                <w:rPr>
-                  <w:rStyle w:val="Hyperlink"/>
-                </w:rPr>
-                <w:t>https://www.linkedin.com/in/tiago-souza-ba234b11a/</w:t>
-              </w:r>
-            </w:hyperlink>
+            <w:r>
+              <w:rPr/>
+              <w:t>https://www.linkedin.com/in/tiago-souza-ba234b11a/</w:t>
+            </w:r>
           </w:p>
           <w:p>
             <w:pPr>
@@ -511,6 +503,7 @@
               </mc:AlternateContent>
             </w:r>
             <w:r>
+              <w:rPr/>
               <w:t xml:space="preserve"> </w:t>
             </w:r>
           </w:p>
@@ -550,25 +543,7 @@
                 <w:szCs w:val="20"/>
                 <w:lang w:val="en-US"/>
               </w:rPr>
-              <w:t xml:space="preserve"> delved into fundamental front-end concepts using HTML, CSS, JavaScript, and Angular. However, my current focus </w:t>
-            </w:r>
-            <w:r>
-              <w:rPr>
-                <w:rFonts w:ascii="Century Gothic" w:hAnsi="Century Gothic" w:eastAsia="Century Gothic" w:cs="Century Gothic"/>
-                <w:b w:val="0"/>
-                <w:bCs w:val="0"/>
-                <w:i w:val="0"/>
-                <w:iCs w:val="0"/>
-                <w:caps w:val="0"/>
-                <w:smallCaps w:val="0"/>
-                <w:noProof w:val="0"/>
-                <w:color w:val="000000" w:themeColor="text1" w:themeTint="FF" w:themeShade="FF"/>
-                <w:sz w:val="20"/>
-                <w:szCs w:val="20"/>
-                <w:u w:val="single"/>
-                <w:lang w:val="en-US"/>
-              </w:rPr>
-              <w:t>lies</w:t>
+              <w:t xml:space="preserve"> delved into fundamental front-end concepts using HTML, CSS, and JavaScript. However, my current focus is in back-end development with the platform .NET. but </w:t>
             </w:r>
             <w:r>
               <w:rPr>
@@ -585,24 +560,7 @@
                 <w:szCs w:val="20"/>
                 <w:lang w:val="en-US"/>
               </w:rPr>
-              <w:t xml:space="preserve"> in back-end development with Java. but </w:t>
-            </w:r>
-            <w:r>
-              <w:rPr>
-                <w:rFonts w:ascii="Century Gothic" w:hAnsi="Century Gothic" w:eastAsia="Century Gothic" w:cs="Century Gothic"/>
-                <w:b w:val="0"/>
-                <w:bCs w:val="0"/>
-                <w:i w:val="0"/>
-                <w:iCs w:val="0"/>
-                <w:caps w:val="0"/>
-                <w:smallCaps w:val="0"/>
-                <w:noProof w:val="0"/>
-                <w:color w:val="000000" w:themeColor="text1" w:themeTint="FF" w:themeShade="FF"/>
-                <w:sz w:val="20"/>
-                <w:szCs w:val="20"/>
-                <w:lang w:val="en-US"/>
-              </w:rPr>
-              <w:t>I’m</w:t>
+              <w:t>I'm</w:t>
             </w:r>
             <w:r>
               <w:rPr>
@@ -621,6 +579,44 @@
               </w:rPr>
               <w:t xml:space="preserve"> also studying concepts of architecture, databases, cloud computing, DevOps principles, and much more.</w:t>
             </w:r>
+          </w:p>
+          <w:p>
+            <w:pPr>
+              <w:pStyle w:val="Normal"/>
+              <w:rPr>
+                <w:rFonts w:ascii="Century Gothic" w:hAnsi="Century Gothic" w:eastAsia="Century Gothic" w:cs="Century Gothic"/>
+                <w:b w:val="0"/>
+                <w:bCs w:val="0"/>
+                <w:i w:val="0"/>
+                <w:iCs w:val="0"/>
+                <w:caps w:val="0"/>
+                <w:smallCaps w:val="0"/>
+                <w:noProof w:val="0"/>
+                <w:color w:val="000000" w:themeColor="text1" w:themeTint="FF" w:themeShade="FF"/>
+                <w:sz w:val="20"/>
+                <w:szCs w:val="20"/>
+                <w:lang w:val="en-US"/>
+              </w:rPr>
+            </w:pPr>
+          </w:p>
+          <w:p>
+            <w:pPr>
+              <w:pStyle w:val="Normal"/>
+              <w:rPr>
+                <w:rFonts w:ascii="Century Gothic" w:hAnsi="Century Gothic" w:eastAsia="Century Gothic" w:cs="Century Gothic"/>
+                <w:b w:val="0"/>
+                <w:bCs w:val="0"/>
+                <w:i w:val="0"/>
+                <w:iCs w:val="0"/>
+                <w:caps w:val="0"/>
+                <w:smallCaps w:val="0"/>
+                <w:noProof w:val="0"/>
+                <w:color w:val="000000" w:themeColor="text1" w:themeTint="FF" w:themeShade="FF"/>
+                <w:sz w:val="20"/>
+                <w:szCs w:val="20"/>
+                <w:lang w:val="en-US"/>
+              </w:rPr>
+            </w:pPr>
           </w:p>
         </w:tc>
       </w:tr>
@@ -746,7 +742,7 @@
             </w:pPr>
             <w:r>
               <w:rPr/>
-              <w:t>• Java</w:t>
+              <w:t>• C#</w:t>
             </w:r>
           </w:p>
           <w:p>
@@ -755,7 +751,16 @@
             </w:pPr>
             <w:r>
               <w:rPr/>
-              <w:t>• Angular</w:t>
+              <w:t>• .NET</w:t>
+            </w:r>
+          </w:p>
+          <w:p>
+            <w:pPr>
+              <w:pStyle w:val="Normal"/>
+            </w:pPr>
+            <w:r>
+              <w:rPr/>
+              <w:t>• JavaScript</w:t>
             </w:r>
           </w:p>
           <w:p>
@@ -938,39 +943,14 @@
           </w:p>
           <w:p>
             <w:pPr>
-              <w:spacing w:after="120" w:line="276" w:lineRule="auto"/>
+              <w:pStyle w:val="Normal"/>
+              <w:keepNext w:val="1"/>
+              <w:keepLines w:val="1"/>
               <w:rPr>
-                <w:rFonts w:ascii="Century Gothic" w:hAnsi="Century Gothic" w:eastAsia="Century Gothic" w:cs="Century Gothic"/>
-                <w:b w:val="0"/>
-                <w:bCs w:val="0"/>
-                <w:i w:val="0"/>
-                <w:iCs w:val="0"/>
-                <w:caps w:val="0"/>
-                <w:smallCaps w:val="0"/>
                 <w:noProof w:val="0"/>
-                <w:color w:val="000000" w:themeColor="text1" w:themeTint="FF" w:themeShade="FF"/>
-                <w:sz w:val="20"/>
-                <w:szCs w:val="20"/>
                 <w:lang w:val="en-US"/>
               </w:rPr>
             </w:pPr>
-            <w:r>
-              <w:rPr>
-                <w:rFonts w:ascii="Century Gothic" w:hAnsi="Century Gothic" w:eastAsia="Century Gothic" w:cs="Century Gothic"/>
-                <w:b w:val="0"/>
-                <w:bCs w:val="0"/>
-                <w:i w:val="0"/>
-                <w:iCs w:val="0"/>
-                <w:caps w:val="0"/>
-                <w:smallCaps w:val="0"/>
-                <w:noProof w:val="0"/>
-                <w:color w:val="000000" w:themeColor="text1" w:themeTint="FF" w:themeShade="FF"/>
-                <w:sz w:val="20"/>
-                <w:szCs w:val="20"/>
-                <w:lang w:val="en-US"/>
-              </w:rPr>
-              <w:t>Bootcamp (Full stack Java+Angular)</w:t>
-            </w:r>
           </w:p>
           <w:p>
             <w:pPr>
@@ -1006,8 +986,140 @@
                 <w:szCs w:val="20"/>
                 <w:lang w:val="en-US"/>
               </w:rPr>
-              <w:t>During this project, I used HTML, CSS, and vanilla JavaScript. This page was created with the concept of mobile-first, so I designed everything for mobile devices first and then completed the styling for other types of equipment. I employed media queries to make my page responsive to all types of devices and used JavaScript to both consume the PokeAPI and add dynamic content for the Pokémon.</w:t>
+              <w:t xml:space="preserve">During this project, I used HTML, CSS, and vanilla JavaScript. This page was created with the concept of mobile-first, so I designed everything for mobile devices first and then completed the styling for other types of equipment. I employed media queries to make my page responsive to all types of devices and used JavaScript to both consume the </w:t>
             </w:r>
+            <w:r>
+              <w:rPr>
+                <w:rFonts w:ascii="Century Gothic" w:hAnsi="Century Gothic" w:eastAsia="Century Gothic" w:cs="Century Gothic"/>
+                <w:b w:val="0"/>
+                <w:bCs w:val="0"/>
+                <w:i w:val="0"/>
+                <w:iCs w:val="0"/>
+                <w:caps w:val="0"/>
+                <w:smallCaps w:val="0"/>
+                <w:noProof w:val="0"/>
+                <w:color w:val="000000" w:themeColor="text1" w:themeTint="FF" w:themeShade="FF"/>
+                <w:sz w:val="20"/>
+                <w:szCs w:val="20"/>
+                <w:lang w:val="en-US"/>
+              </w:rPr>
+              <w:t>PokeAPI</w:t>
+            </w:r>
+            <w:r>
+              <w:rPr>
+                <w:rFonts w:ascii="Century Gothic" w:hAnsi="Century Gothic" w:eastAsia="Century Gothic" w:cs="Century Gothic"/>
+                <w:b w:val="0"/>
+                <w:bCs w:val="0"/>
+                <w:i w:val="0"/>
+                <w:iCs w:val="0"/>
+                <w:caps w:val="0"/>
+                <w:smallCaps w:val="0"/>
+                <w:noProof w:val="0"/>
+                <w:color w:val="000000" w:themeColor="text1" w:themeTint="FF" w:themeShade="FF"/>
+                <w:sz w:val="20"/>
+                <w:szCs w:val="20"/>
+                <w:lang w:val="en-US"/>
+              </w:rPr>
+              <w:t xml:space="preserve"> and add dynamic content for the Pokémon.</w:t>
+            </w:r>
+          </w:p>
+          <w:p>
+            <w:pPr>
+              <w:pStyle w:val="Normal"/>
+              <w:spacing w:line="276" w:lineRule="auto"/>
+              <w:jc w:val="both"/>
+              <w:rPr>
+                <w:rFonts w:ascii="Century Gothic" w:hAnsi="Century Gothic" w:eastAsia="Century Gothic" w:cs="Century Gothic"/>
+                <w:b w:val="0"/>
+                <w:bCs w:val="0"/>
+                <w:i w:val="0"/>
+                <w:iCs w:val="0"/>
+                <w:caps w:val="0"/>
+                <w:smallCaps w:val="0"/>
+                <w:noProof w:val="0"/>
+                <w:color w:val="000000" w:themeColor="text1" w:themeTint="FF" w:themeShade="FF"/>
+                <w:sz w:val="20"/>
+                <w:szCs w:val="20"/>
+                <w:lang w:val="en-US"/>
+              </w:rPr>
+            </w:pPr>
+          </w:p>
+          <w:p>
+            <w:pPr>
+              <w:pStyle w:val="Normal"/>
+              <w:rPr>
+                <w:rFonts w:ascii="Century Gothic" w:hAnsi="Century Gothic" w:eastAsia="Century Gothic" w:cs="Century Gothic"/>
+                <w:b w:val="0"/>
+                <w:bCs w:val="0"/>
+                <w:i w:val="0"/>
+                <w:iCs w:val="0"/>
+                <w:caps w:val="0"/>
+                <w:smallCaps w:val="0"/>
+                <w:noProof w:val="0"/>
+                <w:color w:val="000000" w:themeColor="text1" w:themeTint="FF" w:themeShade="FF"/>
+                <w:sz w:val="20"/>
+                <w:szCs w:val="20"/>
+                <w:lang w:val="en-US"/>
+              </w:rPr>
+            </w:pPr>
+            <w:r>
+              <w:rPr>
+                <w:rFonts w:ascii="Century Gothic" w:hAnsi="Century Gothic" w:eastAsia="Century Gothic" w:cs="Century Gothic"/>
+                <w:b w:val="1"/>
+                <w:bCs w:val="1"/>
+                <w:i w:val="0"/>
+                <w:iCs w:val="0"/>
+                <w:caps w:val="0"/>
+                <w:smallCaps w:val="0"/>
+                <w:noProof w:val="0"/>
+                <w:color w:val="000000" w:themeColor="text1" w:themeTint="FF" w:themeShade="FF"/>
+                <w:sz w:val="20"/>
+                <w:szCs w:val="20"/>
+                <w:lang w:val="en-US"/>
+              </w:rPr>
+              <w:t>Porfolio</w:t>
+            </w:r>
+            <w:r>
+              <w:br/>
+            </w:r>
+            <w:r>
+              <w:rPr>
+                <w:rFonts w:ascii="Century Gothic" w:hAnsi="Century Gothic" w:eastAsia="Century Gothic" w:cs="Century Gothic"/>
+                <w:b w:val="0"/>
+                <w:bCs w:val="0"/>
+                <w:i w:val="0"/>
+                <w:iCs w:val="0"/>
+                <w:caps w:val="0"/>
+                <w:smallCaps w:val="0"/>
+                <w:noProof w:val="0"/>
+                <w:color w:val="000000" w:themeColor="text1" w:themeTint="FF" w:themeShade="FF"/>
+                <w:sz w:val="20"/>
+                <w:szCs w:val="20"/>
+                <w:lang w:val="en-US"/>
+              </w:rPr>
+              <w:t>https://dev.d1tnh3m632p3pb.amplifyapp.com/</w:t>
+            </w:r>
+          </w:p>
+          <w:p>
+            <w:pPr>
+              <w:pStyle w:val="Normal"/>
+              <w:spacing w:line="276" w:lineRule="auto"/>
+              <w:jc w:val="both"/>
+              <w:rPr>
+                <w:rFonts w:ascii="Century Gothic" w:hAnsi="Century Gothic" w:eastAsia="Century Gothic" w:cs="Century Gothic"/>
+                <w:b w:val="0"/>
+                <w:bCs w:val="0"/>
+                <w:i w:val="0"/>
+                <w:iCs w:val="0"/>
+                <w:caps w:val="0"/>
+                <w:smallCaps w:val="0"/>
+                <w:noProof w:val="0"/>
+                <w:color w:val="000000" w:themeColor="text1" w:themeTint="FF" w:themeShade="FF"/>
+                <w:sz w:val="20"/>
+                <w:szCs w:val="20"/>
+                <w:lang w:val="en-US"/>
+              </w:rPr>
+            </w:pPr>
           </w:p>
           <w:p>
             <w:r>
@@ -1111,7 +1223,7 @@
             </w:pPr>
             <w:r>
               <w:rPr/>
-              <w:t>Bootcamp</w:t>
+              <w:t>Bootcamp wex</w:t>
             </w:r>
           </w:p>
           <w:p>
@@ -1121,7 +1233,7 @@
             </w:pPr>
             <w:r>
               <w:rPr/>
-              <w:t>(Java + Angular)</w:t>
+              <w:t>(.NET and QA)</w:t>
             </w:r>
           </w:p>
         </w:tc>
@@ -1347,6 +1459,118 @@
 
 <file path=word/numbering.xml><?xml version="1.0" encoding="utf-8"?>
 <w:numbering xmlns:wpc="http://schemas.microsoft.com/office/word/2010/wordprocessingCanvas" xmlns:cx="http://schemas.microsoft.com/office/drawing/2014/chartex" xmlns:cx1="http://schemas.microsoft.com/office/drawing/2015/9/8/chartex" xmlns:cx2="http://schemas.microsoft.com/office/drawing/2015/10/21/chartex" xmlns:cx3="http://schemas.microsoft.com/office/drawing/2016/5/9/chartex" xmlns:cx4="http://schemas.microsoft.com/office/drawing/2016/5/10/chartex" xmlns:cx5="http://schemas.microsoft.com/office/drawing/2016/5/11/chartex" xmlns:cx6="http://schemas.microsoft.com/office/drawing/2016/5/12/chartex" xmlns:cx7="http://schemas.microsoft.com/office/drawing/2016/5/13/chartex" xmlns:cx8="http://schemas.microsoft.com/office/drawing/2016/5/14/chartex" xmlns:mc="http://schemas.openxmlformats.org/markup-compatibility/2006" xmlns:aink="http://schemas.microsoft.com/office/drawing/2016/ink" xmlns:am3d="http://schemas.microsoft.com/office/drawing/2017/model3d" xmlns:o="urn:schemas-microsoft-com:office:office" xmlns:oel="http://schemas.microsoft.com/office/2019/extlst" xmlns:r="http://schemas.openxmlformats.org/officeDocument/2006/relationships" xmlns:m="http://schemas.openxmlformats.org/officeDocument/2006/math" xmlns:v="urn:schemas-microsoft-com:vml" xmlns:wp14="http://schemas.microsoft.com/office/word/2010/wordprocessingDrawing" xmlns:wp="http://schemas.openxmlformats.org/drawingml/2006/wordprocessingDrawing" xmlns:w10="urn:schemas-microsoft-com:office:word" xmlns:w="http://schemas.openxmlformats.org/wordprocessingml/2006/main" xmlns:w14="http://schemas.microsoft.com/office/word/2010/wordml" xmlns:w15="http://schemas.microsoft.com/office/word/2012/wordml" xmlns:w16cex="http://schemas.microsoft.com/office/word/2018/wordml/cex" xmlns:w16cid="http://schemas.microsoft.com/office/word/2016/wordml/cid" xmlns:w16="http://schemas.microsoft.com/office/word/2018/wordml" xmlns:w16du="http://schemas.microsoft.com/office/word/2023/wordml/word16du" xmlns:w16sdtdh="http://schemas.microsoft.com/office/word/2020/wordml/sdtdatahash" xmlns:w16se="http://schemas.microsoft.com/office/word/2015/wordml/symex" xmlns:wpg="http://schemas.microsoft.com/office/word/2010/wordprocessingGroup" xmlns:wpi="http://schemas.microsoft.com/office/word/2010/wordprocessingInk" xmlns:wne="http://schemas.microsoft.com/office/word/2006/wordml" xmlns:wps="http://schemas.microsoft.com/office/word/2010/wordprocessingShape" mc:Ignorable="w14 w15 w16se w16cid w16 w16cex w16sdtdh wp14">
+  <w:abstractNum xmlns:w="http://schemas.openxmlformats.org/wordprocessingml/2006/main" w:abstractNumId="7">
+    <w:nsid w:val="5423884"/>
+    <w:multiLevelType xmlns:w="http://schemas.openxmlformats.org/wordprocessingml/2006/main" w:val="hybridMultilevel"/>
+    <w:lvl xmlns:w="http://schemas.openxmlformats.org/wordprocessingml/2006/main" w:ilvl="0">
+      <w:start w:val="1"/>
+      <w:numFmt w:val="bullet"/>
+      <w:lvlText w:val=""/>
+      <w:lvlJc w:val="left"/>
+      <w:pPr>
+        <w:ind w:left="720" w:hanging="360"/>
+      </w:pPr>
+      <w:rPr>
+        <w:rFonts w:hint="default" w:ascii="Symbol" w:hAnsi="Symbol"/>
+      </w:rPr>
+    </w:lvl>
+    <w:lvl xmlns:w="http://schemas.openxmlformats.org/wordprocessingml/2006/main" w:ilvl="1">
+      <w:start w:val="1"/>
+      <w:numFmt w:val="bullet"/>
+      <w:lvlText w:val="o"/>
+      <w:lvlJc w:val="left"/>
+      <w:pPr>
+        <w:ind w:left="1440" w:hanging="360"/>
+      </w:pPr>
+      <w:rPr>
+        <w:rFonts w:hint="default" w:ascii="Courier New" w:hAnsi="Courier New"/>
+      </w:rPr>
+    </w:lvl>
+    <w:lvl xmlns:w="http://schemas.openxmlformats.org/wordprocessingml/2006/main" w:ilvl="2">
+      <w:start w:val="1"/>
+      <w:numFmt w:val="bullet"/>
+      <w:lvlText w:val=""/>
+      <w:lvlJc w:val="left"/>
+      <w:pPr>
+        <w:ind w:left="2160" w:hanging="360"/>
+      </w:pPr>
+      <w:rPr>
+        <w:rFonts w:hint="default" w:ascii="Wingdings" w:hAnsi="Wingdings"/>
+      </w:rPr>
+    </w:lvl>
+    <w:lvl xmlns:w="http://schemas.openxmlformats.org/wordprocessingml/2006/main" w:ilvl="3">
+      <w:start w:val="1"/>
+      <w:numFmt w:val="bullet"/>
+      <w:lvlText w:val=""/>
+      <w:lvlJc w:val="left"/>
+      <w:pPr>
+        <w:ind w:left="2880" w:hanging="360"/>
+      </w:pPr>
+      <w:rPr>
+        <w:rFonts w:hint="default" w:ascii="Symbol" w:hAnsi="Symbol"/>
+      </w:rPr>
+    </w:lvl>
+    <w:lvl xmlns:w="http://schemas.openxmlformats.org/wordprocessingml/2006/main" w:ilvl="4">
+      <w:start w:val="1"/>
+      <w:numFmt w:val="bullet"/>
+      <w:lvlText w:val="o"/>
+      <w:lvlJc w:val="left"/>
+      <w:pPr>
+        <w:ind w:left="3600" w:hanging="360"/>
+      </w:pPr>
+      <w:rPr>
+        <w:rFonts w:hint="default" w:ascii="Courier New" w:hAnsi="Courier New"/>
+      </w:rPr>
+    </w:lvl>
+    <w:lvl xmlns:w="http://schemas.openxmlformats.org/wordprocessingml/2006/main" w:ilvl="5">
+      <w:start w:val="1"/>
+      <w:numFmt w:val="bullet"/>
+      <w:lvlText w:val=""/>
+      <w:lvlJc w:val="left"/>
+      <w:pPr>
+        <w:ind w:left="4320" w:hanging="360"/>
+      </w:pPr>
+      <w:rPr>
+        <w:rFonts w:hint="default" w:ascii="Wingdings" w:hAnsi="Wingdings"/>
+      </w:rPr>
+    </w:lvl>
+    <w:lvl xmlns:w="http://schemas.openxmlformats.org/wordprocessingml/2006/main" w:ilvl="6">
+      <w:start w:val="1"/>
+      <w:numFmt w:val="bullet"/>
+      <w:lvlText w:val=""/>
+      <w:lvlJc w:val="left"/>
+      <w:pPr>
+        <w:ind w:left="5040" w:hanging="360"/>
+      </w:pPr>
+      <w:rPr>
+        <w:rFonts w:hint="default" w:ascii="Symbol" w:hAnsi="Symbol"/>
+      </w:rPr>
+    </w:lvl>
+    <w:lvl xmlns:w="http://schemas.openxmlformats.org/wordprocessingml/2006/main" w:ilvl="7">
+      <w:start w:val="1"/>
+      <w:numFmt w:val="bullet"/>
+      <w:lvlText w:val="o"/>
+      <w:lvlJc w:val="left"/>
+      <w:pPr>
+        <w:ind w:left="5760" w:hanging="360"/>
+      </w:pPr>
+      <w:rPr>
+        <w:rFonts w:hint="default" w:ascii="Courier New" w:hAnsi="Courier New"/>
+      </w:rPr>
+    </w:lvl>
+    <w:lvl xmlns:w="http://schemas.openxmlformats.org/wordprocessingml/2006/main" w:ilvl="8">
+      <w:start w:val="1"/>
+      <w:numFmt w:val="bullet"/>
+      <w:lvlText w:val=""/>
+      <w:lvlJc w:val="left"/>
+      <w:pPr>
+        <w:ind w:left="6480" w:hanging="360"/>
+      </w:pPr>
+      <w:rPr>
+        <w:rFonts w:hint="default" w:ascii="Wingdings" w:hAnsi="Wingdings"/>
+      </w:rPr>
+    </w:lvl>
+  </w:abstractNum>
   <w:abstractNum xmlns:w="http://schemas.openxmlformats.org/wordprocessingml/2006/main" w:abstractNumId="6">
     <w:nsid w:val="44aa83e6"/>
     <w:multiLevelType xmlns:w="http://schemas.openxmlformats.org/wordprocessingml/2006/main" w:val="hybridMultilevel"/>
@@ -2118,6 +2342,9 @@
       </w:rPr>
     </w:lvl>
   </w:abstractNum>
+  <w:num w:numId="8">
+    <w:abstractNumId w:val="7"/>
+  </w:num>
   <w:num w:numId="7">
     <w:abstractNumId w:val="6"/>
   </w:num>
